--- a/Práctica 3- Python (Multithreading).docx
+++ b/Práctica 3- Python (Multithreading).docx
@@ -857,43 +857,6 @@
     <w:p>
       <w:pPr>
         <w:pStyle w:val="normal0"/>
-      </w:pPr>
-    </w:p>
-    <w:p>
-      <w:pPr>
-        <w:pStyle w:val="normal0"/>
-      </w:pPr>
-    </w:p>
-    <w:p>
-      <w:pPr>
-        <w:pStyle w:val="normal0"/>
-        <w:pBdr>
-          <w:top w:val="nil"/>
-          <w:left w:val="nil"/>
-          <w:bottom w:val="nil"/>
-          <w:right w:val="nil"/>
-          <w:between w:val="nil"/>
-        </w:pBdr>
-        <w:rPr>
-          <w:rFonts w:ascii="Lato" w:eastAsia="Lato" w:hAnsi="Lato" w:cs="Lato"/>
-          <w:b/>
-          <w:sz w:val="26"/>
-          <w:szCs w:val="26"/>
-        </w:rPr>
-      </w:pPr>
-      <w:r>
-        <w:rPr>
-          <w:rFonts w:ascii="Lato" w:eastAsia="Lato" w:hAnsi="Lato" w:cs="Lato"/>
-          <w:b/>
-          <w:sz w:val="26"/>
-          <w:szCs w:val="26"/>
-        </w:rPr>
-        <w:t>Ejercicio 3:</w:t>
-      </w:r>
-    </w:p>
-    <w:p>
-      <w:pPr>
-        <w:pStyle w:val="normal0"/>
         <w:pBdr>
           <w:top w:val="nil"/>
           <w:left w:val="nil"/>
@@ -908,184 +871,6 @@
           <w:szCs w:val="26"/>
         </w:rPr>
       </w:pPr>
-      <w:r>
-        <w:rPr>
-          <w:rFonts w:ascii="Lato" w:eastAsia="Lato" w:hAnsi="Lato" w:cs="Lato"/>
-          <w:sz w:val="26"/>
-          <w:szCs w:val="26"/>
-        </w:rPr>
-        <w:t xml:space="preserve">En este ejercicio vamos a trabajar los </w:t>
-      </w:r>
-      <w:proofErr w:type="spellStart"/>
-      <w:r>
-        <w:rPr>
-          <w:rFonts w:ascii="Lato" w:eastAsia="Lato" w:hAnsi="Lato" w:cs="Lato"/>
-          <w:sz w:val="26"/>
-          <w:szCs w:val="26"/>
-        </w:rPr>
-        <w:t>locks</w:t>
-      </w:r>
-      <w:proofErr w:type="spellEnd"/>
-      <w:r>
-        <w:rPr>
-          <w:rFonts w:ascii="Lato" w:eastAsia="Lato" w:hAnsi="Lato" w:cs="Lato"/>
-          <w:sz w:val="26"/>
-          <w:szCs w:val="26"/>
-        </w:rPr>
-        <w:t xml:space="preserve"> (</w:t>
-      </w:r>
-      <w:proofErr w:type="spellStart"/>
-      <w:r>
-        <w:rPr>
-          <w:rFonts w:ascii="Courier New" w:eastAsia="Courier New" w:hAnsi="Courier New" w:cs="Courier New"/>
-          <w:sz w:val="26"/>
-          <w:szCs w:val="26"/>
-        </w:rPr>
-        <w:t>from</w:t>
-      </w:r>
-      <w:proofErr w:type="spellEnd"/>
-      <w:r>
-        <w:rPr>
-          <w:rFonts w:ascii="Courier New" w:eastAsia="Courier New" w:hAnsi="Courier New" w:cs="Courier New"/>
-          <w:sz w:val="26"/>
-          <w:szCs w:val="26"/>
-        </w:rPr>
-        <w:t xml:space="preserve"> </w:t>
-      </w:r>
-      <w:proofErr w:type="spellStart"/>
-      <w:r>
-        <w:rPr>
-          <w:rFonts w:ascii="Courier New" w:eastAsia="Courier New" w:hAnsi="Courier New" w:cs="Courier New"/>
-          <w:sz w:val="26"/>
-          <w:szCs w:val="26"/>
-        </w:rPr>
-        <w:t>threading</w:t>
-      </w:r>
-      <w:proofErr w:type="spellEnd"/>
-      <w:r>
-        <w:rPr>
-          <w:rFonts w:ascii="Courier New" w:eastAsia="Courier New" w:hAnsi="Courier New" w:cs="Courier New"/>
-          <w:sz w:val="26"/>
-          <w:szCs w:val="26"/>
-        </w:rPr>
-        <w:t xml:space="preserve"> </w:t>
-      </w:r>
-      <w:proofErr w:type="spellStart"/>
-      <w:r>
-        <w:rPr>
-          <w:rFonts w:ascii="Courier New" w:eastAsia="Courier New" w:hAnsi="Courier New" w:cs="Courier New"/>
-          <w:sz w:val="26"/>
-          <w:szCs w:val="26"/>
-        </w:rPr>
-        <w:t>import</w:t>
-      </w:r>
-      <w:proofErr w:type="spellEnd"/>
-      <w:r>
-        <w:rPr>
-          <w:rFonts w:ascii="Courier New" w:eastAsia="Courier New" w:hAnsi="Courier New" w:cs="Courier New"/>
-          <w:sz w:val="26"/>
-          <w:szCs w:val="26"/>
-        </w:rPr>
-        <w:t xml:space="preserve"> </w:t>
-      </w:r>
-      <w:proofErr w:type="spellStart"/>
-      <w:r>
-        <w:rPr>
-          <w:rFonts w:ascii="Courier New" w:eastAsia="Courier New" w:hAnsi="Courier New" w:cs="Courier New"/>
-          <w:sz w:val="26"/>
-          <w:szCs w:val="26"/>
-        </w:rPr>
-        <w:t>Lock</w:t>
-      </w:r>
-      <w:proofErr w:type="spellEnd"/>
-      <w:r>
-        <w:rPr>
-          <w:rFonts w:ascii="Lato" w:eastAsia="Lato" w:hAnsi="Lato" w:cs="Lato"/>
-          <w:sz w:val="26"/>
-          <w:szCs w:val="26"/>
-        </w:rPr>
-        <w:t xml:space="preserve">). Para declarar un </w:t>
-      </w:r>
-      <w:proofErr w:type="spellStart"/>
-      <w:r>
-        <w:rPr>
-          <w:rFonts w:ascii="Lato" w:eastAsia="Lato" w:hAnsi="Lato" w:cs="Lato"/>
-          <w:sz w:val="26"/>
-          <w:szCs w:val="26"/>
-        </w:rPr>
-        <w:t>lo</w:t>
-      </w:r>
-      <w:r>
-        <w:rPr>
-          <w:rFonts w:ascii="Lato" w:eastAsia="Lato" w:hAnsi="Lato" w:cs="Lato"/>
-          <w:sz w:val="26"/>
-          <w:szCs w:val="26"/>
-        </w:rPr>
-        <w:t>ck</w:t>
-      </w:r>
-      <w:proofErr w:type="spellEnd"/>
-      <w:r>
-        <w:rPr>
-          <w:rFonts w:ascii="Lato" w:eastAsia="Lato" w:hAnsi="Lato" w:cs="Lato"/>
-          <w:sz w:val="26"/>
-          <w:szCs w:val="26"/>
-        </w:rPr>
-        <w:t xml:space="preserve">: </w:t>
-      </w:r>
-      <w:proofErr w:type="spellStart"/>
-      <w:r>
-        <w:rPr>
-          <w:rFonts w:ascii="Courier New" w:eastAsia="Courier New" w:hAnsi="Courier New" w:cs="Courier New"/>
-          <w:sz w:val="26"/>
-          <w:szCs w:val="26"/>
-        </w:rPr>
-        <w:t>lock</w:t>
-      </w:r>
-      <w:proofErr w:type="spellEnd"/>
-      <w:r>
-        <w:rPr>
-          <w:rFonts w:ascii="Courier New" w:eastAsia="Courier New" w:hAnsi="Courier New" w:cs="Courier New"/>
-          <w:sz w:val="26"/>
-          <w:szCs w:val="26"/>
-        </w:rPr>
-        <w:t xml:space="preserve"> = </w:t>
-      </w:r>
-      <w:proofErr w:type="spellStart"/>
-      <w:proofErr w:type="gramStart"/>
-      <w:r>
-        <w:rPr>
-          <w:rFonts w:ascii="Courier New" w:eastAsia="Courier New" w:hAnsi="Courier New" w:cs="Courier New"/>
-          <w:sz w:val="26"/>
-          <w:szCs w:val="26"/>
-        </w:rPr>
-        <w:t>Lock</w:t>
-      </w:r>
-      <w:proofErr w:type="spellEnd"/>
-      <w:r>
-        <w:rPr>
-          <w:rFonts w:ascii="Courier New" w:eastAsia="Courier New" w:hAnsi="Courier New" w:cs="Courier New"/>
-          <w:sz w:val="26"/>
-          <w:szCs w:val="26"/>
-        </w:rPr>
-        <w:t>(</w:t>
-      </w:r>
-      <w:proofErr w:type="gramEnd"/>
-      <w:r>
-        <w:rPr>
-          <w:rFonts w:ascii="Courier New" w:eastAsia="Courier New" w:hAnsi="Courier New" w:cs="Courier New"/>
-          <w:sz w:val="26"/>
-          <w:szCs w:val="26"/>
-        </w:rPr>
-        <w:t>)</w:t>
-      </w:r>
-      <w:r>
-        <w:rPr>
-          <w:rFonts w:ascii="Lato" w:eastAsia="Lato" w:hAnsi="Lato" w:cs="Lato"/>
-          <w:sz w:val="26"/>
-          <w:szCs w:val="26"/>
-        </w:rPr>
-        <w:t>.</w:t>
-      </w:r>
     </w:p>
     <w:p>
       <w:pPr>
@@ -1104,6 +889,14 @@
           <w:szCs w:val="26"/>
         </w:rPr>
       </w:pPr>
+      <w:r>
+        <w:rPr>
+          <w:rFonts w:ascii="Lato" w:eastAsia="Lato" w:hAnsi="Lato" w:cs="Lato"/>
+          <w:sz w:val="26"/>
+          <w:szCs w:val="26"/>
+        </w:rPr>
+        <w:t>Al utilizar el semáforo se evita el solapamiento de hilos en el método, por lo que los hilos van entrando de uno en uno en el método.</w:t>
+      </w:r>
     </w:p>
     <w:p>
       <w:pPr>
@@ -1122,14 +915,6 @@
           <w:szCs w:val="26"/>
         </w:rPr>
       </w:pPr>
-      <w:r>
-        <w:rPr>
-          <w:rFonts w:ascii="Lato" w:eastAsia="Lato" w:hAnsi="Lato" w:cs="Lato"/>
-          <w:sz w:val="26"/>
-          <w:szCs w:val="26"/>
-        </w:rPr>
-        <w:t>Realizar un programa que genere 20 hilos a partir del programa principal.</w:t>
-      </w:r>
     </w:p>
     <w:p>
       <w:pPr>
@@ -1151,36 +936,93 @@
       <w:r>
         <w:rPr>
           <w:rFonts w:ascii="Lato" w:eastAsia="Lato" w:hAnsi="Lato" w:cs="Lato"/>
-          <w:sz w:val="26"/>
-          <w:szCs w:val="26"/>
-        </w:rPr>
-        <w:t xml:space="preserve">Cada hilo ejecutará una función en la que simularemos 20 personas bebiendo de un vaso. Cada hilo accede al </w:t>
-      </w:r>
-      <w:proofErr w:type="spellStart"/>
-      <w:r>
-        <w:rPr>
-          <w:rFonts w:ascii="Lato" w:eastAsia="Lato" w:hAnsi="Lato" w:cs="Lato"/>
-          <w:sz w:val="26"/>
-          <w:szCs w:val="26"/>
-        </w:rPr>
-        <w:t>lock</w:t>
-      </w:r>
-      <w:proofErr w:type="spellEnd"/>
-      <w:r>
-        <w:rPr>
-          <w:rFonts w:ascii="Lato" w:eastAsia="Lato" w:hAnsi="Lato" w:cs="Lato"/>
-          <w:sz w:val="26"/>
-          <w:szCs w:val="26"/>
-        </w:rPr>
-        <w:t>, durante un segundo beberá del vaso y al liberarlo</w:t>
-      </w:r>
-      <w:r>
-        <w:rPr>
-          <w:rFonts w:ascii="Lato" w:eastAsia="Lato" w:hAnsi="Lato" w:cs="Lato"/>
-          <w:sz w:val="26"/>
-          <w:szCs w:val="26"/>
-        </w:rPr>
-        <w:t>, imprimimos que el hilo con número está satisfecho y a continuación se ejecutará el siguiente hilo.</w:t>
+          <w:noProof/>
+          <w:sz w:val="26"/>
+          <w:szCs w:val="26"/>
+          <w:lang w:val="es-ES"/>
+        </w:rPr>
+        <w:drawing>
+          <wp:inline distT="0" distB="0" distL="0" distR="0">
+            <wp:extent cx="5730875" cy="4125595"/>
+            <wp:effectExtent l="19050" t="0" r="3175" b="0"/>
+            <wp:docPr id="2" name="Imagen 2"/>
+            <wp:cNvGraphicFramePr>
+              <a:graphicFrameLocks xmlns:a="http://schemas.openxmlformats.org/drawingml/2006/main" noChangeAspect="1"/>
+            </wp:cNvGraphicFramePr>
+            <a:graphic xmlns:a="http://schemas.openxmlformats.org/drawingml/2006/main">
+              <a:graphicData uri="http://schemas.openxmlformats.org/drawingml/2006/picture">
+                <pic:pic xmlns:pic="http://schemas.openxmlformats.org/drawingml/2006/picture">
+                  <pic:nvPicPr>
+                    <pic:cNvPr id="0" name="Picture 2"/>
+                    <pic:cNvPicPr>
+                      <a:picLocks noChangeAspect="1" noChangeArrowheads="1"/>
+                    </pic:cNvPicPr>
+                  </pic:nvPicPr>
+                  <pic:blipFill>
+                    <a:blip r:embed="rId5"/>
+                    <a:srcRect/>
+                    <a:stretch>
+                      <a:fillRect/>
+                    </a:stretch>
+                  </pic:blipFill>
+                  <pic:spPr bwMode="auto">
+                    <a:xfrm>
+                      <a:off x="0" y="0"/>
+                      <a:ext cx="5730875" cy="4125595"/>
+                    </a:xfrm>
+                    <a:prstGeom prst="rect">
+                      <a:avLst/>
+                    </a:prstGeom>
+                    <a:noFill/>
+                    <a:ln w="9525">
+                      <a:noFill/>
+                      <a:miter lim="800000"/>
+                      <a:headEnd/>
+                      <a:tailEnd/>
+                    </a:ln>
+                  </pic:spPr>
+                </pic:pic>
+              </a:graphicData>
+            </a:graphic>
+          </wp:inline>
+        </w:drawing>
+      </w:r>
+    </w:p>
+    <w:p>
+      <w:pPr>
+        <w:pStyle w:val="normal0"/>
+      </w:pPr>
+    </w:p>
+    <w:p>
+      <w:pPr>
+        <w:pStyle w:val="normal0"/>
+      </w:pPr>
+    </w:p>
+    <w:p>
+      <w:pPr>
+        <w:pStyle w:val="normal0"/>
+        <w:pBdr>
+          <w:top w:val="nil"/>
+          <w:left w:val="nil"/>
+          <w:bottom w:val="nil"/>
+          <w:right w:val="nil"/>
+          <w:between w:val="nil"/>
+        </w:pBdr>
+        <w:rPr>
+          <w:rFonts w:ascii="Lato" w:eastAsia="Lato" w:hAnsi="Lato" w:cs="Lato"/>
+          <w:b/>
+          <w:sz w:val="26"/>
+          <w:szCs w:val="26"/>
+        </w:rPr>
+      </w:pPr>
+      <w:r>
+        <w:rPr>
+          <w:rFonts w:ascii="Lato" w:eastAsia="Lato" w:hAnsi="Lato" w:cs="Lato"/>
+          <w:b/>
+          <w:sz w:val="26"/>
+          <w:szCs w:val="26"/>
+        </w:rPr>
+        <w:t>Ejercicio 3:</w:t>
       </w:r>
     </w:p>
     <w:p>
@@ -1206,7 +1048,178 @@
           <w:sz w:val="26"/>
           <w:szCs w:val="26"/>
         </w:rPr>
-        <w:t>Finalmente, desde el programa principal, esperamos a que finalicen para juntarlos y mostramos un mensaje final indicando que el programa ha finalizado.</w:t>
+        <w:lastRenderedPageBreak/>
+        <w:t xml:space="preserve">En este ejercicio vamos a trabajar los </w:t>
+      </w:r>
+      <w:proofErr w:type="spellStart"/>
+      <w:r>
+        <w:rPr>
+          <w:rFonts w:ascii="Lato" w:eastAsia="Lato" w:hAnsi="Lato" w:cs="Lato"/>
+          <w:sz w:val="26"/>
+          <w:szCs w:val="26"/>
+        </w:rPr>
+        <w:t>locks</w:t>
+      </w:r>
+      <w:proofErr w:type="spellEnd"/>
+      <w:r>
+        <w:rPr>
+          <w:rFonts w:ascii="Lato" w:eastAsia="Lato" w:hAnsi="Lato" w:cs="Lato"/>
+          <w:sz w:val="26"/>
+          <w:szCs w:val="26"/>
+        </w:rPr>
+        <w:t xml:space="preserve"> (</w:t>
+      </w:r>
+      <w:proofErr w:type="spellStart"/>
+      <w:r>
+        <w:rPr>
+          <w:rFonts w:ascii="Courier New" w:eastAsia="Courier New" w:hAnsi="Courier New" w:cs="Courier New"/>
+          <w:sz w:val="26"/>
+          <w:szCs w:val="26"/>
+        </w:rPr>
+        <w:t>from</w:t>
+      </w:r>
+      <w:proofErr w:type="spellEnd"/>
+      <w:r>
+        <w:rPr>
+          <w:rFonts w:ascii="Courier New" w:eastAsia="Courier New" w:hAnsi="Courier New" w:cs="Courier New"/>
+          <w:sz w:val="26"/>
+          <w:szCs w:val="26"/>
+        </w:rPr>
+        <w:t xml:space="preserve"> </w:t>
+      </w:r>
+      <w:proofErr w:type="spellStart"/>
+      <w:r>
+        <w:rPr>
+          <w:rFonts w:ascii="Courier New" w:eastAsia="Courier New" w:hAnsi="Courier New" w:cs="Courier New"/>
+          <w:sz w:val="26"/>
+          <w:szCs w:val="26"/>
+        </w:rPr>
+        <w:t>threading</w:t>
+      </w:r>
+      <w:proofErr w:type="spellEnd"/>
+      <w:r>
+        <w:rPr>
+          <w:rFonts w:ascii="Courier New" w:eastAsia="Courier New" w:hAnsi="Courier New" w:cs="Courier New"/>
+          <w:sz w:val="26"/>
+          <w:szCs w:val="26"/>
+        </w:rPr>
+        <w:t xml:space="preserve"> </w:t>
+      </w:r>
+      <w:proofErr w:type="spellStart"/>
+      <w:r>
+        <w:rPr>
+          <w:rFonts w:ascii="Courier New" w:eastAsia="Courier New" w:hAnsi="Courier New" w:cs="Courier New"/>
+          <w:sz w:val="26"/>
+          <w:szCs w:val="26"/>
+        </w:rPr>
+        <w:t>import</w:t>
+      </w:r>
+      <w:proofErr w:type="spellEnd"/>
+      <w:r>
+        <w:rPr>
+          <w:rFonts w:ascii="Courier New" w:eastAsia="Courier New" w:hAnsi="Courier New" w:cs="Courier New"/>
+          <w:sz w:val="26"/>
+          <w:szCs w:val="26"/>
+        </w:rPr>
+        <w:t xml:space="preserve"> </w:t>
+      </w:r>
+      <w:proofErr w:type="spellStart"/>
+      <w:r>
+        <w:rPr>
+          <w:rFonts w:ascii="Courier New" w:eastAsia="Courier New" w:hAnsi="Courier New" w:cs="Courier New"/>
+          <w:sz w:val="26"/>
+          <w:szCs w:val="26"/>
+        </w:rPr>
+        <w:t>Lock</w:t>
+      </w:r>
+      <w:proofErr w:type="spellEnd"/>
+      <w:r>
+        <w:rPr>
+          <w:rFonts w:ascii="Lato" w:eastAsia="Lato" w:hAnsi="Lato" w:cs="Lato"/>
+          <w:sz w:val="26"/>
+          <w:szCs w:val="26"/>
+        </w:rPr>
+        <w:t xml:space="preserve">). Para declarar un </w:t>
+      </w:r>
+      <w:proofErr w:type="spellStart"/>
+      <w:r>
+        <w:rPr>
+          <w:rFonts w:ascii="Lato" w:eastAsia="Lato" w:hAnsi="Lato" w:cs="Lato"/>
+          <w:sz w:val="26"/>
+          <w:szCs w:val="26"/>
+        </w:rPr>
+        <w:t>lo</w:t>
+      </w:r>
+      <w:r>
+        <w:rPr>
+          <w:rFonts w:ascii="Lato" w:eastAsia="Lato" w:hAnsi="Lato" w:cs="Lato"/>
+          <w:sz w:val="26"/>
+          <w:szCs w:val="26"/>
+        </w:rPr>
+        <w:t>ck</w:t>
+      </w:r>
+      <w:proofErr w:type="spellEnd"/>
+      <w:r>
+        <w:rPr>
+          <w:rFonts w:ascii="Lato" w:eastAsia="Lato" w:hAnsi="Lato" w:cs="Lato"/>
+          <w:sz w:val="26"/>
+          <w:szCs w:val="26"/>
+        </w:rPr>
+        <w:t xml:space="preserve">: </w:t>
+      </w:r>
+      <w:proofErr w:type="spellStart"/>
+      <w:r>
+        <w:rPr>
+          <w:rFonts w:ascii="Courier New" w:eastAsia="Courier New" w:hAnsi="Courier New" w:cs="Courier New"/>
+          <w:sz w:val="26"/>
+          <w:szCs w:val="26"/>
+        </w:rPr>
+        <w:t>lock</w:t>
+      </w:r>
+      <w:proofErr w:type="spellEnd"/>
+      <w:r>
+        <w:rPr>
+          <w:rFonts w:ascii="Courier New" w:eastAsia="Courier New" w:hAnsi="Courier New" w:cs="Courier New"/>
+          <w:sz w:val="26"/>
+          <w:szCs w:val="26"/>
+        </w:rPr>
+        <w:t xml:space="preserve"> = </w:t>
+      </w:r>
+      <w:proofErr w:type="spellStart"/>
+      <w:proofErr w:type="gramStart"/>
+      <w:r>
+        <w:rPr>
+          <w:rFonts w:ascii="Courier New" w:eastAsia="Courier New" w:hAnsi="Courier New" w:cs="Courier New"/>
+          <w:sz w:val="26"/>
+          <w:szCs w:val="26"/>
+        </w:rPr>
+        <w:t>Lock</w:t>
+      </w:r>
+      <w:proofErr w:type="spellEnd"/>
+      <w:r>
+        <w:rPr>
+          <w:rFonts w:ascii="Courier New" w:eastAsia="Courier New" w:hAnsi="Courier New" w:cs="Courier New"/>
+          <w:sz w:val="26"/>
+          <w:szCs w:val="26"/>
+        </w:rPr>
+        <w:t>(</w:t>
+      </w:r>
+      <w:proofErr w:type="gramEnd"/>
+      <w:r>
+        <w:rPr>
+          <w:rFonts w:ascii="Courier New" w:eastAsia="Courier New" w:hAnsi="Courier New" w:cs="Courier New"/>
+          <w:sz w:val="26"/>
+          <w:szCs w:val="26"/>
+        </w:rPr>
+        <w:t>)</w:t>
+      </w:r>
+      <w:r>
+        <w:rPr>
+          <w:rFonts w:ascii="Lato" w:eastAsia="Lato" w:hAnsi="Lato" w:cs="Lato"/>
+          <w:sz w:val="26"/>
+          <w:szCs w:val="26"/>
+        </w:rPr>
+        <w:t>.</w:t>
       </w:r>
     </w:p>
     <w:p>
@@ -1226,59 +1239,6 @@
           <w:szCs w:val="26"/>
         </w:rPr>
       </w:pPr>
-      <w:r>
-        <w:rPr>
-          <w:rFonts w:ascii="Lato" w:eastAsia="Lato" w:hAnsi="Lato" w:cs="Lato"/>
-          <w:sz w:val="26"/>
-          <w:szCs w:val="26"/>
-        </w:rPr>
-        <w:t xml:space="preserve">La </w:t>
-      </w:r>
-      <w:r>
-        <w:rPr>
-          <w:rFonts w:ascii="Lato" w:eastAsia="Lato" w:hAnsi="Lato" w:cs="Lato"/>
-          <w:sz w:val="26"/>
-          <w:szCs w:val="26"/>
-        </w:rPr>
-        <w:t>salida que tenemos que observar es una lista de inicio de procesos ordenada y sin embargo una lista de procesos finalizados desordenada.</w:t>
-      </w:r>
-    </w:p>
-    <w:p>
-      <w:pPr>
-        <w:pStyle w:val="normal0"/>
-      </w:pPr>
-    </w:p>
-    <w:p>
-      <w:pPr>
-        <w:pStyle w:val="normal0"/>
-      </w:pPr>
-    </w:p>
-    <w:p>
-      <w:pPr>
-        <w:pStyle w:val="normal0"/>
-        <w:pBdr>
-          <w:top w:val="nil"/>
-          <w:left w:val="nil"/>
-          <w:bottom w:val="nil"/>
-          <w:right w:val="nil"/>
-          <w:between w:val="nil"/>
-        </w:pBdr>
-        <w:rPr>
-          <w:rFonts w:ascii="Lato" w:eastAsia="Lato" w:hAnsi="Lato" w:cs="Lato"/>
-          <w:b/>
-          <w:sz w:val="26"/>
-          <w:szCs w:val="26"/>
-        </w:rPr>
-      </w:pPr>
-      <w:r>
-        <w:rPr>
-          <w:rFonts w:ascii="Lato" w:eastAsia="Lato" w:hAnsi="Lato" w:cs="Lato"/>
-          <w:b/>
-          <w:sz w:val="26"/>
-          <w:szCs w:val="26"/>
-        </w:rPr>
-        <w:t>Ejercicio 4 (Para nota):</w:t>
-      </w:r>
     </w:p>
     <w:p>
       <w:pPr>
@@ -1303,203 +1263,7 @@
           <w:sz w:val="26"/>
           <w:szCs w:val="26"/>
         </w:rPr>
-        <w:t xml:space="preserve">En este ejercicio vamos a trabajar los </w:t>
-      </w:r>
-      <w:proofErr w:type="spellStart"/>
-      <w:r>
-        <w:rPr>
-          <w:rFonts w:ascii="Lato" w:eastAsia="Lato" w:hAnsi="Lato" w:cs="Lato"/>
-          <w:sz w:val="26"/>
-          <w:szCs w:val="26"/>
-        </w:rPr>
-        <w:t>Conditions</w:t>
-      </w:r>
-      <w:proofErr w:type="spellEnd"/>
-      <w:r>
-        <w:rPr>
-          <w:rFonts w:ascii="Lato" w:eastAsia="Lato" w:hAnsi="Lato" w:cs="Lato"/>
-          <w:sz w:val="26"/>
-          <w:szCs w:val="26"/>
-        </w:rPr>
-        <w:t xml:space="preserve"> (</w:t>
-      </w:r>
-      <w:proofErr w:type="spellStart"/>
-      <w:r>
-        <w:rPr>
-          <w:rFonts w:ascii="Courier New" w:eastAsia="Courier New" w:hAnsi="Courier New" w:cs="Courier New"/>
-          <w:sz w:val="26"/>
-          <w:szCs w:val="26"/>
-        </w:rPr>
-        <w:t>from</w:t>
-      </w:r>
-      <w:proofErr w:type="spellEnd"/>
-      <w:r>
-        <w:rPr>
-          <w:rFonts w:ascii="Courier New" w:eastAsia="Courier New" w:hAnsi="Courier New" w:cs="Courier New"/>
-          <w:sz w:val="26"/>
-          <w:szCs w:val="26"/>
-        </w:rPr>
-        <w:t xml:space="preserve"> </w:t>
-      </w:r>
-      <w:proofErr w:type="spellStart"/>
-      <w:r>
-        <w:rPr>
-          <w:rFonts w:ascii="Courier New" w:eastAsia="Courier New" w:hAnsi="Courier New" w:cs="Courier New"/>
-          <w:sz w:val="26"/>
-          <w:szCs w:val="26"/>
-        </w:rPr>
-        <w:t>threading</w:t>
-      </w:r>
-      <w:proofErr w:type="spellEnd"/>
-      <w:r>
-        <w:rPr>
-          <w:rFonts w:ascii="Courier New" w:eastAsia="Courier New" w:hAnsi="Courier New" w:cs="Courier New"/>
-          <w:sz w:val="26"/>
-          <w:szCs w:val="26"/>
-        </w:rPr>
-        <w:t xml:space="preserve"> </w:t>
-      </w:r>
-      <w:proofErr w:type="spellStart"/>
-      <w:r>
-        <w:rPr>
-          <w:rFonts w:ascii="Courier New" w:eastAsia="Courier New" w:hAnsi="Courier New" w:cs="Courier New"/>
-          <w:sz w:val="26"/>
-          <w:szCs w:val="26"/>
-        </w:rPr>
-        <w:t>import</w:t>
-      </w:r>
-      <w:proofErr w:type="spellEnd"/>
-      <w:r>
-        <w:rPr>
-          <w:rFonts w:ascii="Courier New" w:eastAsia="Courier New" w:hAnsi="Courier New" w:cs="Courier New"/>
-          <w:sz w:val="26"/>
-          <w:szCs w:val="26"/>
-        </w:rPr>
-        <w:t xml:space="preserve"> </w:t>
-      </w:r>
-      <w:proofErr w:type="spellStart"/>
-      <w:r>
-        <w:rPr>
-          <w:rFonts w:ascii="Courier New" w:eastAsia="Courier New" w:hAnsi="Courier New" w:cs="Courier New"/>
-          <w:sz w:val="26"/>
-          <w:szCs w:val="26"/>
-        </w:rPr>
-        <w:t>Condition</w:t>
-      </w:r>
-      <w:proofErr w:type="spellEnd"/>
-      <w:r>
-        <w:rPr>
-          <w:rFonts w:ascii="Lato" w:eastAsia="Lato" w:hAnsi="Lato" w:cs="Lato"/>
-          <w:sz w:val="26"/>
-          <w:szCs w:val="26"/>
-        </w:rPr>
-        <w:t>). Este ti</w:t>
-      </w:r>
-      <w:r>
-        <w:rPr>
-          <w:rFonts w:ascii="Lato" w:eastAsia="Lato" w:hAnsi="Lato" w:cs="Lato"/>
-          <w:sz w:val="26"/>
-          <w:szCs w:val="26"/>
-        </w:rPr>
-        <w:t xml:space="preserve">po de bloqueo son los más sofisticados ya que tenemos las funciones de </w:t>
-      </w:r>
-      <w:r>
-        <w:rPr>
-          <w:rFonts w:ascii="Courier New" w:eastAsia="Courier New" w:hAnsi="Courier New" w:cs="Courier New"/>
-          <w:sz w:val="26"/>
-          <w:szCs w:val="26"/>
-        </w:rPr>
-        <w:t>.</w:t>
-      </w:r>
-      <w:proofErr w:type="spellStart"/>
-      <w:proofErr w:type="gramStart"/>
-      <w:r>
-        <w:rPr>
-          <w:rFonts w:ascii="Courier New" w:eastAsia="Courier New" w:hAnsi="Courier New" w:cs="Courier New"/>
-          <w:sz w:val="26"/>
-          <w:szCs w:val="26"/>
-        </w:rPr>
-        <w:t>notify</w:t>
-      </w:r>
-      <w:proofErr w:type="spellEnd"/>
-      <w:r>
-        <w:rPr>
-          <w:rFonts w:ascii="Courier New" w:eastAsia="Courier New" w:hAnsi="Courier New" w:cs="Courier New"/>
-          <w:sz w:val="26"/>
-          <w:szCs w:val="26"/>
-        </w:rPr>
-        <w:t>(</w:t>
-      </w:r>
-      <w:proofErr w:type="gramEnd"/>
-      <w:r>
-        <w:rPr>
-          <w:rFonts w:ascii="Courier New" w:eastAsia="Courier New" w:hAnsi="Courier New" w:cs="Courier New"/>
-          <w:sz w:val="26"/>
-          <w:szCs w:val="26"/>
-        </w:rPr>
-        <w:t>), .</w:t>
-      </w:r>
-      <w:proofErr w:type="spellStart"/>
-      <w:r>
-        <w:rPr>
-          <w:rFonts w:ascii="Courier New" w:eastAsia="Courier New" w:hAnsi="Courier New" w:cs="Courier New"/>
-          <w:sz w:val="26"/>
-          <w:szCs w:val="26"/>
-        </w:rPr>
-        <w:t>wait</w:t>
-      </w:r>
-      <w:proofErr w:type="spellEnd"/>
-      <w:r>
-        <w:rPr>
-          <w:rFonts w:ascii="Courier New" w:eastAsia="Courier New" w:hAnsi="Courier New" w:cs="Courier New"/>
-          <w:sz w:val="26"/>
-          <w:szCs w:val="26"/>
-        </w:rPr>
-        <w:t>(), .</w:t>
-      </w:r>
-      <w:proofErr w:type="spellStart"/>
-      <w:r>
-        <w:rPr>
-          <w:rFonts w:ascii="Courier New" w:eastAsia="Courier New" w:hAnsi="Courier New" w:cs="Courier New"/>
-          <w:sz w:val="26"/>
-          <w:szCs w:val="26"/>
-        </w:rPr>
-        <w:t>release</w:t>
-      </w:r>
-      <w:proofErr w:type="spellEnd"/>
-      <w:r>
-        <w:rPr>
-          <w:rFonts w:ascii="Courier New" w:eastAsia="Courier New" w:hAnsi="Courier New" w:cs="Courier New"/>
-          <w:sz w:val="26"/>
-          <w:szCs w:val="26"/>
-        </w:rPr>
-        <w:t>(), .</w:t>
-      </w:r>
-      <w:proofErr w:type="spellStart"/>
-      <w:r>
-        <w:rPr>
-          <w:rFonts w:ascii="Courier New" w:eastAsia="Courier New" w:hAnsi="Courier New" w:cs="Courier New"/>
-          <w:sz w:val="26"/>
-          <w:szCs w:val="26"/>
-        </w:rPr>
-        <w:t>acquire</w:t>
-      </w:r>
-      <w:proofErr w:type="spellEnd"/>
-      <w:r>
-        <w:rPr>
-          <w:rFonts w:ascii="Courier New" w:eastAsia="Courier New" w:hAnsi="Courier New" w:cs="Courier New"/>
-          <w:sz w:val="26"/>
-          <w:szCs w:val="26"/>
-        </w:rPr>
-        <w:t>()</w:t>
-      </w:r>
-      <w:r>
-        <w:rPr>
-          <w:rFonts w:ascii="Lato" w:eastAsia="Lato" w:hAnsi="Lato" w:cs="Lato"/>
-          <w:sz w:val="26"/>
-          <w:szCs w:val="26"/>
-        </w:rPr>
-        <w:t>.</w:t>
+        <w:t>Realizar un programa que genere 20 hilos a partir del programa principal.</w:t>
       </w:r>
     </w:p>
     <w:p>
@@ -1525,7 +1289,7 @@
           <w:sz w:val="26"/>
           <w:szCs w:val="26"/>
         </w:rPr>
-        <w:t xml:space="preserve">Para declarar un </w:t>
+        <w:t xml:space="preserve">Cada hilo ejecutará una función en la que simularemos 20 personas bebiendo de un vaso. Cada hilo accede al </w:t>
       </w:r>
       <w:proofErr w:type="spellStart"/>
       <w:r>
@@ -1543,53 +1307,15 @@
           <w:sz w:val="26"/>
           <w:szCs w:val="26"/>
         </w:rPr>
-        <w:t xml:space="preserve">: </w:t>
-      </w:r>
-      <w:proofErr w:type="spellStart"/>
-      <w:r>
-        <w:rPr>
-          <w:rFonts w:ascii="Lato" w:eastAsia="Lato" w:hAnsi="Lato" w:cs="Lato"/>
-          <w:sz w:val="26"/>
-          <w:szCs w:val="26"/>
-        </w:rPr>
-        <w:t>cond</w:t>
-      </w:r>
-      <w:proofErr w:type="spellEnd"/>
-      <w:r>
-        <w:rPr>
-          <w:rFonts w:ascii="Lato" w:eastAsia="Lato" w:hAnsi="Lato" w:cs="Lato"/>
-          <w:sz w:val="26"/>
-          <w:szCs w:val="26"/>
-        </w:rPr>
-        <w:t xml:space="preserve"> = </w:t>
-      </w:r>
-      <w:proofErr w:type="spellStart"/>
-      <w:proofErr w:type="gramStart"/>
-      <w:r>
-        <w:rPr>
-          <w:rFonts w:ascii="Lato" w:eastAsia="Lato" w:hAnsi="Lato" w:cs="Lato"/>
-          <w:sz w:val="26"/>
-          <w:szCs w:val="26"/>
-        </w:rPr>
-        <w:t>Condition</w:t>
-      </w:r>
-      <w:proofErr w:type="spellEnd"/>
-      <w:r>
-        <w:rPr>
-          <w:rFonts w:ascii="Lato" w:eastAsia="Lato" w:hAnsi="Lato" w:cs="Lato"/>
-          <w:sz w:val="26"/>
-          <w:szCs w:val="26"/>
-        </w:rPr>
-        <w:t>(</w:t>
-      </w:r>
-      <w:proofErr w:type="gramEnd"/>
-      <w:r>
-        <w:rPr>
-          <w:rFonts w:ascii="Lato" w:eastAsia="Lato" w:hAnsi="Lato" w:cs="Lato"/>
-          <w:sz w:val="26"/>
-          <w:szCs w:val="26"/>
-        </w:rPr>
-        <w:t>).</w:t>
+        <w:t>, durante un segundo beberá del vaso y al liberarlo</w:t>
+      </w:r>
+      <w:r>
+        <w:rPr>
+          <w:rFonts w:ascii="Lato" w:eastAsia="Lato" w:hAnsi="Lato" w:cs="Lato"/>
+          <w:sz w:val="26"/>
+          <w:szCs w:val="26"/>
+        </w:rPr>
+        <w:t>, imprimimos que el hilo con número está satisfecho y a continuación se ejecutará el siguiente hilo.</w:t>
       </w:r>
     </w:p>
     <w:p>
@@ -1609,6 +1335,14 @@
           <w:szCs w:val="26"/>
         </w:rPr>
       </w:pPr>
+      <w:r>
+        <w:rPr>
+          <w:rFonts w:ascii="Lato" w:eastAsia="Lato" w:hAnsi="Lato" w:cs="Lato"/>
+          <w:sz w:val="26"/>
+          <w:szCs w:val="26"/>
+        </w:rPr>
+        <w:t>Finalmente, desde el programa principal, esperamos a que finalicen para juntarlos y mostramos un mensaje final indicando que el programa ha finalizado.</w:t>
+      </w:r>
     </w:p>
     <w:p>
       <w:pPr>
@@ -1633,7 +1367,52 @@
           <w:sz w:val="26"/>
           <w:szCs w:val="26"/>
         </w:rPr>
-        <w:t>Realizar un programa que genere 20 hilos a partir del programa principal.</w:t>
+        <w:t xml:space="preserve">La </w:t>
+      </w:r>
+      <w:r>
+        <w:rPr>
+          <w:rFonts w:ascii="Lato" w:eastAsia="Lato" w:hAnsi="Lato" w:cs="Lato"/>
+          <w:sz w:val="26"/>
+          <w:szCs w:val="26"/>
+        </w:rPr>
+        <w:t>salida que tenemos que observar es una lista de inicio de procesos ordenada y sin embargo una lista de procesos finalizados desordenada.</w:t>
+      </w:r>
+    </w:p>
+    <w:p>
+      <w:pPr>
+        <w:pStyle w:val="normal0"/>
+      </w:pPr>
+    </w:p>
+    <w:p>
+      <w:pPr>
+        <w:pStyle w:val="normal0"/>
+      </w:pPr>
+    </w:p>
+    <w:p>
+      <w:pPr>
+        <w:pStyle w:val="normal0"/>
+        <w:pBdr>
+          <w:top w:val="nil"/>
+          <w:left w:val="nil"/>
+          <w:bottom w:val="nil"/>
+          <w:right w:val="nil"/>
+          <w:between w:val="nil"/>
+        </w:pBdr>
+        <w:rPr>
+          <w:rFonts w:ascii="Lato" w:eastAsia="Lato" w:hAnsi="Lato" w:cs="Lato"/>
+          <w:b/>
+          <w:sz w:val="26"/>
+          <w:szCs w:val="26"/>
+        </w:rPr>
+      </w:pPr>
+      <w:r>
+        <w:rPr>
+          <w:rFonts w:ascii="Lato" w:eastAsia="Lato" w:hAnsi="Lato" w:cs="Lato"/>
+          <w:b/>
+          <w:sz w:val="26"/>
+          <w:szCs w:val="26"/>
+        </w:rPr>
+        <w:t>Ejercicio 4 (Para nota):</w:t>
       </w:r>
     </w:p>
     <w:p>
@@ -1659,24 +1438,203 @@
           <w:sz w:val="26"/>
           <w:szCs w:val="26"/>
         </w:rPr>
-        <w:t xml:space="preserve">Cada hilo ejecutará una función en la que simularemos 20 personas bebiendo de un vaso. En este caso cada hilo tomará el semáforo, mientras pueda, sino </w:t>
-      </w:r>
-      <w:r>
-        <w:rPr>
-          <w:rFonts w:ascii="Lato" w:eastAsia="Lato" w:hAnsi="Lato" w:cs="Lato"/>
-          <w:sz w:val="26"/>
-          <w:szCs w:val="26"/>
-        </w:rPr>
-        <w:lastRenderedPageBreak/>
-        <w:t>esperará 0,5s hasta poder adquirirlo (trabajamos los tiempos de espera de los procesos), una vez consegui</w:t>
-      </w:r>
-      <w:r>
-        <w:rPr>
-          <w:rFonts w:ascii="Lato" w:eastAsia="Lato" w:hAnsi="Lato" w:cs="Lato"/>
-          <w:sz w:val="26"/>
-          <w:szCs w:val="26"/>
-        </w:rPr>
-        <w:t>mos acceder al semáforo, ejecutamos la función que nos da la</w:t>
+        <w:t xml:space="preserve">En este ejercicio vamos a trabajar los </w:t>
+      </w:r>
+      <w:proofErr w:type="spellStart"/>
+      <w:r>
+        <w:rPr>
+          <w:rFonts w:ascii="Lato" w:eastAsia="Lato" w:hAnsi="Lato" w:cs="Lato"/>
+          <w:sz w:val="26"/>
+          <w:szCs w:val="26"/>
+        </w:rPr>
+        <w:t>Conditions</w:t>
+      </w:r>
+      <w:proofErr w:type="spellEnd"/>
+      <w:r>
+        <w:rPr>
+          <w:rFonts w:ascii="Lato" w:eastAsia="Lato" w:hAnsi="Lato" w:cs="Lato"/>
+          <w:sz w:val="26"/>
+          <w:szCs w:val="26"/>
+        </w:rPr>
+        <w:t xml:space="preserve"> (</w:t>
+      </w:r>
+      <w:proofErr w:type="spellStart"/>
+      <w:r>
+        <w:rPr>
+          <w:rFonts w:ascii="Courier New" w:eastAsia="Courier New" w:hAnsi="Courier New" w:cs="Courier New"/>
+          <w:sz w:val="26"/>
+          <w:szCs w:val="26"/>
+        </w:rPr>
+        <w:t>from</w:t>
+      </w:r>
+      <w:proofErr w:type="spellEnd"/>
+      <w:r>
+        <w:rPr>
+          <w:rFonts w:ascii="Courier New" w:eastAsia="Courier New" w:hAnsi="Courier New" w:cs="Courier New"/>
+          <w:sz w:val="26"/>
+          <w:szCs w:val="26"/>
+        </w:rPr>
+        <w:t xml:space="preserve"> </w:t>
+      </w:r>
+      <w:proofErr w:type="spellStart"/>
+      <w:r>
+        <w:rPr>
+          <w:rFonts w:ascii="Courier New" w:eastAsia="Courier New" w:hAnsi="Courier New" w:cs="Courier New"/>
+          <w:sz w:val="26"/>
+          <w:szCs w:val="26"/>
+        </w:rPr>
+        <w:t>threading</w:t>
+      </w:r>
+      <w:proofErr w:type="spellEnd"/>
+      <w:r>
+        <w:rPr>
+          <w:rFonts w:ascii="Courier New" w:eastAsia="Courier New" w:hAnsi="Courier New" w:cs="Courier New"/>
+          <w:sz w:val="26"/>
+          <w:szCs w:val="26"/>
+        </w:rPr>
+        <w:t xml:space="preserve"> </w:t>
+      </w:r>
+      <w:proofErr w:type="spellStart"/>
+      <w:r>
+        <w:rPr>
+          <w:rFonts w:ascii="Courier New" w:eastAsia="Courier New" w:hAnsi="Courier New" w:cs="Courier New"/>
+          <w:sz w:val="26"/>
+          <w:szCs w:val="26"/>
+        </w:rPr>
+        <w:t>import</w:t>
+      </w:r>
+      <w:proofErr w:type="spellEnd"/>
+      <w:r>
+        <w:rPr>
+          <w:rFonts w:ascii="Courier New" w:eastAsia="Courier New" w:hAnsi="Courier New" w:cs="Courier New"/>
+          <w:sz w:val="26"/>
+          <w:szCs w:val="26"/>
+        </w:rPr>
+        <w:t xml:space="preserve"> </w:t>
+      </w:r>
+      <w:proofErr w:type="spellStart"/>
+      <w:r>
+        <w:rPr>
+          <w:rFonts w:ascii="Courier New" w:eastAsia="Courier New" w:hAnsi="Courier New" w:cs="Courier New"/>
+          <w:sz w:val="26"/>
+          <w:szCs w:val="26"/>
+        </w:rPr>
+        <w:t>Condition</w:t>
+      </w:r>
+      <w:proofErr w:type="spellEnd"/>
+      <w:r>
+        <w:rPr>
+          <w:rFonts w:ascii="Lato" w:eastAsia="Lato" w:hAnsi="Lato" w:cs="Lato"/>
+          <w:sz w:val="26"/>
+          <w:szCs w:val="26"/>
+        </w:rPr>
+        <w:t>). Este ti</w:t>
+      </w:r>
+      <w:r>
+        <w:rPr>
+          <w:rFonts w:ascii="Lato" w:eastAsia="Lato" w:hAnsi="Lato" w:cs="Lato"/>
+          <w:sz w:val="26"/>
+          <w:szCs w:val="26"/>
+        </w:rPr>
+        <w:t xml:space="preserve">po de bloqueo son los más sofisticados ya que tenemos las funciones de </w:t>
+      </w:r>
+      <w:r>
+        <w:rPr>
+          <w:rFonts w:ascii="Courier New" w:eastAsia="Courier New" w:hAnsi="Courier New" w:cs="Courier New"/>
+          <w:sz w:val="26"/>
+          <w:szCs w:val="26"/>
+        </w:rPr>
+        <w:t>.</w:t>
+      </w:r>
+      <w:proofErr w:type="spellStart"/>
+      <w:proofErr w:type="gramStart"/>
+      <w:r>
+        <w:rPr>
+          <w:rFonts w:ascii="Courier New" w:eastAsia="Courier New" w:hAnsi="Courier New" w:cs="Courier New"/>
+          <w:sz w:val="26"/>
+          <w:szCs w:val="26"/>
+        </w:rPr>
+        <w:t>notify</w:t>
+      </w:r>
+      <w:proofErr w:type="spellEnd"/>
+      <w:r>
+        <w:rPr>
+          <w:rFonts w:ascii="Courier New" w:eastAsia="Courier New" w:hAnsi="Courier New" w:cs="Courier New"/>
+          <w:sz w:val="26"/>
+          <w:szCs w:val="26"/>
+        </w:rPr>
+        <w:t>(</w:t>
+      </w:r>
+      <w:proofErr w:type="gramEnd"/>
+      <w:r>
+        <w:rPr>
+          <w:rFonts w:ascii="Courier New" w:eastAsia="Courier New" w:hAnsi="Courier New" w:cs="Courier New"/>
+          <w:sz w:val="26"/>
+          <w:szCs w:val="26"/>
+        </w:rPr>
+        <w:t>), .</w:t>
+      </w:r>
+      <w:proofErr w:type="spellStart"/>
+      <w:r>
+        <w:rPr>
+          <w:rFonts w:ascii="Courier New" w:eastAsia="Courier New" w:hAnsi="Courier New" w:cs="Courier New"/>
+          <w:sz w:val="26"/>
+          <w:szCs w:val="26"/>
+        </w:rPr>
+        <w:t>wait</w:t>
+      </w:r>
+      <w:proofErr w:type="spellEnd"/>
+      <w:r>
+        <w:rPr>
+          <w:rFonts w:ascii="Courier New" w:eastAsia="Courier New" w:hAnsi="Courier New" w:cs="Courier New"/>
+          <w:sz w:val="26"/>
+          <w:szCs w:val="26"/>
+        </w:rPr>
+        <w:t>(), .</w:t>
+      </w:r>
+      <w:proofErr w:type="spellStart"/>
+      <w:r>
+        <w:rPr>
+          <w:rFonts w:ascii="Courier New" w:eastAsia="Courier New" w:hAnsi="Courier New" w:cs="Courier New"/>
+          <w:sz w:val="26"/>
+          <w:szCs w:val="26"/>
+        </w:rPr>
+        <w:t>release</w:t>
+      </w:r>
+      <w:proofErr w:type="spellEnd"/>
+      <w:r>
+        <w:rPr>
+          <w:rFonts w:ascii="Courier New" w:eastAsia="Courier New" w:hAnsi="Courier New" w:cs="Courier New"/>
+          <w:sz w:val="26"/>
+          <w:szCs w:val="26"/>
+        </w:rPr>
+        <w:t>(), .</w:t>
+      </w:r>
+      <w:proofErr w:type="spellStart"/>
+      <w:r>
+        <w:rPr>
+          <w:rFonts w:ascii="Courier New" w:eastAsia="Courier New" w:hAnsi="Courier New" w:cs="Courier New"/>
+          <w:sz w:val="26"/>
+          <w:szCs w:val="26"/>
+        </w:rPr>
+        <w:t>acquire</w:t>
+      </w:r>
+      <w:proofErr w:type="spellEnd"/>
+      <w:r>
+        <w:rPr>
+          <w:rFonts w:ascii="Courier New" w:eastAsia="Courier New" w:hAnsi="Courier New" w:cs="Courier New"/>
+          <w:sz w:val="26"/>
+          <w:szCs w:val="26"/>
+        </w:rPr>
+        <w:t>()</w:t>
+      </w:r>
+      <w:r>
+        <w:rPr>
+          <w:rFonts w:ascii="Lato" w:eastAsia="Lato" w:hAnsi="Lato" w:cs="Lato"/>
+          <w:sz w:val="26"/>
+          <w:szCs w:val="26"/>
+        </w:rPr>
+        <w:t>.</w:t>
       </w:r>
     </w:p>
     <w:p>
@@ -1696,110 +1654,64 @@
           <w:szCs w:val="26"/>
         </w:rPr>
       </w:pPr>
-      <w:proofErr w:type="gramStart"/>
-      <w:r>
-        <w:rPr>
-          <w:rFonts w:ascii="Lato" w:eastAsia="Lato" w:hAnsi="Lato" w:cs="Lato"/>
-          <w:sz w:val="26"/>
-          <w:szCs w:val="26"/>
-        </w:rPr>
-        <w:t>posibilidad</w:t>
-      </w:r>
-      <w:proofErr w:type="gramEnd"/>
-      <w:r>
-        <w:rPr>
-          <w:rFonts w:ascii="Lato" w:eastAsia="Lato" w:hAnsi="Lato" w:cs="Lato"/>
-          <w:sz w:val="26"/>
-          <w:szCs w:val="26"/>
-        </w:rPr>
-        <w:t xml:space="preserve"> de beber. Bebemos durante un tiempo aleatorio (</w:t>
-      </w:r>
-      <w:proofErr w:type="spellStart"/>
-      <w:r>
-        <w:rPr>
-          <w:rFonts w:ascii="Courier New" w:eastAsia="Courier New" w:hAnsi="Courier New" w:cs="Courier New"/>
-          <w:sz w:val="26"/>
-          <w:szCs w:val="26"/>
-        </w:rPr>
-        <w:t>from</w:t>
-      </w:r>
-      <w:proofErr w:type="spellEnd"/>
-      <w:r>
-        <w:rPr>
-          <w:rFonts w:ascii="Courier New" w:eastAsia="Courier New" w:hAnsi="Courier New" w:cs="Courier New"/>
-          <w:sz w:val="26"/>
-          <w:szCs w:val="26"/>
-        </w:rPr>
-        <w:t xml:space="preserve"> </w:t>
-      </w:r>
-      <w:proofErr w:type="spellStart"/>
-      <w:r>
-        <w:rPr>
-          <w:rFonts w:ascii="Courier New" w:eastAsia="Courier New" w:hAnsi="Courier New" w:cs="Courier New"/>
-          <w:sz w:val="26"/>
-          <w:szCs w:val="26"/>
-        </w:rPr>
-        <w:t>random</w:t>
-      </w:r>
-      <w:proofErr w:type="spellEnd"/>
-      <w:r>
-        <w:rPr>
-          <w:rFonts w:ascii="Courier New" w:eastAsia="Courier New" w:hAnsi="Courier New" w:cs="Courier New"/>
-          <w:sz w:val="26"/>
-          <w:szCs w:val="26"/>
-        </w:rPr>
-        <w:t xml:space="preserve"> </w:t>
-      </w:r>
-      <w:proofErr w:type="spellStart"/>
-      <w:r>
-        <w:rPr>
-          <w:rFonts w:ascii="Courier New" w:eastAsia="Courier New" w:hAnsi="Courier New" w:cs="Courier New"/>
-          <w:sz w:val="26"/>
-          <w:szCs w:val="26"/>
-        </w:rPr>
-        <w:t>import</w:t>
-      </w:r>
-      <w:proofErr w:type="spellEnd"/>
-      <w:r>
-        <w:rPr>
-          <w:rFonts w:ascii="Courier New" w:eastAsia="Courier New" w:hAnsi="Courier New" w:cs="Courier New"/>
-          <w:sz w:val="26"/>
-          <w:szCs w:val="26"/>
-        </w:rPr>
-        <w:t xml:space="preserve"> </w:t>
-      </w:r>
-      <w:proofErr w:type="spellStart"/>
-      <w:r>
-        <w:rPr>
-          <w:rFonts w:ascii="Courier New" w:eastAsia="Courier New" w:hAnsi="Courier New" w:cs="Courier New"/>
-          <w:sz w:val="26"/>
-          <w:szCs w:val="26"/>
-        </w:rPr>
-        <w:t>randint</w:t>
-      </w:r>
-      <w:proofErr w:type="spellEnd"/>
-      <w:r>
-        <w:rPr>
-          <w:rFonts w:ascii="Courier New" w:eastAsia="Courier New" w:hAnsi="Courier New" w:cs="Courier New"/>
-          <w:sz w:val="26"/>
-          <w:szCs w:val="26"/>
-        </w:rPr>
-        <w:t xml:space="preserve">, s = </w:t>
-      </w:r>
-      <w:proofErr w:type="spellStart"/>
-      <w:proofErr w:type="gramStart"/>
-      <w:r>
-        <w:rPr>
-          <w:rFonts w:ascii="Courier New" w:eastAsia="Courier New" w:hAnsi="Courier New" w:cs="Courier New"/>
-          <w:sz w:val="26"/>
-          <w:szCs w:val="26"/>
-        </w:rPr>
-        <w:t>randint</w:t>
-      </w:r>
-      <w:proofErr w:type="spellEnd"/>
-      <w:r>
-        <w:rPr>
-          <w:rFonts w:ascii="Courier New" w:eastAsia="Courier New" w:hAnsi="Courier New" w:cs="Courier New"/>
+      <w:r>
+        <w:rPr>
+          <w:rFonts w:ascii="Lato" w:eastAsia="Lato" w:hAnsi="Lato" w:cs="Lato"/>
+          <w:sz w:val="26"/>
+          <w:szCs w:val="26"/>
+        </w:rPr>
+        <w:t xml:space="preserve">Para declarar un </w:t>
+      </w:r>
+      <w:proofErr w:type="spellStart"/>
+      <w:r>
+        <w:rPr>
+          <w:rFonts w:ascii="Lato" w:eastAsia="Lato" w:hAnsi="Lato" w:cs="Lato"/>
+          <w:sz w:val="26"/>
+          <w:szCs w:val="26"/>
+        </w:rPr>
+        <w:t>lock</w:t>
+      </w:r>
+      <w:proofErr w:type="spellEnd"/>
+      <w:r>
+        <w:rPr>
+          <w:rFonts w:ascii="Lato" w:eastAsia="Lato" w:hAnsi="Lato" w:cs="Lato"/>
+          <w:sz w:val="26"/>
+          <w:szCs w:val="26"/>
+        </w:rPr>
+        <w:t xml:space="preserve">: </w:t>
+      </w:r>
+      <w:proofErr w:type="spellStart"/>
+      <w:r>
+        <w:rPr>
+          <w:rFonts w:ascii="Lato" w:eastAsia="Lato" w:hAnsi="Lato" w:cs="Lato"/>
+          <w:sz w:val="26"/>
+          <w:szCs w:val="26"/>
+        </w:rPr>
+        <w:t>cond</w:t>
+      </w:r>
+      <w:proofErr w:type="spellEnd"/>
+      <w:r>
+        <w:rPr>
+          <w:rFonts w:ascii="Lato" w:eastAsia="Lato" w:hAnsi="Lato" w:cs="Lato"/>
+          <w:sz w:val="26"/>
+          <w:szCs w:val="26"/>
+        </w:rPr>
+        <w:t xml:space="preserve"> = </w:t>
+      </w:r>
+      <w:proofErr w:type="spellStart"/>
+      <w:proofErr w:type="gramStart"/>
+      <w:r>
+        <w:rPr>
+          <w:rFonts w:ascii="Lato" w:eastAsia="Lato" w:hAnsi="Lato" w:cs="Lato"/>
+          <w:sz w:val="26"/>
+          <w:szCs w:val="26"/>
+        </w:rPr>
+        <w:t>Condition</w:t>
+      </w:r>
+      <w:proofErr w:type="spellEnd"/>
+      <w:r>
+        <w:rPr>
+          <w:rFonts w:ascii="Lato" w:eastAsia="Lato" w:hAnsi="Lato" w:cs="Lato"/>
           <w:sz w:val="26"/>
           <w:szCs w:val="26"/>
         </w:rPr>
@@ -1808,19 +1720,11 @@
       <w:proofErr w:type="gramEnd"/>
       <w:r>
         <w:rPr>
-          <w:rFonts w:ascii="Courier New" w:eastAsia="Courier New" w:hAnsi="Courier New" w:cs="Courier New"/>
-          <w:sz w:val="26"/>
-          <w:szCs w:val="26"/>
-        </w:rPr>
-        <w:t>1,10)</w:t>
-      </w:r>
-      <w:r>
-        <w:rPr>
-          <w:rFonts w:ascii="Lato" w:eastAsia="Lato" w:hAnsi="Lato" w:cs="Lato"/>
-          <w:sz w:val="26"/>
-          <w:szCs w:val="26"/>
-        </w:rPr>
-        <w:t>), al finalizar avisamos al siguiente proceso en espera y liberamos la condición.</w:t>
+          <w:rFonts w:ascii="Lato" w:eastAsia="Lato" w:hAnsi="Lato" w:cs="Lato"/>
+          <w:sz w:val="26"/>
+          <w:szCs w:val="26"/>
+        </w:rPr>
+        <w:t>).</w:t>
       </w:r>
     </w:p>
     <w:p>
@@ -1840,27 +1744,6 @@
           <w:szCs w:val="26"/>
         </w:rPr>
       </w:pPr>
-      <w:r>
-        <w:rPr>
-          <w:rFonts w:ascii="Lato" w:eastAsia="Lato" w:hAnsi="Lato" w:cs="Lato"/>
-          <w:sz w:val="26"/>
-          <w:szCs w:val="26"/>
-        </w:rPr>
-        <w:t>La salida</w:t>
-      </w:r>
-      <w:r>
-        <w:rPr>
-          <w:rFonts w:ascii="Lato" w:eastAsia="Lato" w:hAnsi="Lato" w:cs="Lato"/>
-          <w:sz w:val="26"/>
-          <w:szCs w:val="26"/>
-        </w:rPr>
-        <w:t xml:space="preserve"> que tenemos que observar es una lista de inicio de procesos ordenada y sin embargo una lista de procesos finalizados desordenada.</w:t>
-      </w:r>
-    </w:p>
-    <w:p>
-      <w:pPr>
-        <w:pStyle w:val="normal0"/>
-      </w:pPr>
     </w:p>
     <w:p>
       <w:pPr>
@@ -1872,6 +1755,249 @@
           <w:right w:val="nil"/>
           <w:between w:val="nil"/>
         </w:pBdr>
+        <w:jc w:val="both"/>
+        <w:rPr>
+          <w:rFonts w:ascii="Lato" w:eastAsia="Lato" w:hAnsi="Lato" w:cs="Lato"/>
+          <w:sz w:val="26"/>
+          <w:szCs w:val="26"/>
+        </w:rPr>
+      </w:pPr>
+      <w:r>
+        <w:rPr>
+          <w:rFonts w:ascii="Lato" w:eastAsia="Lato" w:hAnsi="Lato" w:cs="Lato"/>
+          <w:sz w:val="26"/>
+          <w:szCs w:val="26"/>
+        </w:rPr>
+        <w:t>Realizar un programa que genere 20 hilos a partir del programa principal.</w:t>
+      </w:r>
+    </w:p>
+    <w:p>
+      <w:pPr>
+        <w:pStyle w:val="normal0"/>
+        <w:pBdr>
+          <w:top w:val="nil"/>
+          <w:left w:val="nil"/>
+          <w:bottom w:val="nil"/>
+          <w:right w:val="nil"/>
+          <w:between w:val="nil"/>
+        </w:pBdr>
+        <w:jc w:val="both"/>
+        <w:rPr>
+          <w:rFonts w:ascii="Lato" w:eastAsia="Lato" w:hAnsi="Lato" w:cs="Lato"/>
+          <w:sz w:val="26"/>
+          <w:szCs w:val="26"/>
+        </w:rPr>
+      </w:pPr>
+      <w:r>
+        <w:rPr>
+          <w:rFonts w:ascii="Lato" w:eastAsia="Lato" w:hAnsi="Lato" w:cs="Lato"/>
+          <w:sz w:val="26"/>
+          <w:szCs w:val="26"/>
+        </w:rPr>
+        <w:t>Cada hilo ejecutará una función en la que simularemos 20 personas bebiendo de un vaso. En este caso cada hilo tomará el semáforo, mientras pueda, sino esperará 0,5s hasta poder adquirirlo (trabajamos los tiempos de espera de los procesos), una vez consegui</w:t>
+      </w:r>
+      <w:r>
+        <w:rPr>
+          <w:rFonts w:ascii="Lato" w:eastAsia="Lato" w:hAnsi="Lato" w:cs="Lato"/>
+          <w:sz w:val="26"/>
+          <w:szCs w:val="26"/>
+        </w:rPr>
+        <w:t>mos acceder al semáforo, ejecutamos la función que nos da la</w:t>
+      </w:r>
+    </w:p>
+    <w:p>
+      <w:pPr>
+        <w:pStyle w:val="normal0"/>
+        <w:pBdr>
+          <w:top w:val="nil"/>
+          <w:left w:val="nil"/>
+          <w:bottom w:val="nil"/>
+          <w:right w:val="nil"/>
+          <w:between w:val="nil"/>
+        </w:pBdr>
+        <w:jc w:val="both"/>
+        <w:rPr>
+          <w:rFonts w:ascii="Lato" w:eastAsia="Lato" w:hAnsi="Lato" w:cs="Lato"/>
+          <w:sz w:val="26"/>
+          <w:szCs w:val="26"/>
+        </w:rPr>
+      </w:pPr>
+      <w:proofErr w:type="gramStart"/>
+      <w:r>
+        <w:rPr>
+          <w:rFonts w:ascii="Lato" w:eastAsia="Lato" w:hAnsi="Lato" w:cs="Lato"/>
+          <w:sz w:val="26"/>
+          <w:szCs w:val="26"/>
+        </w:rPr>
+        <w:t>posibilidad</w:t>
+      </w:r>
+      <w:proofErr w:type="gramEnd"/>
+      <w:r>
+        <w:rPr>
+          <w:rFonts w:ascii="Lato" w:eastAsia="Lato" w:hAnsi="Lato" w:cs="Lato"/>
+          <w:sz w:val="26"/>
+          <w:szCs w:val="26"/>
+        </w:rPr>
+        <w:t xml:space="preserve"> de beber. Bebemos durante un tiempo aleatorio (</w:t>
+      </w:r>
+      <w:proofErr w:type="spellStart"/>
+      <w:r>
+        <w:rPr>
+          <w:rFonts w:ascii="Courier New" w:eastAsia="Courier New" w:hAnsi="Courier New" w:cs="Courier New"/>
+          <w:sz w:val="26"/>
+          <w:szCs w:val="26"/>
+        </w:rPr>
+        <w:t>from</w:t>
+      </w:r>
+      <w:proofErr w:type="spellEnd"/>
+      <w:r>
+        <w:rPr>
+          <w:rFonts w:ascii="Courier New" w:eastAsia="Courier New" w:hAnsi="Courier New" w:cs="Courier New"/>
+          <w:sz w:val="26"/>
+          <w:szCs w:val="26"/>
+        </w:rPr>
+        <w:t xml:space="preserve"> </w:t>
+      </w:r>
+      <w:proofErr w:type="spellStart"/>
+      <w:r>
+        <w:rPr>
+          <w:rFonts w:ascii="Courier New" w:eastAsia="Courier New" w:hAnsi="Courier New" w:cs="Courier New"/>
+          <w:sz w:val="26"/>
+          <w:szCs w:val="26"/>
+        </w:rPr>
+        <w:t>random</w:t>
+      </w:r>
+      <w:proofErr w:type="spellEnd"/>
+      <w:r>
+        <w:rPr>
+          <w:rFonts w:ascii="Courier New" w:eastAsia="Courier New" w:hAnsi="Courier New" w:cs="Courier New"/>
+          <w:sz w:val="26"/>
+          <w:szCs w:val="26"/>
+        </w:rPr>
+        <w:t xml:space="preserve"> </w:t>
+      </w:r>
+      <w:proofErr w:type="spellStart"/>
+      <w:r>
+        <w:rPr>
+          <w:rFonts w:ascii="Courier New" w:eastAsia="Courier New" w:hAnsi="Courier New" w:cs="Courier New"/>
+          <w:sz w:val="26"/>
+          <w:szCs w:val="26"/>
+        </w:rPr>
+        <w:t>import</w:t>
+      </w:r>
+      <w:proofErr w:type="spellEnd"/>
+      <w:r>
+        <w:rPr>
+          <w:rFonts w:ascii="Courier New" w:eastAsia="Courier New" w:hAnsi="Courier New" w:cs="Courier New"/>
+          <w:sz w:val="26"/>
+          <w:szCs w:val="26"/>
+        </w:rPr>
+        <w:t xml:space="preserve"> </w:t>
+      </w:r>
+      <w:proofErr w:type="spellStart"/>
+      <w:r>
+        <w:rPr>
+          <w:rFonts w:ascii="Courier New" w:eastAsia="Courier New" w:hAnsi="Courier New" w:cs="Courier New"/>
+          <w:sz w:val="26"/>
+          <w:szCs w:val="26"/>
+        </w:rPr>
+        <w:t>randint</w:t>
+      </w:r>
+      <w:proofErr w:type="spellEnd"/>
+      <w:r>
+        <w:rPr>
+          <w:rFonts w:ascii="Courier New" w:eastAsia="Courier New" w:hAnsi="Courier New" w:cs="Courier New"/>
+          <w:sz w:val="26"/>
+          <w:szCs w:val="26"/>
+        </w:rPr>
+        <w:t xml:space="preserve">, s = </w:t>
+      </w:r>
+      <w:proofErr w:type="spellStart"/>
+      <w:proofErr w:type="gramStart"/>
+      <w:r>
+        <w:rPr>
+          <w:rFonts w:ascii="Courier New" w:eastAsia="Courier New" w:hAnsi="Courier New" w:cs="Courier New"/>
+          <w:sz w:val="26"/>
+          <w:szCs w:val="26"/>
+        </w:rPr>
+        <w:t>randint</w:t>
+      </w:r>
+      <w:proofErr w:type="spellEnd"/>
+      <w:r>
+        <w:rPr>
+          <w:rFonts w:ascii="Courier New" w:eastAsia="Courier New" w:hAnsi="Courier New" w:cs="Courier New"/>
+          <w:sz w:val="26"/>
+          <w:szCs w:val="26"/>
+        </w:rPr>
+        <w:t>(</w:t>
+      </w:r>
+      <w:proofErr w:type="gramEnd"/>
+      <w:r>
+        <w:rPr>
+          <w:rFonts w:ascii="Courier New" w:eastAsia="Courier New" w:hAnsi="Courier New" w:cs="Courier New"/>
+          <w:sz w:val="26"/>
+          <w:szCs w:val="26"/>
+        </w:rPr>
+        <w:t>1,10)</w:t>
+      </w:r>
+      <w:r>
+        <w:rPr>
+          <w:rFonts w:ascii="Lato" w:eastAsia="Lato" w:hAnsi="Lato" w:cs="Lato"/>
+          <w:sz w:val="26"/>
+          <w:szCs w:val="26"/>
+        </w:rPr>
+        <w:t>), al finalizar avisamos al siguiente proceso en espera y liberamos la condición.</w:t>
+      </w:r>
+    </w:p>
+    <w:p>
+      <w:pPr>
+        <w:pStyle w:val="normal0"/>
+        <w:pBdr>
+          <w:top w:val="nil"/>
+          <w:left w:val="nil"/>
+          <w:bottom w:val="nil"/>
+          <w:right w:val="nil"/>
+          <w:between w:val="nil"/>
+        </w:pBdr>
+        <w:jc w:val="both"/>
+        <w:rPr>
+          <w:rFonts w:ascii="Lato" w:eastAsia="Lato" w:hAnsi="Lato" w:cs="Lato"/>
+          <w:sz w:val="26"/>
+          <w:szCs w:val="26"/>
+        </w:rPr>
+      </w:pPr>
+      <w:r>
+        <w:rPr>
+          <w:rFonts w:ascii="Lato" w:eastAsia="Lato" w:hAnsi="Lato" w:cs="Lato"/>
+          <w:sz w:val="26"/>
+          <w:szCs w:val="26"/>
+        </w:rPr>
+        <w:t>La salida</w:t>
+      </w:r>
+      <w:r>
+        <w:rPr>
+          <w:rFonts w:ascii="Lato" w:eastAsia="Lato" w:hAnsi="Lato" w:cs="Lato"/>
+          <w:sz w:val="26"/>
+          <w:szCs w:val="26"/>
+        </w:rPr>
+        <w:t xml:space="preserve"> que tenemos que observar es una lista de inicio de procesos ordenada y sin embargo una lista de procesos finalizados desordenada.</w:t>
+      </w:r>
+    </w:p>
+    <w:p>
+      <w:pPr>
+        <w:pStyle w:val="normal0"/>
+      </w:pPr>
+    </w:p>
+    <w:p>
+      <w:pPr>
+        <w:pStyle w:val="normal0"/>
+        <w:pBdr>
+          <w:top w:val="nil"/>
+          <w:left w:val="nil"/>
+          <w:bottom w:val="nil"/>
+          <w:right w:val="nil"/>
+          <w:between w:val="nil"/>
+        </w:pBdr>
         <w:rPr>
           <w:rFonts w:ascii="Lato" w:eastAsia="Lato" w:hAnsi="Lato" w:cs="Lato"/>
           <w:b/>
@@ -1998,6 +2124,7 @@
         <w:rPr>
           <w:rFonts w:ascii="Courier New" w:eastAsia="Courier New" w:hAnsi="Courier New" w:cs="Courier New"/>
         </w:rPr>
+        <w:lastRenderedPageBreak/>
         <w:t>[+] En hilo 6</w:t>
       </w:r>
     </w:p>
@@ -2638,507 +2765,507 @@
         <w:rPr>
           <w:rFonts w:ascii="Courier New" w:eastAsia="Courier New" w:hAnsi="Courier New" w:cs="Courier New"/>
         </w:rPr>
+        <w:t>[-] estaba de muerte, hilos --7--</w:t>
+      </w:r>
+    </w:p>
+    <w:p>
+      <w:pPr>
+        <w:pStyle w:val="normal0"/>
+        <w:rPr>
+          <w:rFonts w:ascii="Courier New" w:eastAsia="Courier New" w:hAnsi="Courier New" w:cs="Courier New"/>
+        </w:rPr>
+      </w:pPr>
+      <w:r>
+        <w:rPr>
+          <w:rFonts w:ascii="Courier New" w:eastAsia="Courier New" w:hAnsi="Courier New" w:cs="Courier New"/>
+        </w:rPr>
+        <w:t>[-] hil</w:t>
+      </w:r>
+      <w:r>
+        <w:rPr>
+          <w:rFonts w:ascii="Courier New" w:eastAsia="Courier New" w:hAnsi="Courier New" w:cs="Courier New"/>
+        </w:rPr>
+        <w:t>o 7 finalizado</w:t>
+      </w:r>
+    </w:p>
+    <w:p>
+      <w:pPr>
+        <w:pStyle w:val="normal0"/>
+        <w:rPr>
+          <w:rFonts w:ascii="Courier New" w:eastAsia="Courier New" w:hAnsi="Courier New" w:cs="Courier New"/>
+        </w:rPr>
+      </w:pPr>
+      <w:r>
+        <w:rPr>
+          <w:rFonts w:ascii="Courier New" w:eastAsia="Courier New" w:hAnsi="Courier New" w:cs="Courier New"/>
+        </w:rPr>
+        <w:t>[+] Bebiendo hilo 8</w:t>
+      </w:r>
+      <w:proofErr w:type="gramStart"/>
+      <w:r>
+        <w:rPr>
+          <w:rFonts w:ascii="Courier New" w:eastAsia="Courier New" w:hAnsi="Courier New" w:cs="Courier New"/>
+        </w:rPr>
+        <w:t>..</w:t>
+      </w:r>
+      <w:proofErr w:type="gramEnd"/>
+      <w:r>
+        <w:rPr>
+          <w:rFonts w:ascii="Courier New" w:eastAsia="Courier New" w:hAnsi="Courier New" w:cs="Courier New"/>
+        </w:rPr>
+        <w:t xml:space="preserve"> </w:t>
+      </w:r>
+      <w:proofErr w:type="spellStart"/>
+      <w:proofErr w:type="gramStart"/>
+      <w:r>
+        <w:rPr>
+          <w:rFonts w:ascii="Courier New" w:eastAsia="Courier New" w:hAnsi="Courier New" w:cs="Courier New"/>
+        </w:rPr>
+        <w:t>esperate</w:t>
+      </w:r>
+      <w:proofErr w:type="spellEnd"/>
+      <w:proofErr w:type="gramEnd"/>
+      <w:r>
+        <w:rPr>
+          <w:rFonts w:ascii="Courier New" w:eastAsia="Courier New" w:hAnsi="Courier New" w:cs="Courier New"/>
+        </w:rPr>
+        <w:t xml:space="preserve"> 4 </w:t>
+      </w:r>
+      <w:proofErr w:type="spellStart"/>
+      <w:r>
+        <w:rPr>
+          <w:rFonts w:ascii="Courier New" w:eastAsia="Courier New" w:hAnsi="Courier New" w:cs="Courier New"/>
+        </w:rPr>
+        <w:t>secs</w:t>
+      </w:r>
+      <w:proofErr w:type="spellEnd"/>
+    </w:p>
+    <w:p>
+      <w:pPr>
+        <w:pStyle w:val="normal0"/>
+        <w:rPr>
+          <w:rFonts w:ascii="Courier New" w:eastAsia="Courier New" w:hAnsi="Courier New" w:cs="Courier New"/>
+        </w:rPr>
+      </w:pPr>
+      <w:r>
+        <w:rPr>
+          <w:rFonts w:ascii="Courier New" w:eastAsia="Courier New" w:hAnsi="Courier New" w:cs="Courier New"/>
+        </w:rPr>
+        <w:t>[-] estaba de muerte, hilos --8--</w:t>
+      </w:r>
+    </w:p>
+    <w:p>
+      <w:pPr>
+        <w:pStyle w:val="normal0"/>
+        <w:rPr>
+          <w:rFonts w:ascii="Courier New" w:eastAsia="Courier New" w:hAnsi="Courier New" w:cs="Courier New"/>
+        </w:rPr>
+      </w:pPr>
+      <w:r>
+        <w:rPr>
+          <w:rFonts w:ascii="Courier New" w:eastAsia="Courier New" w:hAnsi="Courier New" w:cs="Courier New"/>
+        </w:rPr>
+        <w:t>[-] hilo 8 finalizado</w:t>
+      </w:r>
+    </w:p>
+    <w:p>
+      <w:pPr>
+        <w:pStyle w:val="normal0"/>
+        <w:rPr>
+          <w:rFonts w:ascii="Courier New" w:eastAsia="Courier New" w:hAnsi="Courier New" w:cs="Courier New"/>
+        </w:rPr>
+      </w:pPr>
+      <w:r>
+        <w:rPr>
+          <w:rFonts w:ascii="Courier New" w:eastAsia="Courier New" w:hAnsi="Courier New" w:cs="Courier New"/>
+        </w:rPr>
+        <w:t>[+] Bebiendo hilo 6</w:t>
+      </w:r>
+      <w:proofErr w:type="gramStart"/>
+      <w:r>
+        <w:rPr>
+          <w:rFonts w:ascii="Courier New" w:eastAsia="Courier New" w:hAnsi="Courier New" w:cs="Courier New"/>
+        </w:rPr>
+        <w:t>..</w:t>
+      </w:r>
+      <w:proofErr w:type="gramEnd"/>
+      <w:r>
+        <w:rPr>
+          <w:rFonts w:ascii="Courier New" w:eastAsia="Courier New" w:hAnsi="Courier New" w:cs="Courier New"/>
+        </w:rPr>
+        <w:t xml:space="preserve"> </w:t>
+      </w:r>
+      <w:proofErr w:type="spellStart"/>
+      <w:proofErr w:type="gramStart"/>
+      <w:r>
+        <w:rPr>
+          <w:rFonts w:ascii="Courier New" w:eastAsia="Courier New" w:hAnsi="Courier New" w:cs="Courier New"/>
+        </w:rPr>
+        <w:t>esperate</w:t>
+      </w:r>
+      <w:proofErr w:type="spellEnd"/>
+      <w:proofErr w:type="gramEnd"/>
+      <w:r>
+        <w:rPr>
+          <w:rFonts w:ascii="Courier New" w:eastAsia="Courier New" w:hAnsi="Courier New" w:cs="Courier New"/>
+        </w:rPr>
+        <w:t xml:space="preserve"> 2 </w:t>
+      </w:r>
+      <w:proofErr w:type="spellStart"/>
+      <w:r>
+        <w:rPr>
+          <w:rFonts w:ascii="Courier New" w:eastAsia="Courier New" w:hAnsi="Courier New" w:cs="Courier New"/>
+        </w:rPr>
+        <w:t>secs</w:t>
+      </w:r>
+      <w:proofErr w:type="spellEnd"/>
+    </w:p>
+    <w:p>
+      <w:pPr>
+        <w:pStyle w:val="normal0"/>
+        <w:rPr>
+          <w:rFonts w:ascii="Courier New" w:eastAsia="Courier New" w:hAnsi="Courier New" w:cs="Courier New"/>
+        </w:rPr>
+      </w:pPr>
+      <w:r>
+        <w:rPr>
+          <w:rFonts w:ascii="Courier New" w:eastAsia="Courier New" w:hAnsi="Courier New" w:cs="Courier New"/>
+        </w:rPr>
+        <w:t>[-] estaba de muerte, hilos --6--</w:t>
+      </w:r>
+    </w:p>
+    <w:p>
+      <w:pPr>
+        <w:pStyle w:val="normal0"/>
+        <w:rPr>
+          <w:rFonts w:ascii="Courier New" w:eastAsia="Courier New" w:hAnsi="Courier New" w:cs="Courier New"/>
+        </w:rPr>
+      </w:pPr>
+      <w:r>
+        <w:rPr>
+          <w:rFonts w:ascii="Courier New" w:eastAsia="Courier New" w:hAnsi="Courier New" w:cs="Courier New"/>
+        </w:rPr>
+        <w:t>[-] hilo 6 finalizado</w:t>
+      </w:r>
+    </w:p>
+    <w:p>
+      <w:pPr>
+        <w:pStyle w:val="normal0"/>
+        <w:rPr>
+          <w:rFonts w:ascii="Courier New" w:eastAsia="Courier New" w:hAnsi="Courier New" w:cs="Courier New"/>
+        </w:rPr>
+      </w:pPr>
+      <w:r>
+        <w:rPr>
+          <w:rFonts w:ascii="Courier New" w:eastAsia="Courier New" w:hAnsi="Courier New" w:cs="Courier New"/>
+        </w:rPr>
+        <w:t>[+] Bebiendo hilo 10</w:t>
+      </w:r>
+      <w:proofErr w:type="gramStart"/>
+      <w:r>
+        <w:rPr>
+          <w:rFonts w:ascii="Courier New" w:eastAsia="Courier New" w:hAnsi="Courier New" w:cs="Courier New"/>
+        </w:rPr>
+        <w:t>..</w:t>
+      </w:r>
+      <w:proofErr w:type="gramEnd"/>
+      <w:r>
+        <w:rPr>
+          <w:rFonts w:ascii="Courier New" w:eastAsia="Courier New" w:hAnsi="Courier New" w:cs="Courier New"/>
+        </w:rPr>
+        <w:t xml:space="preserve"> </w:t>
+      </w:r>
+      <w:proofErr w:type="spellStart"/>
+      <w:proofErr w:type="gramStart"/>
+      <w:r>
+        <w:rPr>
+          <w:rFonts w:ascii="Courier New" w:eastAsia="Courier New" w:hAnsi="Courier New" w:cs="Courier New"/>
+        </w:rPr>
+        <w:t>esperate</w:t>
+      </w:r>
+      <w:proofErr w:type="spellEnd"/>
+      <w:proofErr w:type="gramEnd"/>
+      <w:r>
+        <w:rPr>
+          <w:rFonts w:ascii="Courier New" w:eastAsia="Courier New" w:hAnsi="Courier New" w:cs="Courier New"/>
+        </w:rPr>
+        <w:t xml:space="preserve"> 8 </w:t>
+      </w:r>
+      <w:proofErr w:type="spellStart"/>
+      <w:r>
+        <w:rPr>
+          <w:rFonts w:ascii="Courier New" w:eastAsia="Courier New" w:hAnsi="Courier New" w:cs="Courier New"/>
+        </w:rPr>
+        <w:t>secs</w:t>
+      </w:r>
+      <w:proofErr w:type="spellEnd"/>
+    </w:p>
+    <w:p>
+      <w:pPr>
+        <w:pStyle w:val="normal0"/>
+        <w:rPr>
+          <w:rFonts w:ascii="Courier New" w:eastAsia="Courier New" w:hAnsi="Courier New" w:cs="Courier New"/>
+        </w:rPr>
+      </w:pPr>
+      <w:r>
+        <w:rPr>
+          <w:rFonts w:ascii="Courier New" w:eastAsia="Courier New" w:hAnsi="Courier New" w:cs="Courier New"/>
+        </w:rPr>
+        <w:t>[-] estaba de muerte, hilos --10--</w:t>
+      </w:r>
+    </w:p>
+    <w:p>
+      <w:pPr>
+        <w:pStyle w:val="normal0"/>
+        <w:rPr>
+          <w:rFonts w:ascii="Courier New" w:eastAsia="Courier New" w:hAnsi="Courier New" w:cs="Courier New"/>
+        </w:rPr>
+      </w:pPr>
+      <w:r>
+        <w:rPr>
+          <w:rFonts w:ascii="Courier New" w:eastAsia="Courier New" w:hAnsi="Courier New" w:cs="Courier New"/>
+        </w:rPr>
+        <w:t>[-] hilo 10 finalizado</w:t>
+      </w:r>
+    </w:p>
+    <w:p>
+      <w:pPr>
+        <w:pStyle w:val="normal0"/>
+        <w:rPr>
+          <w:rFonts w:ascii="Courier New" w:eastAsia="Courier New" w:hAnsi="Courier New" w:cs="Courier New"/>
+        </w:rPr>
+      </w:pPr>
+      <w:r>
+        <w:rPr>
+          <w:rFonts w:ascii="Courier New" w:eastAsia="Courier New" w:hAnsi="Courier New" w:cs="Courier New"/>
+        </w:rPr>
+        <w:t>[+] Bebiendo hilo 12</w:t>
+      </w:r>
+      <w:proofErr w:type="gramStart"/>
+      <w:r>
+        <w:rPr>
+          <w:rFonts w:ascii="Courier New" w:eastAsia="Courier New" w:hAnsi="Courier New" w:cs="Courier New"/>
+        </w:rPr>
+        <w:t>..</w:t>
+      </w:r>
+      <w:proofErr w:type="gramEnd"/>
+      <w:r>
+        <w:rPr>
+          <w:rFonts w:ascii="Courier New" w:eastAsia="Courier New" w:hAnsi="Courier New" w:cs="Courier New"/>
+        </w:rPr>
+        <w:t xml:space="preserve"> </w:t>
+      </w:r>
+      <w:proofErr w:type="spellStart"/>
+      <w:proofErr w:type="gramStart"/>
+      <w:r>
+        <w:rPr>
+          <w:rFonts w:ascii="Courier New" w:eastAsia="Courier New" w:hAnsi="Courier New" w:cs="Courier New"/>
+        </w:rPr>
+        <w:t>esperate</w:t>
+      </w:r>
+      <w:proofErr w:type="spellEnd"/>
+      <w:proofErr w:type="gramEnd"/>
+      <w:r>
+        <w:rPr>
+          <w:rFonts w:ascii="Courier New" w:eastAsia="Courier New" w:hAnsi="Courier New" w:cs="Courier New"/>
+        </w:rPr>
+        <w:t xml:space="preserve"> 10 </w:t>
+      </w:r>
+      <w:proofErr w:type="spellStart"/>
+      <w:r>
+        <w:rPr>
+          <w:rFonts w:ascii="Courier New" w:eastAsia="Courier New" w:hAnsi="Courier New" w:cs="Courier New"/>
+        </w:rPr>
+        <w:t>secs</w:t>
+      </w:r>
+      <w:proofErr w:type="spellEnd"/>
+    </w:p>
+    <w:p>
+      <w:pPr>
+        <w:pStyle w:val="normal0"/>
+        <w:rPr>
+          <w:rFonts w:ascii="Courier New" w:eastAsia="Courier New" w:hAnsi="Courier New" w:cs="Courier New"/>
+        </w:rPr>
+      </w:pPr>
+      <w:r>
+        <w:rPr>
+          <w:rFonts w:ascii="Courier New" w:eastAsia="Courier New" w:hAnsi="Courier New" w:cs="Courier New"/>
+        </w:rPr>
+        <w:t>[-] estaba de muerte, hilos --12--</w:t>
+      </w:r>
+    </w:p>
+    <w:p>
+      <w:pPr>
+        <w:pStyle w:val="normal0"/>
+        <w:rPr>
+          <w:rFonts w:ascii="Courier New" w:eastAsia="Courier New" w:hAnsi="Courier New" w:cs="Courier New"/>
+        </w:rPr>
+      </w:pPr>
+      <w:r>
+        <w:rPr>
+          <w:rFonts w:ascii="Courier New" w:eastAsia="Courier New" w:hAnsi="Courier New" w:cs="Courier New"/>
+        </w:rPr>
+        <w:t>[-] hilo 12 finalizado</w:t>
+      </w:r>
+    </w:p>
+    <w:p>
+      <w:pPr>
+        <w:pStyle w:val="normal0"/>
+        <w:rPr>
+          <w:rFonts w:ascii="Courier New" w:eastAsia="Courier New" w:hAnsi="Courier New" w:cs="Courier New"/>
+        </w:rPr>
+      </w:pPr>
+      <w:r>
+        <w:rPr>
+          <w:rFonts w:ascii="Courier New" w:eastAsia="Courier New" w:hAnsi="Courier New" w:cs="Courier New"/>
+        </w:rPr>
+        <w:t>[+] Bebiendo hilo 11</w:t>
+      </w:r>
+      <w:proofErr w:type="gramStart"/>
+      <w:r>
+        <w:rPr>
+          <w:rFonts w:ascii="Courier New" w:eastAsia="Courier New" w:hAnsi="Courier New" w:cs="Courier New"/>
+        </w:rPr>
+        <w:t>..</w:t>
+      </w:r>
+      <w:proofErr w:type="gramEnd"/>
+      <w:r>
+        <w:rPr>
+          <w:rFonts w:ascii="Courier New" w:eastAsia="Courier New" w:hAnsi="Courier New" w:cs="Courier New"/>
+        </w:rPr>
+        <w:t xml:space="preserve"> </w:t>
+      </w:r>
+      <w:proofErr w:type="spellStart"/>
+      <w:proofErr w:type="gramStart"/>
+      <w:r>
+        <w:rPr>
+          <w:rFonts w:ascii="Courier New" w:eastAsia="Courier New" w:hAnsi="Courier New" w:cs="Courier New"/>
+        </w:rPr>
+        <w:t>esperate</w:t>
+      </w:r>
+      <w:proofErr w:type="spellEnd"/>
+      <w:proofErr w:type="gramEnd"/>
+      <w:r>
+        <w:rPr>
+          <w:rFonts w:ascii="Courier New" w:eastAsia="Courier New" w:hAnsi="Courier New" w:cs="Courier New"/>
+        </w:rPr>
+        <w:t xml:space="preserve"> 9 </w:t>
+      </w:r>
+      <w:proofErr w:type="spellStart"/>
+      <w:r>
+        <w:rPr>
+          <w:rFonts w:ascii="Courier New" w:eastAsia="Courier New" w:hAnsi="Courier New" w:cs="Courier New"/>
+        </w:rPr>
+        <w:t>secs</w:t>
+      </w:r>
+      <w:proofErr w:type="spellEnd"/>
+    </w:p>
+    <w:p>
+      <w:pPr>
+        <w:pStyle w:val="normal0"/>
+        <w:rPr>
+          <w:rFonts w:ascii="Courier New" w:eastAsia="Courier New" w:hAnsi="Courier New" w:cs="Courier New"/>
+        </w:rPr>
+      </w:pPr>
+      <w:r>
+        <w:rPr>
+          <w:rFonts w:ascii="Courier New" w:eastAsia="Courier New" w:hAnsi="Courier New" w:cs="Courier New"/>
+        </w:rPr>
+        <w:t>[-] estaba de muerte, hilos --11--</w:t>
+      </w:r>
+    </w:p>
+    <w:p>
+      <w:pPr>
+        <w:pStyle w:val="normal0"/>
+        <w:rPr>
+          <w:rFonts w:ascii="Courier New" w:eastAsia="Courier New" w:hAnsi="Courier New" w:cs="Courier New"/>
+        </w:rPr>
+      </w:pPr>
+      <w:r>
+        <w:rPr>
+          <w:rFonts w:ascii="Courier New" w:eastAsia="Courier New" w:hAnsi="Courier New" w:cs="Courier New"/>
+        </w:rPr>
+        <w:t>[-] hilo 11 finalizado</w:t>
+      </w:r>
+    </w:p>
+    <w:p>
+      <w:pPr>
+        <w:pStyle w:val="normal0"/>
+        <w:rPr>
+          <w:rFonts w:ascii="Courier New" w:eastAsia="Courier New" w:hAnsi="Courier New" w:cs="Courier New"/>
+        </w:rPr>
+      </w:pPr>
+      <w:r>
+        <w:rPr>
+          <w:rFonts w:ascii="Courier New" w:eastAsia="Courier New" w:hAnsi="Courier New" w:cs="Courier New"/>
+        </w:rPr>
+        <w:t>[+] Bebiendo hilo 13</w:t>
+      </w:r>
+      <w:proofErr w:type="gramStart"/>
+      <w:r>
+        <w:rPr>
+          <w:rFonts w:ascii="Courier New" w:eastAsia="Courier New" w:hAnsi="Courier New" w:cs="Courier New"/>
+        </w:rPr>
+        <w:t>..</w:t>
+      </w:r>
+      <w:proofErr w:type="gramEnd"/>
+      <w:r>
+        <w:rPr>
+          <w:rFonts w:ascii="Courier New" w:eastAsia="Courier New" w:hAnsi="Courier New" w:cs="Courier New"/>
+        </w:rPr>
+        <w:t xml:space="preserve"> </w:t>
+      </w:r>
+      <w:proofErr w:type="spellStart"/>
+      <w:proofErr w:type="gramStart"/>
+      <w:r>
+        <w:rPr>
+          <w:rFonts w:ascii="Courier New" w:eastAsia="Courier New" w:hAnsi="Courier New" w:cs="Courier New"/>
+        </w:rPr>
+        <w:t>esperate</w:t>
+      </w:r>
+      <w:proofErr w:type="spellEnd"/>
+      <w:proofErr w:type="gramEnd"/>
+      <w:r>
+        <w:rPr>
+          <w:rFonts w:ascii="Courier New" w:eastAsia="Courier New" w:hAnsi="Courier New" w:cs="Courier New"/>
+        </w:rPr>
+        <w:t xml:space="preserve"> 7 </w:t>
+      </w:r>
+      <w:proofErr w:type="spellStart"/>
+      <w:r>
+        <w:rPr>
+          <w:rFonts w:ascii="Courier New" w:eastAsia="Courier New" w:hAnsi="Courier New" w:cs="Courier New"/>
+        </w:rPr>
+        <w:t>secs</w:t>
+      </w:r>
+      <w:proofErr w:type="spellEnd"/>
+    </w:p>
+    <w:p>
+      <w:pPr>
+        <w:pStyle w:val="normal0"/>
+        <w:rPr>
+          <w:rFonts w:ascii="Courier New" w:eastAsia="Courier New" w:hAnsi="Courier New" w:cs="Courier New"/>
+        </w:rPr>
+      </w:pPr>
+      <w:r>
+        <w:rPr>
+          <w:rFonts w:ascii="Courier New" w:eastAsia="Courier New" w:hAnsi="Courier New" w:cs="Courier New"/>
+        </w:rPr>
+        <w:t>[-] estaba de muerte, hilos --13--</w:t>
+      </w:r>
+    </w:p>
+    <w:p>
+      <w:pPr>
+        <w:pStyle w:val="normal0"/>
+        <w:rPr>
+          <w:rFonts w:ascii="Courier New" w:eastAsia="Courier New" w:hAnsi="Courier New" w:cs="Courier New"/>
+        </w:rPr>
+      </w:pPr>
+      <w:r>
+        <w:rPr>
+          <w:rFonts w:ascii="Courier New" w:eastAsia="Courier New" w:hAnsi="Courier New" w:cs="Courier New"/>
+        </w:rPr>
         <w:lastRenderedPageBreak/>
-        <w:t>[-] estaba de muerte, hilos --7--</w:t>
-      </w:r>
-    </w:p>
-    <w:p>
-      <w:pPr>
-        <w:pStyle w:val="normal0"/>
-        <w:rPr>
-          <w:rFonts w:ascii="Courier New" w:eastAsia="Courier New" w:hAnsi="Courier New" w:cs="Courier New"/>
-        </w:rPr>
-      </w:pPr>
-      <w:r>
-        <w:rPr>
-          <w:rFonts w:ascii="Courier New" w:eastAsia="Courier New" w:hAnsi="Courier New" w:cs="Courier New"/>
-        </w:rPr>
-        <w:t>[-] hil</w:t>
-      </w:r>
-      <w:r>
-        <w:rPr>
-          <w:rFonts w:ascii="Courier New" w:eastAsia="Courier New" w:hAnsi="Courier New" w:cs="Courier New"/>
-        </w:rPr>
-        <w:t>o 7 finalizado</w:t>
-      </w:r>
-    </w:p>
-    <w:p>
-      <w:pPr>
-        <w:pStyle w:val="normal0"/>
-        <w:rPr>
-          <w:rFonts w:ascii="Courier New" w:eastAsia="Courier New" w:hAnsi="Courier New" w:cs="Courier New"/>
-        </w:rPr>
-      </w:pPr>
-      <w:r>
-        <w:rPr>
-          <w:rFonts w:ascii="Courier New" w:eastAsia="Courier New" w:hAnsi="Courier New" w:cs="Courier New"/>
-        </w:rPr>
-        <w:t>[+] Bebiendo hilo 8</w:t>
-      </w:r>
-      <w:proofErr w:type="gramStart"/>
-      <w:r>
-        <w:rPr>
-          <w:rFonts w:ascii="Courier New" w:eastAsia="Courier New" w:hAnsi="Courier New" w:cs="Courier New"/>
-        </w:rPr>
-        <w:t>..</w:t>
-      </w:r>
-      <w:proofErr w:type="gramEnd"/>
-      <w:r>
-        <w:rPr>
-          <w:rFonts w:ascii="Courier New" w:eastAsia="Courier New" w:hAnsi="Courier New" w:cs="Courier New"/>
-        </w:rPr>
-        <w:t xml:space="preserve"> </w:t>
-      </w:r>
-      <w:proofErr w:type="spellStart"/>
-      <w:proofErr w:type="gramStart"/>
-      <w:r>
-        <w:rPr>
-          <w:rFonts w:ascii="Courier New" w:eastAsia="Courier New" w:hAnsi="Courier New" w:cs="Courier New"/>
-        </w:rPr>
-        <w:t>esperate</w:t>
-      </w:r>
-      <w:proofErr w:type="spellEnd"/>
-      <w:proofErr w:type="gramEnd"/>
-      <w:r>
-        <w:rPr>
-          <w:rFonts w:ascii="Courier New" w:eastAsia="Courier New" w:hAnsi="Courier New" w:cs="Courier New"/>
-        </w:rPr>
-        <w:t xml:space="preserve"> 4 </w:t>
-      </w:r>
-      <w:proofErr w:type="spellStart"/>
-      <w:r>
-        <w:rPr>
-          <w:rFonts w:ascii="Courier New" w:eastAsia="Courier New" w:hAnsi="Courier New" w:cs="Courier New"/>
-        </w:rPr>
-        <w:t>secs</w:t>
-      </w:r>
-      <w:proofErr w:type="spellEnd"/>
-    </w:p>
-    <w:p>
-      <w:pPr>
-        <w:pStyle w:val="normal0"/>
-        <w:rPr>
-          <w:rFonts w:ascii="Courier New" w:eastAsia="Courier New" w:hAnsi="Courier New" w:cs="Courier New"/>
-        </w:rPr>
-      </w:pPr>
-      <w:r>
-        <w:rPr>
-          <w:rFonts w:ascii="Courier New" w:eastAsia="Courier New" w:hAnsi="Courier New" w:cs="Courier New"/>
-        </w:rPr>
-        <w:t>[-] estaba de muerte, hilos --8--</w:t>
-      </w:r>
-    </w:p>
-    <w:p>
-      <w:pPr>
-        <w:pStyle w:val="normal0"/>
-        <w:rPr>
-          <w:rFonts w:ascii="Courier New" w:eastAsia="Courier New" w:hAnsi="Courier New" w:cs="Courier New"/>
-        </w:rPr>
-      </w:pPr>
-      <w:r>
-        <w:rPr>
-          <w:rFonts w:ascii="Courier New" w:eastAsia="Courier New" w:hAnsi="Courier New" w:cs="Courier New"/>
-        </w:rPr>
-        <w:t>[-] hilo 8 finalizado</w:t>
-      </w:r>
-    </w:p>
-    <w:p>
-      <w:pPr>
-        <w:pStyle w:val="normal0"/>
-        <w:rPr>
-          <w:rFonts w:ascii="Courier New" w:eastAsia="Courier New" w:hAnsi="Courier New" w:cs="Courier New"/>
-        </w:rPr>
-      </w:pPr>
-      <w:r>
-        <w:rPr>
-          <w:rFonts w:ascii="Courier New" w:eastAsia="Courier New" w:hAnsi="Courier New" w:cs="Courier New"/>
-        </w:rPr>
-        <w:t>[+] Bebiendo hilo 6</w:t>
-      </w:r>
-      <w:proofErr w:type="gramStart"/>
-      <w:r>
-        <w:rPr>
-          <w:rFonts w:ascii="Courier New" w:eastAsia="Courier New" w:hAnsi="Courier New" w:cs="Courier New"/>
-        </w:rPr>
-        <w:t>..</w:t>
-      </w:r>
-      <w:proofErr w:type="gramEnd"/>
-      <w:r>
-        <w:rPr>
-          <w:rFonts w:ascii="Courier New" w:eastAsia="Courier New" w:hAnsi="Courier New" w:cs="Courier New"/>
-        </w:rPr>
-        <w:t xml:space="preserve"> </w:t>
-      </w:r>
-      <w:proofErr w:type="spellStart"/>
-      <w:proofErr w:type="gramStart"/>
-      <w:r>
-        <w:rPr>
-          <w:rFonts w:ascii="Courier New" w:eastAsia="Courier New" w:hAnsi="Courier New" w:cs="Courier New"/>
-        </w:rPr>
-        <w:t>esperate</w:t>
-      </w:r>
-      <w:proofErr w:type="spellEnd"/>
-      <w:proofErr w:type="gramEnd"/>
-      <w:r>
-        <w:rPr>
-          <w:rFonts w:ascii="Courier New" w:eastAsia="Courier New" w:hAnsi="Courier New" w:cs="Courier New"/>
-        </w:rPr>
-        <w:t xml:space="preserve"> 2 </w:t>
-      </w:r>
-      <w:proofErr w:type="spellStart"/>
-      <w:r>
-        <w:rPr>
-          <w:rFonts w:ascii="Courier New" w:eastAsia="Courier New" w:hAnsi="Courier New" w:cs="Courier New"/>
-        </w:rPr>
-        <w:t>secs</w:t>
-      </w:r>
-      <w:proofErr w:type="spellEnd"/>
-    </w:p>
-    <w:p>
-      <w:pPr>
-        <w:pStyle w:val="normal0"/>
-        <w:rPr>
-          <w:rFonts w:ascii="Courier New" w:eastAsia="Courier New" w:hAnsi="Courier New" w:cs="Courier New"/>
-        </w:rPr>
-      </w:pPr>
-      <w:r>
-        <w:rPr>
-          <w:rFonts w:ascii="Courier New" w:eastAsia="Courier New" w:hAnsi="Courier New" w:cs="Courier New"/>
-        </w:rPr>
-        <w:t>[-] estaba de muerte, hilos --6--</w:t>
-      </w:r>
-    </w:p>
-    <w:p>
-      <w:pPr>
-        <w:pStyle w:val="normal0"/>
-        <w:rPr>
-          <w:rFonts w:ascii="Courier New" w:eastAsia="Courier New" w:hAnsi="Courier New" w:cs="Courier New"/>
-        </w:rPr>
-      </w:pPr>
-      <w:r>
-        <w:rPr>
-          <w:rFonts w:ascii="Courier New" w:eastAsia="Courier New" w:hAnsi="Courier New" w:cs="Courier New"/>
-        </w:rPr>
-        <w:t>[-] hilo 6 finalizado</w:t>
-      </w:r>
-    </w:p>
-    <w:p>
-      <w:pPr>
-        <w:pStyle w:val="normal0"/>
-        <w:rPr>
-          <w:rFonts w:ascii="Courier New" w:eastAsia="Courier New" w:hAnsi="Courier New" w:cs="Courier New"/>
-        </w:rPr>
-      </w:pPr>
-      <w:r>
-        <w:rPr>
-          <w:rFonts w:ascii="Courier New" w:eastAsia="Courier New" w:hAnsi="Courier New" w:cs="Courier New"/>
-        </w:rPr>
-        <w:t>[+] Bebiendo hilo 10</w:t>
-      </w:r>
-      <w:proofErr w:type="gramStart"/>
-      <w:r>
-        <w:rPr>
-          <w:rFonts w:ascii="Courier New" w:eastAsia="Courier New" w:hAnsi="Courier New" w:cs="Courier New"/>
-        </w:rPr>
-        <w:t>..</w:t>
-      </w:r>
-      <w:proofErr w:type="gramEnd"/>
-      <w:r>
-        <w:rPr>
-          <w:rFonts w:ascii="Courier New" w:eastAsia="Courier New" w:hAnsi="Courier New" w:cs="Courier New"/>
-        </w:rPr>
-        <w:t xml:space="preserve"> </w:t>
-      </w:r>
-      <w:proofErr w:type="spellStart"/>
-      <w:proofErr w:type="gramStart"/>
-      <w:r>
-        <w:rPr>
-          <w:rFonts w:ascii="Courier New" w:eastAsia="Courier New" w:hAnsi="Courier New" w:cs="Courier New"/>
-        </w:rPr>
-        <w:t>esperate</w:t>
-      </w:r>
-      <w:proofErr w:type="spellEnd"/>
-      <w:proofErr w:type="gramEnd"/>
-      <w:r>
-        <w:rPr>
-          <w:rFonts w:ascii="Courier New" w:eastAsia="Courier New" w:hAnsi="Courier New" w:cs="Courier New"/>
-        </w:rPr>
-        <w:t xml:space="preserve"> 8 </w:t>
-      </w:r>
-      <w:proofErr w:type="spellStart"/>
-      <w:r>
-        <w:rPr>
-          <w:rFonts w:ascii="Courier New" w:eastAsia="Courier New" w:hAnsi="Courier New" w:cs="Courier New"/>
-        </w:rPr>
-        <w:t>secs</w:t>
-      </w:r>
-      <w:proofErr w:type="spellEnd"/>
-    </w:p>
-    <w:p>
-      <w:pPr>
-        <w:pStyle w:val="normal0"/>
-        <w:rPr>
-          <w:rFonts w:ascii="Courier New" w:eastAsia="Courier New" w:hAnsi="Courier New" w:cs="Courier New"/>
-        </w:rPr>
-      </w:pPr>
-      <w:r>
-        <w:rPr>
-          <w:rFonts w:ascii="Courier New" w:eastAsia="Courier New" w:hAnsi="Courier New" w:cs="Courier New"/>
-        </w:rPr>
-        <w:t>[-] estaba de muerte, hilos --10--</w:t>
-      </w:r>
-    </w:p>
-    <w:p>
-      <w:pPr>
-        <w:pStyle w:val="normal0"/>
-        <w:rPr>
-          <w:rFonts w:ascii="Courier New" w:eastAsia="Courier New" w:hAnsi="Courier New" w:cs="Courier New"/>
-        </w:rPr>
-      </w:pPr>
-      <w:r>
-        <w:rPr>
-          <w:rFonts w:ascii="Courier New" w:eastAsia="Courier New" w:hAnsi="Courier New" w:cs="Courier New"/>
-        </w:rPr>
-        <w:t>[-] hilo 10 finalizado</w:t>
-      </w:r>
-    </w:p>
-    <w:p>
-      <w:pPr>
-        <w:pStyle w:val="normal0"/>
-        <w:rPr>
-          <w:rFonts w:ascii="Courier New" w:eastAsia="Courier New" w:hAnsi="Courier New" w:cs="Courier New"/>
-        </w:rPr>
-      </w:pPr>
-      <w:r>
-        <w:rPr>
-          <w:rFonts w:ascii="Courier New" w:eastAsia="Courier New" w:hAnsi="Courier New" w:cs="Courier New"/>
-        </w:rPr>
-        <w:t>[+] Bebiendo hilo 12</w:t>
-      </w:r>
-      <w:proofErr w:type="gramStart"/>
-      <w:r>
-        <w:rPr>
-          <w:rFonts w:ascii="Courier New" w:eastAsia="Courier New" w:hAnsi="Courier New" w:cs="Courier New"/>
-        </w:rPr>
-        <w:t>..</w:t>
-      </w:r>
-      <w:proofErr w:type="gramEnd"/>
-      <w:r>
-        <w:rPr>
-          <w:rFonts w:ascii="Courier New" w:eastAsia="Courier New" w:hAnsi="Courier New" w:cs="Courier New"/>
-        </w:rPr>
-        <w:t xml:space="preserve"> </w:t>
-      </w:r>
-      <w:proofErr w:type="spellStart"/>
-      <w:proofErr w:type="gramStart"/>
-      <w:r>
-        <w:rPr>
-          <w:rFonts w:ascii="Courier New" w:eastAsia="Courier New" w:hAnsi="Courier New" w:cs="Courier New"/>
-        </w:rPr>
-        <w:t>esperate</w:t>
-      </w:r>
-      <w:proofErr w:type="spellEnd"/>
-      <w:proofErr w:type="gramEnd"/>
-      <w:r>
-        <w:rPr>
-          <w:rFonts w:ascii="Courier New" w:eastAsia="Courier New" w:hAnsi="Courier New" w:cs="Courier New"/>
-        </w:rPr>
-        <w:t xml:space="preserve"> 10 </w:t>
-      </w:r>
-      <w:proofErr w:type="spellStart"/>
-      <w:r>
-        <w:rPr>
-          <w:rFonts w:ascii="Courier New" w:eastAsia="Courier New" w:hAnsi="Courier New" w:cs="Courier New"/>
-        </w:rPr>
-        <w:t>secs</w:t>
-      </w:r>
-      <w:proofErr w:type="spellEnd"/>
-    </w:p>
-    <w:p>
-      <w:pPr>
-        <w:pStyle w:val="normal0"/>
-        <w:rPr>
-          <w:rFonts w:ascii="Courier New" w:eastAsia="Courier New" w:hAnsi="Courier New" w:cs="Courier New"/>
-        </w:rPr>
-      </w:pPr>
-      <w:r>
-        <w:rPr>
-          <w:rFonts w:ascii="Courier New" w:eastAsia="Courier New" w:hAnsi="Courier New" w:cs="Courier New"/>
-        </w:rPr>
-        <w:t>[-] estaba de muerte, hilos --12--</w:t>
-      </w:r>
-    </w:p>
-    <w:p>
-      <w:pPr>
-        <w:pStyle w:val="normal0"/>
-        <w:rPr>
-          <w:rFonts w:ascii="Courier New" w:eastAsia="Courier New" w:hAnsi="Courier New" w:cs="Courier New"/>
-        </w:rPr>
-      </w:pPr>
-      <w:r>
-        <w:rPr>
-          <w:rFonts w:ascii="Courier New" w:eastAsia="Courier New" w:hAnsi="Courier New" w:cs="Courier New"/>
-        </w:rPr>
-        <w:t>[-] hilo 12 finalizado</w:t>
-      </w:r>
-    </w:p>
-    <w:p>
-      <w:pPr>
-        <w:pStyle w:val="normal0"/>
-        <w:rPr>
-          <w:rFonts w:ascii="Courier New" w:eastAsia="Courier New" w:hAnsi="Courier New" w:cs="Courier New"/>
-        </w:rPr>
-      </w:pPr>
-      <w:r>
-        <w:rPr>
-          <w:rFonts w:ascii="Courier New" w:eastAsia="Courier New" w:hAnsi="Courier New" w:cs="Courier New"/>
-        </w:rPr>
-        <w:t>[+] Bebiendo hilo 11</w:t>
-      </w:r>
-      <w:proofErr w:type="gramStart"/>
-      <w:r>
-        <w:rPr>
-          <w:rFonts w:ascii="Courier New" w:eastAsia="Courier New" w:hAnsi="Courier New" w:cs="Courier New"/>
-        </w:rPr>
-        <w:t>..</w:t>
-      </w:r>
-      <w:proofErr w:type="gramEnd"/>
-      <w:r>
-        <w:rPr>
-          <w:rFonts w:ascii="Courier New" w:eastAsia="Courier New" w:hAnsi="Courier New" w:cs="Courier New"/>
-        </w:rPr>
-        <w:t xml:space="preserve"> </w:t>
-      </w:r>
-      <w:proofErr w:type="spellStart"/>
-      <w:proofErr w:type="gramStart"/>
-      <w:r>
-        <w:rPr>
-          <w:rFonts w:ascii="Courier New" w:eastAsia="Courier New" w:hAnsi="Courier New" w:cs="Courier New"/>
-        </w:rPr>
-        <w:t>esperate</w:t>
-      </w:r>
-      <w:proofErr w:type="spellEnd"/>
-      <w:proofErr w:type="gramEnd"/>
-      <w:r>
-        <w:rPr>
-          <w:rFonts w:ascii="Courier New" w:eastAsia="Courier New" w:hAnsi="Courier New" w:cs="Courier New"/>
-        </w:rPr>
-        <w:t xml:space="preserve"> 9 </w:t>
-      </w:r>
-      <w:proofErr w:type="spellStart"/>
-      <w:r>
-        <w:rPr>
-          <w:rFonts w:ascii="Courier New" w:eastAsia="Courier New" w:hAnsi="Courier New" w:cs="Courier New"/>
-        </w:rPr>
-        <w:t>secs</w:t>
-      </w:r>
-      <w:proofErr w:type="spellEnd"/>
-    </w:p>
-    <w:p>
-      <w:pPr>
-        <w:pStyle w:val="normal0"/>
-        <w:rPr>
-          <w:rFonts w:ascii="Courier New" w:eastAsia="Courier New" w:hAnsi="Courier New" w:cs="Courier New"/>
-        </w:rPr>
-      </w:pPr>
-      <w:r>
-        <w:rPr>
-          <w:rFonts w:ascii="Courier New" w:eastAsia="Courier New" w:hAnsi="Courier New" w:cs="Courier New"/>
-        </w:rPr>
-        <w:t>[-] estaba de muerte, hilos --11--</w:t>
-      </w:r>
-    </w:p>
-    <w:p>
-      <w:pPr>
-        <w:pStyle w:val="normal0"/>
-        <w:rPr>
-          <w:rFonts w:ascii="Courier New" w:eastAsia="Courier New" w:hAnsi="Courier New" w:cs="Courier New"/>
-        </w:rPr>
-      </w:pPr>
-      <w:r>
-        <w:rPr>
-          <w:rFonts w:ascii="Courier New" w:eastAsia="Courier New" w:hAnsi="Courier New" w:cs="Courier New"/>
-        </w:rPr>
-        <w:t>[-] hilo 11 finalizado</w:t>
-      </w:r>
-    </w:p>
-    <w:p>
-      <w:pPr>
-        <w:pStyle w:val="normal0"/>
-        <w:rPr>
-          <w:rFonts w:ascii="Courier New" w:eastAsia="Courier New" w:hAnsi="Courier New" w:cs="Courier New"/>
-        </w:rPr>
-      </w:pPr>
-      <w:r>
-        <w:rPr>
-          <w:rFonts w:ascii="Courier New" w:eastAsia="Courier New" w:hAnsi="Courier New" w:cs="Courier New"/>
-        </w:rPr>
-        <w:t>[+] Bebiendo hilo 13</w:t>
-      </w:r>
-      <w:proofErr w:type="gramStart"/>
-      <w:r>
-        <w:rPr>
-          <w:rFonts w:ascii="Courier New" w:eastAsia="Courier New" w:hAnsi="Courier New" w:cs="Courier New"/>
-        </w:rPr>
-        <w:t>..</w:t>
-      </w:r>
-      <w:proofErr w:type="gramEnd"/>
-      <w:r>
-        <w:rPr>
-          <w:rFonts w:ascii="Courier New" w:eastAsia="Courier New" w:hAnsi="Courier New" w:cs="Courier New"/>
-        </w:rPr>
-        <w:t xml:space="preserve"> </w:t>
-      </w:r>
-      <w:proofErr w:type="spellStart"/>
-      <w:proofErr w:type="gramStart"/>
-      <w:r>
-        <w:rPr>
-          <w:rFonts w:ascii="Courier New" w:eastAsia="Courier New" w:hAnsi="Courier New" w:cs="Courier New"/>
-        </w:rPr>
-        <w:t>esperate</w:t>
-      </w:r>
-      <w:proofErr w:type="spellEnd"/>
-      <w:proofErr w:type="gramEnd"/>
-      <w:r>
-        <w:rPr>
-          <w:rFonts w:ascii="Courier New" w:eastAsia="Courier New" w:hAnsi="Courier New" w:cs="Courier New"/>
-        </w:rPr>
-        <w:t xml:space="preserve"> 7 </w:t>
-      </w:r>
-      <w:proofErr w:type="spellStart"/>
-      <w:r>
-        <w:rPr>
-          <w:rFonts w:ascii="Courier New" w:eastAsia="Courier New" w:hAnsi="Courier New" w:cs="Courier New"/>
-        </w:rPr>
-        <w:t>secs</w:t>
-      </w:r>
-      <w:proofErr w:type="spellEnd"/>
-    </w:p>
-    <w:p>
-      <w:pPr>
-        <w:pStyle w:val="normal0"/>
-        <w:rPr>
-          <w:rFonts w:ascii="Courier New" w:eastAsia="Courier New" w:hAnsi="Courier New" w:cs="Courier New"/>
-        </w:rPr>
-      </w:pPr>
-      <w:r>
-        <w:rPr>
-          <w:rFonts w:ascii="Courier New" w:eastAsia="Courier New" w:hAnsi="Courier New" w:cs="Courier New"/>
-        </w:rPr>
-        <w:t>[-] estaba de muerte, hilos --13--</w:t>
-      </w:r>
-    </w:p>
-    <w:p>
-      <w:pPr>
-        <w:pStyle w:val="normal0"/>
-        <w:rPr>
-          <w:rFonts w:ascii="Courier New" w:eastAsia="Courier New" w:hAnsi="Courier New" w:cs="Courier New"/>
-        </w:rPr>
-      </w:pPr>
-      <w:r>
-        <w:rPr>
-          <w:rFonts w:ascii="Courier New" w:eastAsia="Courier New" w:hAnsi="Courier New" w:cs="Courier New"/>
-        </w:rPr>
         <w:t>[-] hilo 13 finalizado</w:t>
       </w:r>
     </w:p>

--- a/Práctica 3- Python (Multithreading).docx
+++ b/Práctica 3- Python (Multithreading).docx
@@ -1391,6 +1391,11 @@
     <w:p>
       <w:pPr>
         <w:pStyle w:val="normal0"/>
+      </w:pPr>
+    </w:p>
+    <w:p>
+      <w:pPr>
+        <w:pStyle w:val="normal0"/>
         <w:pBdr>
           <w:top w:val="nil"/>
           <w:left w:val="nil"/>
@@ -2110,6 +2115,7 @@
         <w:rPr>
           <w:rFonts w:ascii="Courier New" w:eastAsia="Courier New" w:hAnsi="Courier New" w:cs="Courier New"/>
         </w:rPr>
+        <w:lastRenderedPageBreak/>
         <w:t>[+] En hilo 8</w:t>
       </w:r>
     </w:p>
@@ -2124,1133 +2130,1133 @@
         <w:rPr>
           <w:rFonts w:ascii="Courier New" w:eastAsia="Courier New" w:hAnsi="Courier New" w:cs="Courier New"/>
         </w:rPr>
+        <w:t>[+] En hilo 6</w:t>
+      </w:r>
+    </w:p>
+    <w:p>
+      <w:pPr>
+        <w:pStyle w:val="normal0"/>
+        <w:rPr>
+          <w:rFonts w:ascii="Courier New" w:eastAsia="Courier New" w:hAnsi="Courier New" w:cs="Courier New"/>
+        </w:rPr>
+      </w:pPr>
+      <w:r>
+        <w:rPr>
+          <w:rFonts w:ascii="Courier New" w:eastAsia="Courier New" w:hAnsi="Courier New" w:cs="Courier New"/>
+        </w:rPr>
+        <w:t>[+] En hilo 10</w:t>
+      </w:r>
+    </w:p>
+    <w:p>
+      <w:pPr>
+        <w:pStyle w:val="normal0"/>
+        <w:rPr>
+          <w:rFonts w:ascii="Courier New" w:eastAsia="Courier New" w:hAnsi="Courier New" w:cs="Courier New"/>
+        </w:rPr>
+      </w:pPr>
+      <w:r>
+        <w:rPr>
+          <w:rFonts w:ascii="Courier New" w:eastAsia="Courier New" w:hAnsi="Courier New" w:cs="Courier New"/>
+        </w:rPr>
+        <w:t>[+] En hilo 9</w:t>
+      </w:r>
+    </w:p>
+    <w:p>
+      <w:pPr>
+        <w:pStyle w:val="normal0"/>
+        <w:rPr>
+          <w:rFonts w:ascii="Courier New" w:eastAsia="Courier New" w:hAnsi="Courier New" w:cs="Courier New"/>
+        </w:rPr>
+      </w:pPr>
+      <w:r>
+        <w:rPr>
+          <w:rFonts w:ascii="Courier New" w:eastAsia="Courier New" w:hAnsi="Courier New" w:cs="Courier New"/>
+        </w:rPr>
+        <w:t>[+] En hilo 12</w:t>
+      </w:r>
+    </w:p>
+    <w:p>
+      <w:pPr>
+        <w:pStyle w:val="normal0"/>
+        <w:rPr>
+          <w:rFonts w:ascii="Courier New" w:eastAsia="Courier New" w:hAnsi="Courier New" w:cs="Courier New"/>
+        </w:rPr>
+      </w:pPr>
+      <w:r>
+        <w:rPr>
+          <w:rFonts w:ascii="Courier New" w:eastAsia="Courier New" w:hAnsi="Courier New" w:cs="Courier New"/>
+        </w:rPr>
+        <w:t>[+] En hilo 11</w:t>
+      </w:r>
+    </w:p>
+    <w:p>
+      <w:pPr>
+        <w:pStyle w:val="normal0"/>
+        <w:rPr>
+          <w:rFonts w:ascii="Courier New" w:eastAsia="Courier New" w:hAnsi="Courier New" w:cs="Courier New"/>
+        </w:rPr>
+      </w:pPr>
+      <w:r>
+        <w:rPr>
+          <w:rFonts w:ascii="Courier New" w:eastAsia="Courier New" w:hAnsi="Courier New" w:cs="Courier New"/>
+        </w:rPr>
+        <w:t>[+] En hilo 13</w:t>
+      </w:r>
+    </w:p>
+    <w:p>
+      <w:pPr>
+        <w:pStyle w:val="normal0"/>
+        <w:rPr>
+          <w:rFonts w:ascii="Courier New" w:eastAsia="Courier New" w:hAnsi="Courier New" w:cs="Courier New"/>
+        </w:rPr>
+      </w:pPr>
+      <w:r>
+        <w:rPr>
+          <w:rFonts w:ascii="Courier New" w:eastAsia="Courier New" w:hAnsi="Courier New" w:cs="Courier New"/>
+        </w:rPr>
+        <w:t>[+] En hilo 14</w:t>
+      </w:r>
+    </w:p>
+    <w:p>
+      <w:pPr>
+        <w:pStyle w:val="normal0"/>
+        <w:rPr>
+          <w:rFonts w:ascii="Courier New" w:eastAsia="Courier New" w:hAnsi="Courier New" w:cs="Courier New"/>
+        </w:rPr>
+      </w:pPr>
+      <w:r>
+        <w:rPr>
+          <w:rFonts w:ascii="Courier New" w:eastAsia="Courier New" w:hAnsi="Courier New" w:cs="Courier New"/>
+        </w:rPr>
+        <w:t>[+] En hilo 15</w:t>
+      </w:r>
+    </w:p>
+    <w:p>
+      <w:pPr>
+        <w:pStyle w:val="normal0"/>
+        <w:rPr>
+          <w:rFonts w:ascii="Courier New" w:eastAsia="Courier New" w:hAnsi="Courier New" w:cs="Courier New"/>
+        </w:rPr>
+      </w:pPr>
+      <w:r>
+        <w:rPr>
+          <w:rFonts w:ascii="Courier New" w:eastAsia="Courier New" w:hAnsi="Courier New" w:cs="Courier New"/>
+        </w:rPr>
+        <w:t>[+] En hilo 16</w:t>
+      </w:r>
+    </w:p>
+    <w:p>
+      <w:pPr>
+        <w:pStyle w:val="normal0"/>
+        <w:rPr>
+          <w:rFonts w:ascii="Courier New" w:eastAsia="Courier New" w:hAnsi="Courier New" w:cs="Courier New"/>
+        </w:rPr>
+      </w:pPr>
+      <w:r>
+        <w:rPr>
+          <w:rFonts w:ascii="Courier New" w:eastAsia="Courier New" w:hAnsi="Courier New" w:cs="Courier New"/>
+        </w:rPr>
+        <w:t>[+] En hilo 17</w:t>
+      </w:r>
+    </w:p>
+    <w:p>
+      <w:pPr>
+        <w:pStyle w:val="normal0"/>
+        <w:rPr>
+          <w:rFonts w:ascii="Courier New" w:eastAsia="Courier New" w:hAnsi="Courier New" w:cs="Courier New"/>
+        </w:rPr>
+      </w:pPr>
+      <w:r>
+        <w:rPr>
+          <w:rFonts w:ascii="Courier New" w:eastAsia="Courier New" w:hAnsi="Courier New" w:cs="Courier New"/>
+        </w:rPr>
+        <w:t>[+] En hilo 18</w:t>
+      </w:r>
+    </w:p>
+    <w:p>
+      <w:pPr>
+        <w:pStyle w:val="normal0"/>
+        <w:rPr>
+          <w:rFonts w:ascii="Courier New" w:eastAsia="Courier New" w:hAnsi="Courier New" w:cs="Courier New"/>
+        </w:rPr>
+      </w:pPr>
+      <w:r>
+        <w:rPr>
+          <w:rFonts w:ascii="Courier New" w:eastAsia="Courier New" w:hAnsi="Courier New" w:cs="Courier New"/>
+        </w:rPr>
+        <w:t>[+] En hilo 19</w:t>
+      </w:r>
+    </w:p>
+    <w:p>
+      <w:pPr>
+        <w:pStyle w:val="normal0"/>
+        <w:rPr>
+          <w:rFonts w:ascii="Courier New" w:eastAsia="Courier New" w:hAnsi="Courier New" w:cs="Courier New"/>
+        </w:rPr>
+      </w:pPr>
+      <w:r>
+        <w:rPr>
+          <w:rFonts w:ascii="Courier New" w:eastAsia="Courier New" w:hAnsi="Courier New" w:cs="Courier New"/>
+        </w:rPr>
+        <w:t>[+] En hilo 20</w:t>
+      </w:r>
+    </w:p>
+    <w:p>
+      <w:pPr>
+        <w:pStyle w:val="normal0"/>
+        <w:rPr>
+          <w:rFonts w:ascii="Courier New" w:eastAsia="Courier New" w:hAnsi="Courier New" w:cs="Courier New"/>
+        </w:rPr>
+      </w:pPr>
+      <w:r>
+        <w:rPr>
+          <w:rFonts w:ascii="Courier New" w:eastAsia="Courier New" w:hAnsi="Courier New" w:cs="Courier New"/>
+        </w:rPr>
+        <w:t>[+] Bebiendo hilo 3</w:t>
+      </w:r>
+      <w:proofErr w:type="gramStart"/>
+      <w:r>
+        <w:rPr>
+          <w:rFonts w:ascii="Courier New" w:eastAsia="Courier New" w:hAnsi="Courier New" w:cs="Courier New"/>
+        </w:rPr>
+        <w:t>..</w:t>
+      </w:r>
+      <w:proofErr w:type="gramEnd"/>
+      <w:r>
+        <w:rPr>
+          <w:rFonts w:ascii="Courier New" w:eastAsia="Courier New" w:hAnsi="Courier New" w:cs="Courier New"/>
+        </w:rPr>
+        <w:t xml:space="preserve"> </w:t>
+      </w:r>
+      <w:proofErr w:type="spellStart"/>
+      <w:proofErr w:type="gramStart"/>
+      <w:r>
+        <w:rPr>
+          <w:rFonts w:ascii="Courier New" w:eastAsia="Courier New" w:hAnsi="Courier New" w:cs="Courier New"/>
+        </w:rPr>
+        <w:t>esperate</w:t>
+      </w:r>
+      <w:proofErr w:type="spellEnd"/>
+      <w:proofErr w:type="gramEnd"/>
+      <w:r>
+        <w:rPr>
+          <w:rFonts w:ascii="Courier New" w:eastAsia="Courier New" w:hAnsi="Courier New" w:cs="Courier New"/>
+        </w:rPr>
+        <w:t xml:space="preserve"> 10 </w:t>
+      </w:r>
+      <w:proofErr w:type="spellStart"/>
+      <w:r>
+        <w:rPr>
+          <w:rFonts w:ascii="Courier New" w:eastAsia="Courier New" w:hAnsi="Courier New" w:cs="Courier New"/>
+        </w:rPr>
+        <w:t>secs</w:t>
+      </w:r>
+      <w:proofErr w:type="spellEnd"/>
+    </w:p>
+    <w:p>
+      <w:pPr>
+        <w:pStyle w:val="normal0"/>
+        <w:rPr>
+          <w:rFonts w:ascii="Courier New" w:eastAsia="Courier New" w:hAnsi="Courier New" w:cs="Courier New"/>
+        </w:rPr>
+      </w:pPr>
+      <w:r>
+        <w:rPr>
+          <w:rFonts w:ascii="Courier New" w:eastAsia="Courier New" w:hAnsi="Courier New" w:cs="Courier New"/>
+        </w:rPr>
+        <w:t>[-] estaba de muerte, hilos --3--</w:t>
+      </w:r>
+    </w:p>
+    <w:p>
+      <w:pPr>
+        <w:pStyle w:val="normal0"/>
+        <w:rPr>
+          <w:rFonts w:ascii="Courier New" w:eastAsia="Courier New" w:hAnsi="Courier New" w:cs="Courier New"/>
+        </w:rPr>
+      </w:pPr>
+      <w:r>
+        <w:rPr>
+          <w:rFonts w:ascii="Courier New" w:eastAsia="Courier New" w:hAnsi="Courier New" w:cs="Courier New"/>
+        </w:rPr>
+        <w:t>[-] hilo 3 finalizado</w:t>
+      </w:r>
+    </w:p>
+    <w:p>
+      <w:pPr>
+        <w:pStyle w:val="normal0"/>
+        <w:rPr>
+          <w:rFonts w:ascii="Courier New" w:eastAsia="Courier New" w:hAnsi="Courier New" w:cs="Courier New"/>
+        </w:rPr>
+      </w:pPr>
+      <w:r>
+        <w:rPr>
+          <w:rFonts w:ascii="Courier New" w:eastAsia="Courier New" w:hAnsi="Courier New" w:cs="Courier New"/>
+        </w:rPr>
+        <w:t>[+] Bebiendo hilo 4</w:t>
+      </w:r>
+      <w:proofErr w:type="gramStart"/>
+      <w:r>
+        <w:rPr>
+          <w:rFonts w:ascii="Courier New" w:eastAsia="Courier New" w:hAnsi="Courier New" w:cs="Courier New"/>
+        </w:rPr>
+        <w:t>..</w:t>
+      </w:r>
+      <w:proofErr w:type="gramEnd"/>
+      <w:r>
+        <w:rPr>
+          <w:rFonts w:ascii="Courier New" w:eastAsia="Courier New" w:hAnsi="Courier New" w:cs="Courier New"/>
+        </w:rPr>
+        <w:t xml:space="preserve"> </w:t>
+      </w:r>
+      <w:proofErr w:type="spellStart"/>
+      <w:proofErr w:type="gramStart"/>
+      <w:r>
+        <w:rPr>
+          <w:rFonts w:ascii="Courier New" w:eastAsia="Courier New" w:hAnsi="Courier New" w:cs="Courier New"/>
+        </w:rPr>
+        <w:t>esperate</w:t>
+      </w:r>
+      <w:proofErr w:type="spellEnd"/>
+      <w:proofErr w:type="gramEnd"/>
+      <w:r>
+        <w:rPr>
+          <w:rFonts w:ascii="Courier New" w:eastAsia="Courier New" w:hAnsi="Courier New" w:cs="Courier New"/>
+        </w:rPr>
+        <w:t xml:space="preserve"> 9 </w:t>
+      </w:r>
+      <w:proofErr w:type="spellStart"/>
+      <w:r>
+        <w:rPr>
+          <w:rFonts w:ascii="Courier New" w:eastAsia="Courier New" w:hAnsi="Courier New" w:cs="Courier New"/>
+        </w:rPr>
+        <w:t>secs</w:t>
+      </w:r>
+      <w:proofErr w:type="spellEnd"/>
+    </w:p>
+    <w:p>
+      <w:pPr>
+        <w:pStyle w:val="normal0"/>
+        <w:rPr>
+          <w:rFonts w:ascii="Courier New" w:eastAsia="Courier New" w:hAnsi="Courier New" w:cs="Courier New"/>
+        </w:rPr>
+      </w:pPr>
+      <w:r>
+        <w:rPr>
+          <w:rFonts w:ascii="Courier New" w:eastAsia="Courier New" w:hAnsi="Courier New" w:cs="Courier New"/>
+        </w:rPr>
+        <w:t>[-] estaba de muerte, hilos --4--</w:t>
+      </w:r>
+    </w:p>
+    <w:p>
+      <w:pPr>
+        <w:pStyle w:val="normal0"/>
+        <w:rPr>
+          <w:rFonts w:ascii="Courier New" w:eastAsia="Courier New" w:hAnsi="Courier New" w:cs="Courier New"/>
+        </w:rPr>
+      </w:pPr>
+      <w:r>
+        <w:rPr>
+          <w:rFonts w:ascii="Courier New" w:eastAsia="Courier New" w:hAnsi="Courier New" w:cs="Courier New"/>
+        </w:rPr>
+        <w:t>[-] hilo 4 finalizado</w:t>
+      </w:r>
+    </w:p>
+    <w:p>
+      <w:pPr>
+        <w:pStyle w:val="normal0"/>
+        <w:rPr>
+          <w:rFonts w:ascii="Courier New" w:eastAsia="Courier New" w:hAnsi="Courier New" w:cs="Courier New"/>
+        </w:rPr>
+      </w:pPr>
+      <w:r>
+        <w:rPr>
+          <w:rFonts w:ascii="Courier New" w:eastAsia="Courier New" w:hAnsi="Courier New" w:cs="Courier New"/>
+        </w:rPr>
+        <w:t>[+] Bebiendo hilo 1</w:t>
+      </w:r>
+      <w:proofErr w:type="gramStart"/>
+      <w:r>
+        <w:rPr>
+          <w:rFonts w:ascii="Courier New" w:eastAsia="Courier New" w:hAnsi="Courier New" w:cs="Courier New"/>
+        </w:rPr>
+        <w:t>..</w:t>
+      </w:r>
+      <w:proofErr w:type="gramEnd"/>
+      <w:r>
+        <w:rPr>
+          <w:rFonts w:ascii="Courier New" w:eastAsia="Courier New" w:hAnsi="Courier New" w:cs="Courier New"/>
+        </w:rPr>
+        <w:t xml:space="preserve"> </w:t>
+      </w:r>
+      <w:proofErr w:type="spellStart"/>
+      <w:proofErr w:type="gramStart"/>
+      <w:r>
+        <w:rPr>
+          <w:rFonts w:ascii="Courier New" w:eastAsia="Courier New" w:hAnsi="Courier New" w:cs="Courier New"/>
+        </w:rPr>
+        <w:t>esperate</w:t>
+      </w:r>
+      <w:proofErr w:type="spellEnd"/>
+      <w:proofErr w:type="gramEnd"/>
+      <w:r>
+        <w:rPr>
+          <w:rFonts w:ascii="Courier New" w:eastAsia="Courier New" w:hAnsi="Courier New" w:cs="Courier New"/>
+        </w:rPr>
+        <w:t xml:space="preserve"> 1 </w:t>
+      </w:r>
+      <w:proofErr w:type="spellStart"/>
+      <w:r>
+        <w:rPr>
+          <w:rFonts w:ascii="Courier New" w:eastAsia="Courier New" w:hAnsi="Courier New" w:cs="Courier New"/>
+        </w:rPr>
+        <w:t>secs</w:t>
+      </w:r>
+      <w:proofErr w:type="spellEnd"/>
+    </w:p>
+    <w:p>
+      <w:pPr>
+        <w:pStyle w:val="normal0"/>
+        <w:rPr>
+          <w:rFonts w:ascii="Courier New" w:eastAsia="Courier New" w:hAnsi="Courier New" w:cs="Courier New"/>
+        </w:rPr>
+      </w:pPr>
+      <w:r>
+        <w:rPr>
+          <w:rFonts w:ascii="Courier New" w:eastAsia="Courier New" w:hAnsi="Courier New" w:cs="Courier New"/>
+        </w:rPr>
+        <w:t>[-] estaba de muerte, hilos --1--</w:t>
+      </w:r>
+    </w:p>
+    <w:p>
+      <w:pPr>
+        <w:pStyle w:val="normal0"/>
+        <w:rPr>
+          <w:rFonts w:ascii="Courier New" w:eastAsia="Courier New" w:hAnsi="Courier New" w:cs="Courier New"/>
+        </w:rPr>
+      </w:pPr>
+      <w:r>
+        <w:rPr>
+          <w:rFonts w:ascii="Courier New" w:eastAsia="Courier New" w:hAnsi="Courier New" w:cs="Courier New"/>
+        </w:rPr>
+        <w:t>[-] hilo 1 finalizado</w:t>
+      </w:r>
+    </w:p>
+    <w:p>
+      <w:pPr>
+        <w:pStyle w:val="normal0"/>
+        <w:rPr>
+          <w:rFonts w:ascii="Courier New" w:eastAsia="Courier New" w:hAnsi="Courier New" w:cs="Courier New"/>
+        </w:rPr>
+      </w:pPr>
+      <w:r>
+        <w:rPr>
+          <w:rFonts w:ascii="Courier New" w:eastAsia="Courier New" w:hAnsi="Courier New" w:cs="Courier New"/>
+        </w:rPr>
+        <w:t>[+] Bebiendo</w:t>
+      </w:r>
+      <w:r>
+        <w:rPr>
+          <w:rFonts w:ascii="Courier New" w:eastAsia="Courier New" w:hAnsi="Courier New" w:cs="Courier New"/>
+        </w:rPr>
+        <w:t xml:space="preserve"> hilo 2</w:t>
+      </w:r>
+      <w:proofErr w:type="gramStart"/>
+      <w:r>
+        <w:rPr>
+          <w:rFonts w:ascii="Courier New" w:eastAsia="Courier New" w:hAnsi="Courier New" w:cs="Courier New"/>
+        </w:rPr>
+        <w:t>..</w:t>
+      </w:r>
+      <w:proofErr w:type="gramEnd"/>
+      <w:r>
+        <w:rPr>
+          <w:rFonts w:ascii="Courier New" w:eastAsia="Courier New" w:hAnsi="Courier New" w:cs="Courier New"/>
+        </w:rPr>
+        <w:t xml:space="preserve"> </w:t>
+      </w:r>
+      <w:proofErr w:type="spellStart"/>
+      <w:proofErr w:type="gramStart"/>
+      <w:r>
+        <w:rPr>
+          <w:rFonts w:ascii="Courier New" w:eastAsia="Courier New" w:hAnsi="Courier New" w:cs="Courier New"/>
+        </w:rPr>
+        <w:t>esperate</w:t>
+      </w:r>
+      <w:proofErr w:type="spellEnd"/>
+      <w:proofErr w:type="gramEnd"/>
+      <w:r>
+        <w:rPr>
+          <w:rFonts w:ascii="Courier New" w:eastAsia="Courier New" w:hAnsi="Courier New" w:cs="Courier New"/>
+        </w:rPr>
+        <w:t xml:space="preserve"> 10 </w:t>
+      </w:r>
+      <w:proofErr w:type="spellStart"/>
+      <w:r>
+        <w:rPr>
+          <w:rFonts w:ascii="Courier New" w:eastAsia="Courier New" w:hAnsi="Courier New" w:cs="Courier New"/>
+        </w:rPr>
+        <w:t>secs</w:t>
+      </w:r>
+      <w:proofErr w:type="spellEnd"/>
+    </w:p>
+    <w:p>
+      <w:pPr>
+        <w:pStyle w:val="normal0"/>
+        <w:rPr>
+          <w:rFonts w:ascii="Courier New" w:eastAsia="Courier New" w:hAnsi="Courier New" w:cs="Courier New"/>
+        </w:rPr>
+      </w:pPr>
+      <w:r>
+        <w:rPr>
+          <w:rFonts w:ascii="Courier New" w:eastAsia="Courier New" w:hAnsi="Courier New" w:cs="Courier New"/>
+        </w:rPr>
+        <w:t>[-] estaba de muerte, hilos --2--</w:t>
+      </w:r>
+    </w:p>
+    <w:p>
+      <w:pPr>
+        <w:pStyle w:val="normal0"/>
+        <w:rPr>
+          <w:rFonts w:ascii="Courier New" w:eastAsia="Courier New" w:hAnsi="Courier New" w:cs="Courier New"/>
+        </w:rPr>
+      </w:pPr>
+      <w:r>
+        <w:rPr>
+          <w:rFonts w:ascii="Courier New" w:eastAsia="Courier New" w:hAnsi="Courier New" w:cs="Courier New"/>
+        </w:rPr>
+        <w:t>[-] hilo 2 finalizado</w:t>
+      </w:r>
+    </w:p>
+    <w:p>
+      <w:pPr>
+        <w:pStyle w:val="normal0"/>
+        <w:rPr>
+          <w:rFonts w:ascii="Courier New" w:eastAsia="Courier New" w:hAnsi="Courier New" w:cs="Courier New"/>
+        </w:rPr>
+      </w:pPr>
+      <w:r>
+        <w:rPr>
+          <w:rFonts w:ascii="Courier New" w:eastAsia="Courier New" w:hAnsi="Courier New" w:cs="Courier New"/>
+        </w:rPr>
+        <w:t>[+] Bebiendo hilo 5</w:t>
+      </w:r>
+      <w:proofErr w:type="gramStart"/>
+      <w:r>
+        <w:rPr>
+          <w:rFonts w:ascii="Courier New" w:eastAsia="Courier New" w:hAnsi="Courier New" w:cs="Courier New"/>
+        </w:rPr>
+        <w:t>..</w:t>
+      </w:r>
+      <w:proofErr w:type="gramEnd"/>
+      <w:r>
+        <w:rPr>
+          <w:rFonts w:ascii="Courier New" w:eastAsia="Courier New" w:hAnsi="Courier New" w:cs="Courier New"/>
+        </w:rPr>
+        <w:t xml:space="preserve"> </w:t>
+      </w:r>
+      <w:proofErr w:type="spellStart"/>
+      <w:proofErr w:type="gramStart"/>
+      <w:r>
+        <w:rPr>
+          <w:rFonts w:ascii="Courier New" w:eastAsia="Courier New" w:hAnsi="Courier New" w:cs="Courier New"/>
+        </w:rPr>
+        <w:t>esperate</w:t>
+      </w:r>
+      <w:proofErr w:type="spellEnd"/>
+      <w:proofErr w:type="gramEnd"/>
+      <w:r>
+        <w:rPr>
+          <w:rFonts w:ascii="Courier New" w:eastAsia="Courier New" w:hAnsi="Courier New" w:cs="Courier New"/>
+        </w:rPr>
+        <w:t xml:space="preserve"> 6 </w:t>
+      </w:r>
+      <w:proofErr w:type="spellStart"/>
+      <w:r>
+        <w:rPr>
+          <w:rFonts w:ascii="Courier New" w:eastAsia="Courier New" w:hAnsi="Courier New" w:cs="Courier New"/>
+        </w:rPr>
+        <w:t>secs</w:t>
+      </w:r>
+      <w:proofErr w:type="spellEnd"/>
+    </w:p>
+    <w:p>
+      <w:pPr>
+        <w:pStyle w:val="normal0"/>
+        <w:rPr>
+          <w:rFonts w:ascii="Courier New" w:eastAsia="Courier New" w:hAnsi="Courier New" w:cs="Courier New"/>
+        </w:rPr>
+      </w:pPr>
+      <w:r>
+        <w:rPr>
+          <w:rFonts w:ascii="Courier New" w:eastAsia="Courier New" w:hAnsi="Courier New" w:cs="Courier New"/>
+        </w:rPr>
+        <w:t>[-] estaba de muerte, hilos --5--</w:t>
+      </w:r>
+    </w:p>
+    <w:p>
+      <w:pPr>
+        <w:pStyle w:val="normal0"/>
+        <w:rPr>
+          <w:rFonts w:ascii="Courier New" w:eastAsia="Courier New" w:hAnsi="Courier New" w:cs="Courier New"/>
+        </w:rPr>
+      </w:pPr>
+      <w:r>
+        <w:rPr>
+          <w:rFonts w:ascii="Courier New" w:eastAsia="Courier New" w:hAnsi="Courier New" w:cs="Courier New"/>
+        </w:rPr>
+        <w:t>[-] hilo 5 finalizado</w:t>
+      </w:r>
+    </w:p>
+    <w:p>
+      <w:pPr>
+        <w:pStyle w:val="normal0"/>
+        <w:rPr>
+          <w:rFonts w:ascii="Courier New" w:eastAsia="Courier New" w:hAnsi="Courier New" w:cs="Courier New"/>
+        </w:rPr>
+      </w:pPr>
+      <w:r>
+        <w:rPr>
+          <w:rFonts w:ascii="Courier New" w:eastAsia="Courier New" w:hAnsi="Courier New" w:cs="Courier New"/>
+        </w:rPr>
+        <w:t>[+] Bebiendo hilo 7</w:t>
+      </w:r>
+      <w:proofErr w:type="gramStart"/>
+      <w:r>
+        <w:rPr>
+          <w:rFonts w:ascii="Courier New" w:eastAsia="Courier New" w:hAnsi="Courier New" w:cs="Courier New"/>
+        </w:rPr>
+        <w:t>..</w:t>
+      </w:r>
+      <w:proofErr w:type="gramEnd"/>
+      <w:r>
+        <w:rPr>
+          <w:rFonts w:ascii="Courier New" w:eastAsia="Courier New" w:hAnsi="Courier New" w:cs="Courier New"/>
+        </w:rPr>
+        <w:t xml:space="preserve"> </w:t>
+      </w:r>
+      <w:proofErr w:type="spellStart"/>
+      <w:proofErr w:type="gramStart"/>
+      <w:r>
+        <w:rPr>
+          <w:rFonts w:ascii="Courier New" w:eastAsia="Courier New" w:hAnsi="Courier New" w:cs="Courier New"/>
+        </w:rPr>
+        <w:t>esperate</w:t>
+      </w:r>
+      <w:proofErr w:type="spellEnd"/>
+      <w:proofErr w:type="gramEnd"/>
+      <w:r>
+        <w:rPr>
+          <w:rFonts w:ascii="Courier New" w:eastAsia="Courier New" w:hAnsi="Courier New" w:cs="Courier New"/>
+        </w:rPr>
+        <w:t xml:space="preserve"> 5 </w:t>
+      </w:r>
+      <w:proofErr w:type="spellStart"/>
+      <w:r>
+        <w:rPr>
+          <w:rFonts w:ascii="Courier New" w:eastAsia="Courier New" w:hAnsi="Courier New" w:cs="Courier New"/>
+        </w:rPr>
+        <w:t>secs</w:t>
+      </w:r>
+      <w:proofErr w:type="spellEnd"/>
+    </w:p>
+    <w:p>
+      <w:pPr>
+        <w:pStyle w:val="normal0"/>
+        <w:rPr>
+          <w:rFonts w:ascii="Courier New" w:eastAsia="Courier New" w:hAnsi="Courier New" w:cs="Courier New"/>
+        </w:rPr>
+      </w:pPr>
+      <w:r>
+        <w:rPr>
+          <w:rFonts w:ascii="Courier New" w:eastAsia="Courier New" w:hAnsi="Courier New" w:cs="Courier New"/>
+        </w:rPr>
+        <w:t>[-] estaba de muerte, hilos --7--</w:t>
+      </w:r>
+    </w:p>
+    <w:p>
+      <w:pPr>
+        <w:pStyle w:val="normal0"/>
+        <w:rPr>
+          <w:rFonts w:ascii="Courier New" w:eastAsia="Courier New" w:hAnsi="Courier New" w:cs="Courier New"/>
+        </w:rPr>
+      </w:pPr>
+      <w:r>
+        <w:rPr>
+          <w:rFonts w:ascii="Courier New" w:eastAsia="Courier New" w:hAnsi="Courier New" w:cs="Courier New"/>
+        </w:rPr>
+        <w:t>[-] hil</w:t>
+      </w:r>
+      <w:r>
+        <w:rPr>
+          <w:rFonts w:ascii="Courier New" w:eastAsia="Courier New" w:hAnsi="Courier New" w:cs="Courier New"/>
+        </w:rPr>
+        <w:t>o 7 finalizado</w:t>
+      </w:r>
+    </w:p>
+    <w:p>
+      <w:pPr>
+        <w:pStyle w:val="normal0"/>
+        <w:rPr>
+          <w:rFonts w:ascii="Courier New" w:eastAsia="Courier New" w:hAnsi="Courier New" w:cs="Courier New"/>
+        </w:rPr>
+      </w:pPr>
+      <w:r>
+        <w:rPr>
+          <w:rFonts w:ascii="Courier New" w:eastAsia="Courier New" w:hAnsi="Courier New" w:cs="Courier New"/>
+        </w:rPr>
+        <w:t>[+] Bebiendo hilo 8</w:t>
+      </w:r>
+      <w:proofErr w:type="gramStart"/>
+      <w:r>
+        <w:rPr>
+          <w:rFonts w:ascii="Courier New" w:eastAsia="Courier New" w:hAnsi="Courier New" w:cs="Courier New"/>
+        </w:rPr>
+        <w:t>..</w:t>
+      </w:r>
+      <w:proofErr w:type="gramEnd"/>
+      <w:r>
+        <w:rPr>
+          <w:rFonts w:ascii="Courier New" w:eastAsia="Courier New" w:hAnsi="Courier New" w:cs="Courier New"/>
+        </w:rPr>
+        <w:t xml:space="preserve"> </w:t>
+      </w:r>
+      <w:proofErr w:type="spellStart"/>
+      <w:proofErr w:type="gramStart"/>
+      <w:r>
+        <w:rPr>
+          <w:rFonts w:ascii="Courier New" w:eastAsia="Courier New" w:hAnsi="Courier New" w:cs="Courier New"/>
+        </w:rPr>
+        <w:t>esperate</w:t>
+      </w:r>
+      <w:proofErr w:type="spellEnd"/>
+      <w:proofErr w:type="gramEnd"/>
+      <w:r>
+        <w:rPr>
+          <w:rFonts w:ascii="Courier New" w:eastAsia="Courier New" w:hAnsi="Courier New" w:cs="Courier New"/>
+        </w:rPr>
+        <w:t xml:space="preserve"> 4 </w:t>
+      </w:r>
+      <w:proofErr w:type="spellStart"/>
+      <w:r>
+        <w:rPr>
+          <w:rFonts w:ascii="Courier New" w:eastAsia="Courier New" w:hAnsi="Courier New" w:cs="Courier New"/>
+        </w:rPr>
+        <w:t>secs</w:t>
+      </w:r>
+      <w:proofErr w:type="spellEnd"/>
+    </w:p>
+    <w:p>
+      <w:pPr>
+        <w:pStyle w:val="normal0"/>
+        <w:rPr>
+          <w:rFonts w:ascii="Courier New" w:eastAsia="Courier New" w:hAnsi="Courier New" w:cs="Courier New"/>
+        </w:rPr>
+      </w:pPr>
+      <w:r>
+        <w:rPr>
+          <w:rFonts w:ascii="Courier New" w:eastAsia="Courier New" w:hAnsi="Courier New" w:cs="Courier New"/>
+        </w:rPr>
+        <w:t>[-] estaba de muerte, hilos --8--</w:t>
+      </w:r>
+    </w:p>
+    <w:p>
+      <w:pPr>
+        <w:pStyle w:val="normal0"/>
+        <w:rPr>
+          <w:rFonts w:ascii="Courier New" w:eastAsia="Courier New" w:hAnsi="Courier New" w:cs="Courier New"/>
+        </w:rPr>
+      </w:pPr>
+      <w:r>
+        <w:rPr>
+          <w:rFonts w:ascii="Courier New" w:eastAsia="Courier New" w:hAnsi="Courier New" w:cs="Courier New"/>
+        </w:rPr>
+        <w:t>[-] hilo 8 finalizado</w:t>
+      </w:r>
+    </w:p>
+    <w:p>
+      <w:pPr>
+        <w:pStyle w:val="normal0"/>
+        <w:rPr>
+          <w:rFonts w:ascii="Courier New" w:eastAsia="Courier New" w:hAnsi="Courier New" w:cs="Courier New"/>
+        </w:rPr>
+      </w:pPr>
+      <w:r>
+        <w:rPr>
+          <w:rFonts w:ascii="Courier New" w:eastAsia="Courier New" w:hAnsi="Courier New" w:cs="Courier New"/>
+        </w:rPr>
+        <w:t>[+] Bebiendo hilo 6</w:t>
+      </w:r>
+      <w:proofErr w:type="gramStart"/>
+      <w:r>
+        <w:rPr>
+          <w:rFonts w:ascii="Courier New" w:eastAsia="Courier New" w:hAnsi="Courier New" w:cs="Courier New"/>
+        </w:rPr>
+        <w:t>..</w:t>
+      </w:r>
+      <w:proofErr w:type="gramEnd"/>
+      <w:r>
+        <w:rPr>
+          <w:rFonts w:ascii="Courier New" w:eastAsia="Courier New" w:hAnsi="Courier New" w:cs="Courier New"/>
+        </w:rPr>
+        <w:t xml:space="preserve"> </w:t>
+      </w:r>
+      <w:proofErr w:type="spellStart"/>
+      <w:proofErr w:type="gramStart"/>
+      <w:r>
+        <w:rPr>
+          <w:rFonts w:ascii="Courier New" w:eastAsia="Courier New" w:hAnsi="Courier New" w:cs="Courier New"/>
+        </w:rPr>
+        <w:t>esperate</w:t>
+      </w:r>
+      <w:proofErr w:type="spellEnd"/>
+      <w:proofErr w:type="gramEnd"/>
+      <w:r>
+        <w:rPr>
+          <w:rFonts w:ascii="Courier New" w:eastAsia="Courier New" w:hAnsi="Courier New" w:cs="Courier New"/>
+        </w:rPr>
+        <w:t xml:space="preserve"> 2 </w:t>
+      </w:r>
+      <w:proofErr w:type="spellStart"/>
+      <w:r>
+        <w:rPr>
+          <w:rFonts w:ascii="Courier New" w:eastAsia="Courier New" w:hAnsi="Courier New" w:cs="Courier New"/>
+        </w:rPr>
+        <w:t>secs</w:t>
+      </w:r>
+      <w:proofErr w:type="spellEnd"/>
+    </w:p>
+    <w:p>
+      <w:pPr>
+        <w:pStyle w:val="normal0"/>
+        <w:rPr>
+          <w:rFonts w:ascii="Courier New" w:eastAsia="Courier New" w:hAnsi="Courier New" w:cs="Courier New"/>
+        </w:rPr>
+      </w:pPr>
+      <w:r>
+        <w:rPr>
+          <w:rFonts w:ascii="Courier New" w:eastAsia="Courier New" w:hAnsi="Courier New" w:cs="Courier New"/>
+        </w:rPr>
+        <w:t>[-] estaba de muerte, hilos --6--</w:t>
+      </w:r>
+    </w:p>
+    <w:p>
+      <w:pPr>
+        <w:pStyle w:val="normal0"/>
+        <w:rPr>
+          <w:rFonts w:ascii="Courier New" w:eastAsia="Courier New" w:hAnsi="Courier New" w:cs="Courier New"/>
+        </w:rPr>
+      </w:pPr>
+      <w:r>
+        <w:rPr>
+          <w:rFonts w:ascii="Courier New" w:eastAsia="Courier New" w:hAnsi="Courier New" w:cs="Courier New"/>
+        </w:rPr>
+        <w:t>[-] hilo 6 finalizado</w:t>
+      </w:r>
+    </w:p>
+    <w:p>
+      <w:pPr>
+        <w:pStyle w:val="normal0"/>
+        <w:rPr>
+          <w:rFonts w:ascii="Courier New" w:eastAsia="Courier New" w:hAnsi="Courier New" w:cs="Courier New"/>
+        </w:rPr>
+      </w:pPr>
+      <w:r>
+        <w:rPr>
+          <w:rFonts w:ascii="Courier New" w:eastAsia="Courier New" w:hAnsi="Courier New" w:cs="Courier New"/>
+        </w:rPr>
+        <w:t>[+] Bebiendo hilo 10</w:t>
+      </w:r>
+      <w:proofErr w:type="gramStart"/>
+      <w:r>
+        <w:rPr>
+          <w:rFonts w:ascii="Courier New" w:eastAsia="Courier New" w:hAnsi="Courier New" w:cs="Courier New"/>
+        </w:rPr>
+        <w:t>..</w:t>
+      </w:r>
+      <w:proofErr w:type="gramEnd"/>
+      <w:r>
+        <w:rPr>
+          <w:rFonts w:ascii="Courier New" w:eastAsia="Courier New" w:hAnsi="Courier New" w:cs="Courier New"/>
+        </w:rPr>
+        <w:t xml:space="preserve"> </w:t>
+      </w:r>
+      <w:proofErr w:type="spellStart"/>
+      <w:proofErr w:type="gramStart"/>
+      <w:r>
+        <w:rPr>
+          <w:rFonts w:ascii="Courier New" w:eastAsia="Courier New" w:hAnsi="Courier New" w:cs="Courier New"/>
+        </w:rPr>
+        <w:t>esperate</w:t>
+      </w:r>
+      <w:proofErr w:type="spellEnd"/>
+      <w:proofErr w:type="gramEnd"/>
+      <w:r>
+        <w:rPr>
+          <w:rFonts w:ascii="Courier New" w:eastAsia="Courier New" w:hAnsi="Courier New" w:cs="Courier New"/>
+        </w:rPr>
+        <w:t xml:space="preserve"> 8 </w:t>
+      </w:r>
+      <w:proofErr w:type="spellStart"/>
+      <w:r>
+        <w:rPr>
+          <w:rFonts w:ascii="Courier New" w:eastAsia="Courier New" w:hAnsi="Courier New" w:cs="Courier New"/>
+        </w:rPr>
+        <w:t>secs</w:t>
+      </w:r>
+      <w:proofErr w:type="spellEnd"/>
+    </w:p>
+    <w:p>
+      <w:pPr>
+        <w:pStyle w:val="normal0"/>
+        <w:rPr>
+          <w:rFonts w:ascii="Courier New" w:eastAsia="Courier New" w:hAnsi="Courier New" w:cs="Courier New"/>
+        </w:rPr>
+      </w:pPr>
+      <w:r>
+        <w:rPr>
+          <w:rFonts w:ascii="Courier New" w:eastAsia="Courier New" w:hAnsi="Courier New" w:cs="Courier New"/>
+        </w:rPr>
+        <w:t>[-] estaba de muerte, hilos --10--</w:t>
+      </w:r>
+    </w:p>
+    <w:p>
+      <w:pPr>
+        <w:pStyle w:val="normal0"/>
+        <w:rPr>
+          <w:rFonts w:ascii="Courier New" w:eastAsia="Courier New" w:hAnsi="Courier New" w:cs="Courier New"/>
+        </w:rPr>
+      </w:pPr>
+      <w:r>
+        <w:rPr>
+          <w:rFonts w:ascii="Courier New" w:eastAsia="Courier New" w:hAnsi="Courier New" w:cs="Courier New"/>
+        </w:rPr>
+        <w:t>[-] hilo 10 finalizado</w:t>
+      </w:r>
+    </w:p>
+    <w:p>
+      <w:pPr>
+        <w:pStyle w:val="normal0"/>
+        <w:rPr>
+          <w:rFonts w:ascii="Courier New" w:eastAsia="Courier New" w:hAnsi="Courier New" w:cs="Courier New"/>
+        </w:rPr>
+      </w:pPr>
+      <w:r>
+        <w:rPr>
+          <w:rFonts w:ascii="Courier New" w:eastAsia="Courier New" w:hAnsi="Courier New" w:cs="Courier New"/>
+        </w:rPr>
+        <w:t>[+] Bebiendo hilo 12</w:t>
+      </w:r>
+      <w:proofErr w:type="gramStart"/>
+      <w:r>
+        <w:rPr>
+          <w:rFonts w:ascii="Courier New" w:eastAsia="Courier New" w:hAnsi="Courier New" w:cs="Courier New"/>
+        </w:rPr>
+        <w:t>..</w:t>
+      </w:r>
+      <w:proofErr w:type="gramEnd"/>
+      <w:r>
+        <w:rPr>
+          <w:rFonts w:ascii="Courier New" w:eastAsia="Courier New" w:hAnsi="Courier New" w:cs="Courier New"/>
+        </w:rPr>
+        <w:t xml:space="preserve"> </w:t>
+      </w:r>
+      <w:proofErr w:type="spellStart"/>
+      <w:proofErr w:type="gramStart"/>
+      <w:r>
+        <w:rPr>
+          <w:rFonts w:ascii="Courier New" w:eastAsia="Courier New" w:hAnsi="Courier New" w:cs="Courier New"/>
+        </w:rPr>
+        <w:t>esperate</w:t>
+      </w:r>
+      <w:proofErr w:type="spellEnd"/>
+      <w:proofErr w:type="gramEnd"/>
+      <w:r>
+        <w:rPr>
+          <w:rFonts w:ascii="Courier New" w:eastAsia="Courier New" w:hAnsi="Courier New" w:cs="Courier New"/>
+        </w:rPr>
+        <w:t xml:space="preserve"> 10 </w:t>
+      </w:r>
+      <w:proofErr w:type="spellStart"/>
+      <w:r>
+        <w:rPr>
+          <w:rFonts w:ascii="Courier New" w:eastAsia="Courier New" w:hAnsi="Courier New" w:cs="Courier New"/>
+        </w:rPr>
+        <w:t>secs</w:t>
+      </w:r>
+      <w:proofErr w:type="spellEnd"/>
+    </w:p>
+    <w:p>
+      <w:pPr>
+        <w:pStyle w:val="normal0"/>
+        <w:rPr>
+          <w:rFonts w:ascii="Courier New" w:eastAsia="Courier New" w:hAnsi="Courier New" w:cs="Courier New"/>
+        </w:rPr>
+      </w:pPr>
+      <w:r>
+        <w:rPr>
+          <w:rFonts w:ascii="Courier New" w:eastAsia="Courier New" w:hAnsi="Courier New" w:cs="Courier New"/>
+        </w:rPr>
+        <w:t>[-] estaba de muerte, hilos --12--</w:t>
+      </w:r>
+    </w:p>
+    <w:p>
+      <w:pPr>
+        <w:pStyle w:val="normal0"/>
+        <w:rPr>
+          <w:rFonts w:ascii="Courier New" w:eastAsia="Courier New" w:hAnsi="Courier New" w:cs="Courier New"/>
+        </w:rPr>
+      </w:pPr>
+      <w:r>
+        <w:rPr>
+          <w:rFonts w:ascii="Courier New" w:eastAsia="Courier New" w:hAnsi="Courier New" w:cs="Courier New"/>
+        </w:rPr>
+        <w:t>[-] hilo 12 finalizado</w:t>
+      </w:r>
+    </w:p>
+    <w:p>
+      <w:pPr>
+        <w:pStyle w:val="normal0"/>
+        <w:rPr>
+          <w:rFonts w:ascii="Courier New" w:eastAsia="Courier New" w:hAnsi="Courier New" w:cs="Courier New"/>
+        </w:rPr>
+      </w:pPr>
+      <w:r>
+        <w:rPr>
+          <w:rFonts w:ascii="Courier New" w:eastAsia="Courier New" w:hAnsi="Courier New" w:cs="Courier New"/>
+        </w:rPr>
+        <w:t>[+] Bebiendo hilo 11</w:t>
+      </w:r>
+      <w:proofErr w:type="gramStart"/>
+      <w:r>
+        <w:rPr>
+          <w:rFonts w:ascii="Courier New" w:eastAsia="Courier New" w:hAnsi="Courier New" w:cs="Courier New"/>
+        </w:rPr>
+        <w:t>..</w:t>
+      </w:r>
+      <w:proofErr w:type="gramEnd"/>
+      <w:r>
+        <w:rPr>
+          <w:rFonts w:ascii="Courier New" w:eastAsia="Courier New" w:hAnsi="Courier New" w:cs="Courier New"/>
+        </w:rPr>
+        <w:t xml:space="preserve"> </w:t>
+      </w:r>
+      <w:proofErr w:type="spellStart"/>
+      <w:proofErr w:type="gramStart"/>
+      <w:r>
+        <w:rPr>
+          <w:rFonts w:ascii="Courier New" w:eastAsia="Courier New" w:hAnsi="Courier New" w:cs="Courier New"/>
+        </w:rPr>
+        <w:t>esperate</w:t>
+      </w:r>
+      <w:proofErr w:type="spellEnd"/>
+      <w:proofErr w:type="gramEnd"/>
+      <w:r>
+        <w:rPr>
+          <w:rFonts w:ascii="Courier New" w:eastAsia="Courier New" w:hAnsi="Courier New" w:cs="Courier New"/>
+        </w:rPr>
+        <w:t xml:space="preserve"> 9 </w:t>
+      </w:r>
+      <w:proofErr w:type="spellStart"/>
+      <w:r>
+        <w:rPr>
+          <w:rFonts w:ascii="Courier New" w:eastAsia="Courier New" w:hAnsi="Courier New" w:cs="Courier New"/>
+        </w:rPr>
+        <w:t>secs</w:t>
+      </w:r>
+      <w:proofErr w:type="spellEnd"/>
+    </w:p>
+    <w:p>
+      <w:pPr>
+        <w:pStyle w:val="normal0"/>
+        <w:rPr>
+          <w:rFonts w:ascii="Courier New" w:eastAsia="Courier New" w:hAnsi="Courier New" w:cs="Courier New"/>
+        </w:rPr>
+      </w:pPr>
+      <w:r>
+        <w:rPr>
+          <w:rFonts w:ascii="Courier New" w:eastAsia="Courier New" w:hAnsi="Courier New" w:cs="Courier New"/>
+        </w:rPr>
+        <w:t>[-] estaba de muerte, hilos --11--</w:t>
+      </w:r>
+    </w:p>
+    <w:p>
+      <w:pPr>
+        <w:pStyle w:val="normal0"/>
+        <w:rPr>
+          <w:rFonts w:ascii="Courier New" w:eastAsia="Courier New" w:hAnsi="Courier New" w:cs="Courier New"/>
+        </w:rPr>
+      </w:pPr>
+      <w:r>
+        <w:rPr>
+          <w:rFonts w:ascii="Courier New" w:eastAsia="Courier New" w:hAnsi="Courier New" w:cs="Courier New"/>
+        </w:rPr>
+        <w:t>[-] hilo 11 finalizado</w:t>
+      </w:r>
+    </w:p>
+    <w:p>
+      <w:pPr>
+        <w:pStyle w:val="normal0"/>
+        <w:rPr>
+          <w:rFonts w:ascii="Courier New" w:eastAsia="Courier New" w:hAnsi="Courier New" w:cs="Courier New"/>
+        </w:rPr>
+      </w:pPr>
+      <w:r>
+        <w:rPr>
+          <w:rFonts w:ascii="Courier New" w:eastAsia="Courier New" w:hAnsi="Courier New" w:cs="Courier New"/>
+        </w:rPr>
+        <w:t>[+] Bebiendo hilo 13</w:t>
+      </w:r>
+      <w:proofErr w:type="gramStart"/>
+      <w:r>
+        <w:rPr>
+          <w:rFonts w:ascii="Courier New" w:eastAsia="Courier New" w:hAnsi="Courier New" w:cs="Courier New"/>
+        </w:rPr>
+        <w:t>..</w:t>
+      </w:r>
+      <w:proofErr w:type="gramEnd"/>
+      <w:r>
+        <w:rPr>
+          <w:rFonts w:ascii="Courier New" w:eastAsia="Courier New" w:hAnsi="Courier New" w:cs="Courier New"/>
+        </w:rPr>
+        <w:t xml:space="preserve"> </w:t>
+      </w:r>
+      <w:proofErr w:type="spellStart"/>
+      <w:proofErr w:type="gramStart"/>
+      <w:r>
+        <w:rPr>
+          <w:rFonts w:ascii="Courier New" w:eastAsia="Courier New" w:hAnsi="Courier New" w:cs="Courier New"/>
+        </w:rPr>
+        <w:t>esperate</w:t>
+      </w:r>
+      <w:proofErr w:type="spellEnd"/>
+      <w:proofErr w:type="gramEnd"/>
+      <w:r>
+        <w:rPr>
+          <w:rFonts w:ascii="Courier New" w:eastAsia="Courier New" w:hAnsi="Courier New" w:cs="Courier New"/>
+        </w:rPr>
+        <w:t xml:space="preserve"> 7 </w:t>
+      </w:r>
+      <w:proofErr w:type="spellStart"/>
+      <w:r>
+        <w:rPr>
+          <w:rFonts w:ascii="Courier New" w:eastAsia="Courier New" w:hAnsi="Courier New" w:cs="Courier New"/>
+        </w:rPr>
+        <w:t>secs</w:t>
+      </w:r>
+      <w:proofErr w:type="spellEnd"/>
+    </w:p>
+    <w:p>
+      <w:pPr>
+        <w:pStyle w:val="normal0"/>
+        <w:rPr>
+          <w:rFonts w:ascii="Courier New" w:eastAsia="Courier New" w:hAnsi="Courier New" w:cs="Courier New"/>
+        </w:rPr>
+      </w:pPr>
+      <w:r>
+        <w:rPr>
+          <w:rFonts w:ascii="Courier New" w:eastAsia="Courier New" w:hAnsi="Courier New" w:cs="Courier New"/>
+        </w:rPr>
         <w:lastRenderedPageBreak/>
-        <w:t>[+] En hilo 6</w:t>
-      </w:r>
-    </w:p>
-    <w:p>
-      <w:pPr>
-        <w:pStyle w:val="normal0"/>
-        <w:rPr>
-          <w:rFonts w:ascii="Courier New" w:eastAsia="Courier New" w:hAnsi="Courier New" w:cs="Courier New"/>
-        </w:rPr>
-      </w:pPr>
-      <w:r>
-        <w:rPr>
-          <w:rFonts w:ascii="Courier New" w:eastAsia="Courier New" w:hAnsi="Courier New" w:cs="Courier New"/>
-        </w:rPr>
-        <w:t>[+] En hilo 10</w:t>
-      </w:r>
-    </w:p>
-    <w:p>
-      <w:pPr>
-        <w:pStyle w:val="normal0"/>
-        <w:rPr>
-          <w:rFonts w:ascii="Courier New" w:eastAsia="Courier New" w:hAnsi="Courier New" w:cs="Courier New"/>
-        </w:rPr>
-      </w:pPr>
-      <w:r>
-        <w:rPr>
-          <w:rFonts w:ascii="Courier New" w:eastAsia="Courier New" w:hAnsi="Courier New" w:cs="Courier New"/>
-        </w:rPr>
-        <w:t>[+] En hilo 9</w:t>
-      </w:r>
-    </w:p>
-    <w:p>
-      <w:pPr>
-        <w:pStyle w:val="normal0"/>
-        <w:rPr>
-          <w:rFonts w:ascii="Courier New" w:eastAsia="Courier New" w:hAnsi="Courier New" w:cs="Courier New"/>
-        </w:rPr>
-      </w:pPr>
-      <w:r>
-        <w:rPr>
-          <w:rFonts w:ascii="Courier New" w:eastAsia="Courier New" w:hAnsi="Courier New" w:cs="Courier New"/>
-        </w:rPr>
-        <w:t>[+] En hilo 12</w:t>
-      </w:r>
-    </w:p>
-    <w:p>
-      <w:pPr>
-        <w:pStyle w:val="normal0"/>
-        <w:rPr>
-          <w:rFonts w:ascii="Courier New" w:eastAsia="Courier New" w:hAnsi="Courier New" w:cs="Courier New"/>
-        </w:rPr>
-      </w:pPr>
-      <w:r>
-        <w:rPr>
-          <w:rFonts w:ascii="Courier New" w:eastAsia="Courier New" w:hAnsi="Courier New" w:cs="Courier New"/>
-        </w:rPr>
-        <w:t>[+] En hilo 11</w:t>
-      </w:r>
-    </w:p>
-    <w:p>
-      <w:pPr>
-        <w:pStyle w:val="normal0"/>
-        <w:rPr>
-          <w:rFonts w:ascii="Courier New" w:eastAsia="Courier New" w:hAnsi="Courier New" w:cs="Courier New"/>
-        </w:rPr>
-      </w:pPr>
-      <w:r>
-        <w:rPr>
-          <w:rFonts w:ascii="Courier New" w:eastAsia="Courier New" w:hAnsi="Courier New" w:cs="Courier New"/>
-        </w:rPr>
-        <w:t>[+] En hilo 13</w:t>
-      </w:r>
-    </w:p>
-    <w:p>
-      <w:pPr>
-        <w:pStyle w:val="normal0"/>
-        <w:rPr>
-          <w:rFonts w:ascii="Courier New" w:eastAsia="Courier New" w:hAnsi="Courier New" w:cs="Courier New"/>
-        </w:rPr>
-      </w:pPr>
-      <w:r>
-        <w:rPr>
-          <w:rFonts w:ascii="Courier New" w:eastAsia="Courier New" w:hAnsi="Courier New" w:cs="Courier New"/>
-        </w:rPr>
-        <w:t>[+] En hilo 14</w:t>
-      </w:r>
-    </w:p>
-    <w:p>
-      <w:pPr>
-        <w:pStyle w:val="normal0"/>
-        <w:rPr>
-          <w:rFonts w:ascii="Courier New" w:eastAsia="Courier New" w:hAnsi="Courier New" w:cs="Courier New"/>
-        </w:rPr>
-      </w:pPr>
-      <w:r>
-        <w:rPr>
-          <w:rFonts w:ascii="Courier New" w:eastAsia="Courier New" w:hAnsi="Courier New" w:cs="Courier New"/>
-        </w:rPr>
-        <w:t>[+] En hilo 15</w:t>
-      </w:r>
-    </w:p>
-    <w:p>
-      <w:pPr>
-        <w:pStyle w:val="normal0"/>
-        <w:rPr>
-          <w:rFonts w:ascii="Courier New" w:eastAsia="Courier New" w:hAnsi="Courier New" w:cs="Courier New"/>
-        </w:rPr>
-      </w:pPr>
-      <w:r>
-        <w:rPr>
-          <w:rFonts w:ascii="Courier New" w:eastAsia="Courier New" w:hAnsi="Courier New" w:cs="Courier New"/>
-        </w:rPr>
-        <w:t>[+] En hilo 16</w:t>
-      </w:r>
-    </w:p>
-    <w:p>
-      <w:pPr>
-        <w:pStyle w:val="normal0"/>
-        <w:rPr>
-          <w:rFonts w:ascii="Courier New" w:eastAsia="Courier New" w:hAnsi="Courier New" w:cs="Courier New"/>
-        </w:rPr>
-      </w:pPr>
-      <w:r>
-        <w:rPr>
-          <w:rFonts w:ascii="Courier New" w:eastAsia="Courier New" w:hAnsi="Courier New" w:cs="Courier New"/>
-        </w:rPr>
-        <w:t>[+] En hilo 17</w:t>
-      </w:r>
-    </w:p>
-    <w:p>
-      <w:pPr>
-        <w:pStyle w:val="normal0"/>
-        <w:rPr>
-          <w:rFonts w:ascii="Courier New" w:eastAsia="Courier New" w:hAnsi="Courier New" w:cs="Courier New"/>
-        </w:rPr>
-      </w:pPr>
-      <w:r>
-        <w:rPr>
-          <w:rFonts w:ascii="Courier New" w:eastAsia="Courier New" w:hAnsi="Courier New" w:cs="Courier New"/>
-        </w:rPr>
-        <w:t>[+] En hilo 18</w:t>
-      </w:r>
-    </w:p>
-    <w:p>
-      <w:pPr>
-        <w:pStyle w:val="normal0"/>
-        <w:rPr>
-          <w:rFonts w:ascii="Courier New" w:eastAsia="Courier New" w:hAnsi="Courier New" w:cs="Courier New"/>
-        </w:rPr>
-      </w:pPr>
-      <w:r>
-        <w:rPr>
-          <w:rFonts w:ascii="Courier New" w:eastAsia="Courier New" w:hAnsi="Courier New" w:cs="Courier New"/>
-        </w:rPr>
-        <w:t>[+] En hilo 19</w:t>
-      </w:r>
-    </w:p>
-    <w:p>
-      <w:pPr>
-        <w:pStyle w:val="normal0"/>
-        <w:rPr>
-          <w:rFonts w:ascii="Courier New" w:eastAsia="Courier New" w:hAnsi="Courier New" w:cs="Courier New"/>
-        </w:rPr>
-      </w:pPr>
-      <w:r>
-        <w:rPr>
-          <w:rFonts w:ascii="Courier New" w:eastAsia="Courier New" w:hAnsi="Courier New" w:cs="Courier New"/>
-        </w:rPr>
-        <w:t>[+] En hilo 20</w:t>
-      </w:r>
-    </w:p>
-    <w:p>
-      <w:pPr>
-        <w:pStyle w:val="normal0"/>
-        <w:rPr>
-          <w:rFonts w:ascii="Courier New" w:eastAsia="Courier New" w:hAnsi="Courier New" w:cs="Courier New"/>
-        </w:rPr>
-      </w:pPr>
-      <w:r>
-        <w:rPr>
-          <w:rFonts w:ascii="Courier New" w:eastAsia="Courier New" w:hAnsi="Courier New" w:cs="Courier New"/>
-        </w:rPr>
-        <w:t>[+] Bebiendo hilo 3</w:t>
-      </w:r>
-      <w:proofErr w:type="gramStart"/>
-      <w:r>
-        <w:rPr>
-          <w:rFonts w:ascii="Courier New" w:eastAsia="Courier New" w:hAnsi="Courier New" w:cs="Courier New"/>
-        </w:rPr>
-        <w:t>..</w:t>
-      </w:r>
-      <w:proofErr w:type="gramEnd"/>
-      <w:r>
-        <w:rPr>
-          <w:rFonts w:ascii="Courier New" w:eastAsia="Courier New" w:hAnsi="Courier New" w:cs="Courier New"/>
-        </w:rPr>
-        <w:t xml:space="preserve"> </w:t>
-      </w:r>
-      <w:proofErr w:type="spellStart"/>
-      <w:proofErr w:type="gramStart"/>
-      <w:r>
-        <w:rPr>
-          <w:rFonts w:ascii="Courier New" w:eastAsia="Courier New" w:hAnsi="Courier New" w:cs="Courier New"/>
-        </w:rPr>
-        <w:t>esperate</w:t>
-      </w:r>
-      <w:proofErr w:type="spellEnd"/>
-      <w:proofErr w:type="gramEnd"/>
-      <w:r>
-        <w:rPr>
-          <w:rFonts w:ascii="Courier New" w:eastAsia="Courier New" w:hAnsi="Courier New" w:cs="Courier New"/>
-        </w:rPr>
-        <w:t xml:space="preserve"> 10 </w:t>
-      </w:r>
-      <w:proofErr w:type="spellStart"/>
-      <w:r>
-        <w:rPr>
-          <w:rFonts w:ascii="Courier New" w:eastAsia="Courier New" w:hAnsi="Courier New" w:cs="Courier New"/>
-        </w:rPr>
-        <w:t>secs</w:t>
-      </w:r>
-      <w:proofErr w:type="spellEnd"/>
-    </w:p>
-    <w:p>
-      <w:pPr>
-        <w:pStyle w:val="normal0"/>
-        <w:rPr>
-          <w:rFonts w:ascii="Courier New" w:eastAsia="Courier New" w:hAnsi="Courier New" w:cs="Courier New"/>
-        </w:rPr>
-      </w:pPr>
-      <w:r>
-        <w:rPr>
-          <w:rFonts w:ascii="Courier New" w:eastAsia="Courier New" w:hAnsi="Courier New" w:cs="Courier New"/>
-        </w:rPr>
-        <w:t>[-] estaba de muerte, hilos --3--</w:t>
-      </w:r>
-    </w:p>
-    <w:p>
-      <w:pPr>
-        <w:pStyle w:val="normal0"/>
-        <w:rPr>
-          <w:rFonts w:ascii="Courier New" w:eastAsia="Courier New" w:hAnsi="Courier New" w:cs="Courier New"/>
-        </w:rPr>
-      </w:pPr>
-      <w:r>
-        <w:rPr>
-          <w:rFonts w:ascii="Courier New" w:eastAsia="Courier New" w:hAnsi="Courier New" w:cs="Courier New"/>
-        </w:rPr>
-        <w:t>[-] hilo 3 finalizado</w:t>
-      </w:r>
-    </w:p>
-    <w:p>
-      <w:pPr>
-        <w:pStyle w:val="normal0"/>
-        <w:rPr>
-          <w:rFonts w:ascii="Courier New" w:eastAsia="Courier New" w:hAnsi="Courier New" w:cs="Courier New"/>
-        </w:rPr>
-      </w:pPr>
-      <w:r>
-        <w:rPr>
-          <w:rFonts w:ascii="Courier New" w:eastAsia="Courier New" w:hAnsi="Courier New" w:cs="Courier New"/>
-        </w:rPr>
-        <w:t>[+] Bebiendo hilo 4</w:t>
-      </w:r>
-      <w:proofErr w:type="gramStart"/>
-      <w:r>
-        <w:rPr>
-          <w:rFonts w:ascii="Courier New" w:eastAsia="Courier New" w:hAnsi="Courier New" w:cs="Courier New"/>
-        </w:rPr>
-        <w:t>..</w:t>
-      </w:r>
-      <w:proofErr w:type="gramEnd"/>
-      <w:r>
-        <w:rPr>
-          <w:rFonts w:ascii="Courier New" w:eastAsia="Courier New" w:hAnsi="Courier New" w:cs="Courier New"/>
-        </w:rPr>
-        <w:t xml:space="preserve"> </w:t>
-      </w:r>
-      <w:proofErr w:type="spellStart"/>
-      <w:proofErr w:type="gramStart"/>
-      <w:r>
-        <w:rPr>
-          <w:rFonts w:ascii="Courier New" w:eastAsia="Courier New" w:hAnsi="Courier New" w:cs="Courier New"/>
-        </w:rPr>
-        <w:t>esperate</w:t>
-      </w:r>
-      <w:proofErr w:type="spellEnd"/>
-      <w:proofErr w:type="gramEnd"/>
-      <w:r>
-        <w:rPr>
-          <w:rFonts w:ascii="Courier New" w:eastAsia="Courier New" w:hAnsi="Courier New" w:cs="Courier New"/>
-        </w:rPr>
-        <w:t xml:space="preserve"> 9 </w:t>
-      </w:r>
-      <w:proofErr w:type="spellStart"/>
-      <w:r>
-        <w:rPr>
-          <w:rFonts w:ascii="Courier New" w:eastAsia="Courier New" w:hAnsi="Courier New" w:cs="Courier New"/>
-        </w:rPr>
-        <w:t>secs</w:t>
-      </w:r>
-      <w:proofErr w:type="spellEnd"/>
-    </w:p>
-    <w:p>
-      <w:pPr>
-        <w:pStyle w:val="normal0"/>
-        <w:rPr>
-          <w:rFonts w:ascii="Courier New" w:eastAsia="Courier New" w:hAnsi="Courier New" w:cs="Courier New"/>
-        </w:rPr>
-      </w:pPr>
-      <w:r>
-        <w:rPr>
-          <w:rFonts w:ascii="Courier New" w:eastAsia="Courier New" w:hAnsi="Courier New" w:cs="Courier New"/>
-        </w:rPr>
-        <w:t>[-] estaba de muerte, hilos --4--</w:t>
-      </w:r>
-    </w:p>
-    <w:p>
-      <w:pPr>
-        <w:pStyle w:val="normal0"/>
-        <w:rPr>
-          <w:rFonts w:ascii="Courier New" w:eastAsia="Courier New" w:hAnsi="Courier New" w:cs="Courier New"/>
-        </w:rPr>
-      </w:pPr>
-      <w:r>
-        <w:rPr>
-          <w:rFonts w:ascii="Courier New" w:eastAsia="Courier New" w:hAnsi="Courier New" w:cs="Courier New"/>
-        </w:rPr>
-        <w:t>[-] hilo 4 finalizado</w:t>
-      </w:r>
-    </w:p>
-    <w:p>
-      <w:pPr>
-        <w:pStyle w:val="normal0"/>
-        <w:rPr>
-          <w:rFonts w:ascii="Courier New" w:eastAsia="Courier New" w:hAnsi="Courier New" w:cs="Courier New"/>
-        </w:rPr>
-      </w:pPr>
-      <w:r>
-        <w:rPr>
-          <w:rFonts w:ascii="Courier New" w:eastAsia="Courier New" w:hAnsi="Courier New" w:cs="Courier New"/>
-        </w:rPr>
-        <w:t>[+] Bebiendo hilo 1</w:t>
-      </w:r>
-      <w:proofErr w:type="gramStart"/>
-      <w:r>
-        <w:rPr>
-          <w:rFonts w:ascii="Courier New" w:eastAsia="Courier New" w:hAnsi="Courier New" w:cs="Courier New"/>
-        </w:rPr>
-        <w:t>..</w:t>
-      </w:r>
-      <w:proofErr w:type="gramEnd"/>
-      <w:r>
-        <w:rPr>
-          <w:rFonts w:ascii="Courier New" w:eastAsia="Courier New" w:hAnsi="Courier New" w:cs="Courier New"/>
-        </w:rPr>
-        <w:t xml:space="preserve"> </w:t>
-      </w:r>
-      <w:proofErr w:type="spellStart"/>
-      <w:proofErr w:type="gramStart"/>
-      <w:r>
-        <w:rPr>
-          <w:rFonts w:ascii="Courier New" w:eastAsia="Courier New" w:hAnsi="Courier New" w:cs="Courier New"/>
-        </w:rPr>
-        <w:t>esperate</w:t>
-      </w:r>
-      <w:proofErr w:type="spellEnd"/>
-      <w:proofErr w:type="gramEnd"/>
-      <w:r>
-        <w:rPr>
-          <w:rFonts w:ascii="Courier New" w:eastAsia="Courier New" w:hAnsi="Courier New" w:cs="Courier New"/>
-        </w:rPr>
-        <w:t xml:space="preserve"> 1 </w:t>
-      </w:r>
-      <w:proofErr w:type="spellStart"/>
-      <w:r>
-        <w:rPr>
-          <w:rFonts w:ascii="Courier New" w:eastAsia="Courier New" w:hAnsi="Courier New" w:cs="Courier New"/>
-        </w:rPr>
-        <w:t>secs</w:t>
-      </w:r>
-      <w:proofErr w:type="spellEnd"/>
-    </w:p>
-    <w:p>
-      <w:pPr>
-        <w:pStyle w:val="normal0"/>
-        <w:rPr>
-          <w:rFonts w:ascii="Courier New" w:eastAsia="Courier New" w:hAnsi="Courier New" w:cs="Courier New"/>
-        </w:rPr>
-      </w:pPr>
-      <w:r>
-        <w:rPr>
-          <w:rFonts w:ascii="Courier New" w:eastAsia="Courier New" w:hAnsi="Courier New" w:cs="Courier New"/>
-        </w:rPr>
-        <w:t>[-] estaba de muerte, hilos --1--</w:t>
-      </w:r>
-    </w:p>
-    <w:p>
-      <w:pPr>
-        <w:pStyle w:val="normal0"/>
-        <w:rPr>
-          <w:rFonts w:ascii="Courier New" w:eastAsia="Courier New" w:hAnsi="Courier New" w:cs="Courier New"/>
-        </w:rPr>
-      </w:pPr>
-      <w:r>
-        <w:rPr>
-          <w:rFonts w:ascii="Courier New" w:eastAsia="Courier New" w:hAnsi="Courier New" w:cs="Courier New"/>
-        </w:rPr>
-        <w:t>[-] hilo 1 finalizado</w:t>
-      </w:r>
-    </w:p>
-    <w:p>
-      <w:pPr>
-        <w:pStyle w:val="normal0"/>
-        <w:rPr>
-          <w:rFonts w:ascii="Courier New" w:eastAsia="Courier New" w:hAnsi="Courier New" w:cs="Courier New"/>
-        </w:rPr>
-      </w:pPr>
-      <w:r>
-        <w:rPr>
-          <w:rFonts w:ascii="Courier New" w:eastAsia="Courier New" w:hAnsi="Courier New" w:cs="Courier New"/>
-        </w:rPr>
-        <w:t>[+] Bebiendo</w:t>
-      </w:r>
-      <w:r>
-        <w:rPr>
-          <w:rFonts w:ascii="Courier New" w:eastAsia="Courier New" w:hAnsi="Courier New" w:cs="Courier New"/>
-        </w:rPr>
-        <w:t xml:space="preserve"> hilo 2</w:t>
-      </w:r>
-      <w:proofErr w:type="gramStart"/>
-      <w:r>
-        <w:rPr>
-          <w:rFonts w:ascii="Courier New" w:eastAsia="Courier New" w:hAnsi="Courier New" w:cs="Courier New"/>
-        </w:rPr>
-        <w:t>..</w:t>
-      </w:r>
-      <w:proofErr w:type="gramEnd"/>
-      <w:r>
-        <w:rPr>
-          <w:rFonts w:ascii="Courier New" w:eastAsia="Courier New" w:hAnsi="Courier New" w:cs="Courier New"/>
-        </w:rPr>
-        <w:t xml:space="preserve"> </w:t>
-      </w:r>
-      <w:proofErr w:type="spellStart"/>
-      <w:proofErr w:type="gramStart"/>
-      <w:r>
-        <w:rPr>
-          <w:rFonts w:ascii="Courier New" w:eastAsia="Courier New" w:hAnsi="Courier New" w:cs="Courier New"/>
-        </w:rPr>
-        <w:t>esperate</w:t>
-      </w:r>
-      <w:proofErr w:type="spellEnd"/>
-      <w:proofErr w:type="gramEnd"/>
-      <w:r>
-        <w:rPr>
-          <w:rFonts w:ascii="Courier New" w:eastAsia="Courier New" w:hAnsi="Courier New" w:cs="Courier New"/>
-        </w:rPr>
-        <w:t xml:space="preserve"> 10 </w:t>
-      </w:r>
-      <w:proofErr w:type="spellStart"/>
-      <w:r>
-        <w:rPr>
-          <w:rFonts w:ascii="Courier New" w:eastAsia="Courier New" w:hAnsi="Courier New" w:cs="Courier New"/>
-        </w:rPr>
-        <w:t>secs</w:t>
-      </w:r>
-      <w:proofErr w:type="spellEnd"/>
-    </w:p>
-    <w:p>
-      <w:pPr>
-        <w:pStyle w:val="normal0"/>
-        <w:rPr>
-          <w:rFonts w:ascii="Courier New" w:eastAsia="Courier New" w:hAnsi="Courier New" w:cs="Courier New"/>
-        </w:rPr>
-      </w:pPr>
-      <w:r>
-        <w:rPr>
-          <w:rFonts w:ascii="Courier New" w:eastAsia="Courier New" w:hAnsi="Courier New" w:cs="Courier New"/>
-        </w:rPr>
-        <w:t>[-] estaba de muerte, hilos --2--</w:t>
-      </w:r>
-    </w:p>
-    <w:p>
-      <w:pPr>
-        <w:pStyle w:val="normal0"/>
-        <w:rPr>
-          <w:rFonts w:ascii="Courier New" w:eastAsia="Courier New" w:hAnsi="Courier New" w:cs="Courier New"/>
-        </w:rPr>
-      </w:pPr>
-      <w:r>
-        <w:rPr>
-          <w:rFonts w:ascii="Courier New" w:eastAsia="Courier New" w:hAnsi="Courier New" w:cs="Courier New"/>
-        </w:rPr>
-        <w:t>[-] hilo 2 finalizado</w:t>
-      </w:r>
-    </w:p>
-    <w:p>
-      <w:pPr>
-        <w:pStyle w:val="normal0"/>
-        <w:rPr>
-          <w:rFonts w:ascii="Courier New" w:eastAsia="Courier New" w:hAnsi="Courier New" w:cs="Courier New"/>
-        </w:rPr>
-      </w:pPr>
-      <w:r>
-        <w:rPr>
-          <w:rFonts w:ascii="Courier New" w:eastAsia="Courier New" w:hAnsi="Courier New" w:cs="Courier New"/>
-        </w:rPr>
-        <w:t>[+] Bebiendo hilo 5</w:t>
-      </w:r>
-      <w:proofErr w:type="gramStart"/>
-      <w:r>
-        <w:rPr>
-          <w:rFonts w:ascii="Courier New" w:eastAsia="Courier New" w:hAnsi="Courier New" w:cs="Courier New"/>
-        </w:rPr>
-        <w:t>..</w:t>
-      </w:r>
-      <w:proofErr w:type="gramEnd"/>
-      <w:r>
-        <w:rPr>
-          <w:rFonts w:ascii="Courier New" w:eastAsia="Courier New" w:hAnsi="Courier New" w:cs="Courier New"/>
-        </w:rPr>
-        <w:t xml:space="preserve"> </w:t>
-      </w:r>
-      <w:proofErr w:type="spellStart"/>
-      <w:proofErr w:type="gramStart"/>
-      <w:r>
-        <w:rPr>
-          <w:rFonts w:ascii="Courier New" w:eastAsia="Courier New" w:hAnsi="Courier New" w:cs="Courier New"/>
-        </w:rPr>
-        <w:t>esperate</w:t>
-      </w:r>
-      <w:proofErr w:type="spellEnd"/>
-      <w:proofErr w:type="gramEnd"/>
-      <w:r>
-        <w:rPr>
-          <w:rFonts w:ascii="Courier New" w:eastAsia="Courier New" w:hAnsi="Courier New" w:cs="Courier New"/>
-        </w:rPr>
-        <w:t xml:space="preserve"> 6 </w:t>
-      </w:r>
-      <w:proofErr w:type="spellStart"/>
-      <w:r>
-        <w:rPr>
-          <w:rFonts w:ascii="Courier New" w:eastAsia="Courier New" w:hAnsi="Courier New" w:cs="Courier New"/>
-        </w:rPr>
-        <w:t>secs</w:t>
-      </w:r>
-      <w:proofErr w:type="spellEnd"/>
-    </w:p>
-    <w:p>
-      <w:pPr>
-        <w:pStyle w:val="normal0"/>
-        <w:rPr>
-          <w:rFonts w:ascii="Courier New" w:eastAsia="Courier New" w:hAnsi="Courier New" w:cs="Courier New"/>
-        </w:rPr>
-      </w:pPr>
-      <w:r>
-        <w:rPr>
-          <w:rFonts w:ascii="Courier New" w:eastAsia="Courier New" w:hAnsi="Courier New" w:cs="Courier New"/>
-        </w:rPr>
-        <w:t>[-] estaba de muerte, hilos --5--</w:t>
-      </w:r>
-    </w:p>
-    <w:p>
-      <w:pPr>
-        <w:pStyle w:val="normal0"/>
-        <w:rPr>
-          <w:rFonts w:ascii="Courier New" w:eastAsia="Courier New" w:hAnsi="Courier New" w:cs="Courier New"/>
-        </w:rPr>
-      </w:pPr>
-      <w:r>
-        <w:rPr>
-          <w:rFonts w:ascii="Courier New" w:eastAsia="Courier New" w:hAnsi="Courier New" w:cs="Courier New"/>
-        </w:rPr>
-        <w:t>[-] hilo 5 finalizado</w:t>
-      </w:r>
-    </w:p>
-    <w:p>
-      <w:pPr>
-        <w:pStyle w:val="normal0"/>
-        <w:rPr>
-          <w:rFonts w:ascii="Courier New" w:eastAsia="Courier New" w:hAnsi="Courier New" w:cs="Courier New"/>
-        </w:rPr>
-      </w:pPr>
-      <w:r>
-        <w:rPr>
-          <w:rFonts w:ascii="Courier New" w:eastAsia="Courier New" w:hAnsi="Courier New" w:cs="Courier New"/>
-        </w:rPr>
-        <w:t>[+] Bebiendo hilo 7</w:t>
-      </w:r>
-      <w:proofErr w:type="gramStart"/>
-      <w:r>
-        <w:rPr>
-          <w:rFonts w:ascii="Courier New" w:eastAsia="Courier New" w:hAnsi="Courier New" w:cs="Courier New"/>
-        </w:rPr>
-        <w:t>..</w:t>
-      </w:r>
-      <w:proofErr w:type="gramEnd"/>
-      <w:r>
-        <w:rPr>
-          <w:rFonts w:ascii="Courier New" w:eastAsia="Courier New" w:hAnsi="Courier New" w:cs="Courier New"/>
-        </w:rPr>
-        <w:t xml:space="preserve"> </w:t>
-      </w:r>
-      <w:proofErr w:type="spellStart"/>
-      <w:proofErr w:type="gramStart"/>
-      <w:r>
-        <w:rPr>
-          <w:rFonts w:ascii="Courier New" w:eastAsia="Courier New" w:hAnsi="Courier New" w:cs="Courier New"/>
-        </w:rPr>
-        <w:t>esperate</w:t>
-      </w:r>
-      <w:proofErr w:type="spellEnd"/>
-      <w:proofErr w:type="gramEnd"/>
-      <w:r>
-        <w:rPr>
-          <w:rFonts w:ascii="Courier New" w:eastAsia="Courier New" w:hAnsi="Courier New" w:cs="Courier New"/>
-        </w:rPr>
-        <w:t xml:space="preserve"> 5 </w:t>
-      </w:r>
-      <w:proofErr w:type="spellStart"/>
-      <w:r>
-        <w:rPr>
-          <w:rFonts w:ascii="Courier New" w:eastAsia="Courier New" w:hAnsi="Courier New" w:cs="Courier New"/>
-        </w:rPr>
-        <w:t>secs</w:t>
-      </w:r>
-      <w:proofErr w:type="spellEnd"/>
-    </w:p>
-    <w:p>
-      <w:pPr>
-        <w:pStyle w:val="normal0"/>
-        <w:rPr>
-          <w:rFonts w:ascii="Courier New" w:eastAsia="Courier New" w:hAnsi="Courier New" w:cs="Courier New"/>
-        </w:rPr>
-      </w:pPr>
-      <w:r>
-        <w:rPr>
-          <w:rFonts w:ascii="Courier New" w:eastAsia="Courier New" w:hAnsi="Courier New" w:cs="Courier New"/>
-        </w:rPr>
-        <w:t>[-] estaba de muerte, hilos --7--</w:t>
-      </w:r>
-    </w:p>
-    <w:p>
-      <w:pPr>
-        <w:pStyle w:val="normal0"/>
-        <w:rPr>
-          <w:rFonts w:ascii="Courier New" w:eastAsia="Courier New" w:hAnsi="Courier New" w:cs="Courier New"/>
-        </w:rPr>
-      </w:pPr>
-      <w:r>
-        <w:rPr>
-          <w:rFonts w:ascii="Courier New" w:eastAsia="Courier New" w:hAnsi="Courier New" w:cs="Courier New"/>
-        </w:rPr>
-        <w:t>[-] hil</w:t>
-      </w:r>
-      <w:r>
-        <w:rPr>
-          <w:rFonts w:ascii="Courier New" w:eastAsia="Courier New" w:hAnsi="Courier New" w:cs="Courier New"/>
-        </w:rPr>
-        <w:t>o 7 finalizado</w:t>
-      </w:r>
-    </w:p>
-    <w:p>
-      <w:pPr>
-        <w:pStyle w:val="normal0"/>
-        <w:rPr>
-          <w:rFonts w:ascii="Courier New" w:eastAsia="Courier New" w:hAnsi="Courier New" w:cs="Courier New"/>
-        </w:rPr>
-      </w:pPr>
-      <w:r>
-        <w:rPr>
-          <w:rFonts w:ascii="Courier New" w:eastAsia="Courier New" w:hAnsi="Courier New" w:cs="Courier New"/>
-        </w:rPr>
-        <w:t>[+] Bebiendo hilo 8</w:t>
-      </w:r>
-      <w:proofErr w:type="gramStart"/>
-      <w:r>
-        <w:rPr>
-          <w:rFonts w:ascii="Courier New" w:eastAsia="Courier New" w:hAnsi="Courier New" w:cs="Courier New"/>
-        </w:rPr>
-        <w:t>..</w:t>
-      </w:r>
-      <w:proofErr w:type="gramEnd"/>
-      <w:r>
-        <w:rPr>
-          <w:rFonts w:ascii="Courier New" w:eastAsia="Courier New" w:hAnsi="Courier New" w:cs="Courier New"/>
-        </w:rPr>
-        <w:t xml:space="preserve"> </w:t>
-      </w:r>
-      <w:proofErr w:type="spellStart"/>
-      <w:proofErr w:type="gramStart"/>
-      <w:r>
-        <w:rPr>
-          <w:rFonts w:ascii="Courier New" w:eastAsia="Courier New" w:hAnsi="Courier New" w:cs="Courier New"/>
-        </w:rPr>
-        <w:t>esperate</w:t>
-      </w:r>
-      <w:proofErr w:type="spellEnd"/>
-      <w:proofErr w:type="gramEnd"/>
-      <w:r>
-        <w:rPr>
-          <w:rFonts w:ascii="Courier New" w:eastAsia="Courier New" w:hAnsi="Courier New" w:cs="Courier New"/>
-        </w:rPr>
-        <w:t xml:space="preserve"> 4 </w:t>
-      </w:r>
-      <w:proofErr w:type="spellStart"/>
-      <w:r>
-        <w:rPr>
-          <w:rFonts w:ascii="Courier New" w:eastAsia="Courier New" w:hAnsi="Courier New" w:cs="Courier New"/>
-        </w:rPr>
-        <w:t>secs</w:t>
-      </w:r>
-      <w:proofErr w:type="spellEnd"/>
-    </w:p>
-    <w:p>
-      <w:pPr>
-        <w:pStyle w:val="normal0"/>
-        <w:rPr>
-          <w:rFonts w:ascii="Courier New" w:eastAsia="Courier New" w:hAnsi="Courier New" w:cs="Courier New"/>
-        </w:rPr>
-      </w:pPr>
-      <w:r>
-        <w:rPr>
-          <w:rFonts w:ascii="Courier New" w:eastAsia="Courier New" w:hAnsi="Courier New" w:cs="Courier New"/>
-        </w:rPr>
-        <w:t>[-] estaba de muerte, hilos --8--</w:t>
-      </w:r>
-    </w:p>
-    <w:p>
-      <w:pPr>
-        <w:pStyle w:val="normal0"/>
-        <w:rPr>
-          <w:rFonts w:ascii="Courier New" w:eastAsia="Courier New" w:hAnsi="Courier New" w:cs="Courier New"/>
-        </w:rPr>
-      </w:pPr>
-      <w:r>
-        <w:rPr>
-          <w:rFonts w:ascii="Courier New" w:eastAsia="Courier New" w:hAnsi="Courier New" w:cs="Courier New"/>
-        </w:rPr>
-        <w:t>[-] hilo 8 finalizado</w:t>
-      </w:r>
-    </w:p>
-    <w:p>
-      <w:pPr>
-        <w:pStyle w:val="normal0"/>
-        <w:rPr>
-          <w:rFonts w:ascii="Courier New" w:eastAsia="Courier New" w:hAnsi="Courier New" w:cs="Courier New"/>
-        </w:rPr>
-      </w:pPr>
-      <w:r>
-        <w:rPr>
-          <w:rFonts w:ascii="Courier New" w:eastAsia="Courier New" w:hAnsi="Courier New" w:cs="Courier New"/>
-        </w:rPr>
-        <w:t>[+] Bebiendo hilo 6</w:t>
-      </w:r>
-      <w:proofErr w:type="gramStart"/>
-      <w:r>
-        <w:rPr>
-          <w:rFonts w:ascii="Courier New" w:eastAsia="Courier New" w:hAnsi="Courier New" w:cs="Courier New"/>
-        </w:rPr>
-        <w:t>..</w:t>
-      </w:r>
-      <w:proofErr w:type="gramEnd"/>
-      <w:r>
-        <w:rPr>
-          <w:rFonts w:ascii="Courier New" w:eastAsia="Courier New" w:hAnsi="Courier New" w:cs="Courier New"/>
-        </w:rPr>
-        <w:t xml:space="preserve"> </w:t>
-      </w:r>
-      <w:proofErr w:type="spellStart"/>
-      <w:proofErr w:type="gramStart"/>
-      <w:r>
-        <w:rPr>
-          <w:rFonts w:ascii="Courier New" w:eastAsia="Courier New" w:hAnsi="Courier New" w:cs="Courier New"/>
-        </w:rPr>
-        <w:t>esperate</w:t>
-      </w:r>
-      <w:proofErr w:type="spellEnd"/>
-      <w:proofErr w:type="gramEnd"/>
-      <w:r>
-        <w:rPr>
-          <w:rFonts w:ascii="Courier New" w:eastAsia="Courier New" w:hAnsi="Courier New" w:cs="Courier New"/>
-        </w:rPr>
-        <w:t xml:space="preserve"> 2 </w:t>
-      </w:r>
-      <w:proofErr w:type="spellStart"/>
-      <w:r>
-        <w:rPr>
-          <w:rFonts w:ascii="Courier New" w:eastAsia="Courier New" w:hAnsi="Courier New" w:cs="Courier New"/>
-        </w:rPr>
-        <w:t>secs</w:t>
-      </w:r>
-      <w:proofErr w:type="spellEnd"/>
-    </w:p>
-    <w:p>
-      <w:pPr>
-        <w:pStyle w:val="normal0"/>
-        <w:rPr>
-          <w:rFonts w:ascii="Courier New" w:eastAsia="Courier New" w:hAnsi="Courier New" w:cs="Courier New"/>
-        </w:rPr>
-      </w:pPr>
-      <w:r>
-        <w:rPr>
-          <w:rFonts w:ascii="Courier New" w:eastAsia="Courier New" w:hAnsi="Courier New" w:cs="Courier New"/>
-        </w:rPr>
-        <w:t>[-] estaba de muerte, hilos --6--</w:t>
-      </w:r>
-    </w:p>
-    <w:p>
-      <w:pPr>
-        <w:pStyle w:val="normal0"/>
-        <w:rPr>
-          <w:rFonts w:ascii="Courier New" w:eastAsia="Courier New" w:hAnsi="Courier New" w:cs="Courier New"/>
-        </w:rPr>
-      </w:pPr>
-      <w:r>
-        <w:rPr>
-          <w:rFonts w:ascii="Courier New" w:eastAsia="Courier New" w:hAnsi="Courier New" w:cs="Courier New"/>
-        </w:rPr>
-        <w:t>[-] hilo 6 finalizado</w:t>
-      </w:r>
-    </w:p>
-    <w:p>
-      <w:pPr>
-        <w:pStyle w:val="normal0"/>
-        <w:rPr>
-          <w:rFonts w:ascii="Courier New" w:eastAsia="Courier New" w:hAnsi="Courier New" w:cs="Courier New"/>
-        </w:rPr>
-      </w:pPr>
-      <w:r>
-        <w:rPr>
-          <w:rFonts w:ascii="Courier New" w:eastAsia="Courier New" w:hAnsi="Courier New" w:cs="Courier New"/>
-        </w:rPr>
-        <w:t>[+] Bebiendo hilo 10</w:t>
-      </w:r>
-      <w:proofErr w:type="gramStart"/>
-      <w:r>
-        <w:rPr>
-          <w:rFonts w:ascii="Courier New" w:eastAsia="Courier New" w:hAnsi="Courier New" w:cs="Courier New"/>
-        </w:rPr>
-        <w:t>..</w:t>
-      </w:r>
-      <w:proofErr w:type="gramEnd"/>
-      <w:r>
-        <w:rPr>
-          <w:rFonts w:ascii="Courier New" w:eastAsia="Courier New" w:hAnsi="Courier New" w:cs="Courier New"/>
-        </w:rPr>
-        <w:t xml:space="preserve"> </w:t>
-      </w:r>
-      <w:proofErr w:type="spellStart"/>
-      <w:proofErr w:type="gramStart"/>
-      <w:r>
-        <w:rPr>
-          <w:rFonts w:ascii="Courier New" w:eastAsia="Courier New" w:hAnsi="Courier New" w:cs="Courier New"/>
-        </w:rPr>
-        <w:t>esperate</w:t>
-      </w:r>
-      <w:proofErr w:type="spellEnd"/>
-      <w:proofErr w:type="gramEnd"/>
-      <w:r>
-        <w:rPr>
-          <w:rFonts w:ascii="Courier New" w:eastAsia="Courier New" w:hAnsi="Courier New" w:cs="Courier New"/>
-        </w:rPr>
-        <w:t xml:space="preserve"> 8 </w:t>
-      </w:r>
-      <w:proofErr w:type="spellStart"/>
-      <w:r>
-        <w:rPr>
-          <w:rFonts w:ascii="Courier New" w:eastAsia="Courier New" w:hAnsi="Courier New" w:cs="Courier New"/>
-        </w:rPr>
-        <w:t>secs</w:t>
-      </w:r>
-      <w:proofErr w:type="spellEnd"/>
-    </w:p>
-    <w:p>
-      <w:pPr>
-        <w:pStyle w:val="normal0"/>
-        <w:rPr>
-          <w:rFonts w:ascii="Courier New" w:eastAsia="Courier New" w:hAnsi="Courier New" w:cs="Courier New"/>
-        </w:rPr>
-      </w:pPr>
-      <w:r>
-        <w:rPr>
-          <w:rFonts w:ascii="Courier New" w:eastAsia="Courier New" w:hAnsi="Courier New" w:cs="Courier New"/>
-        </w:rPr>
-        <w:t>[-] estaba de muerte, hilos --10--</w:t>
-      </w:r>
-    </w:p>
-    <w:p>
-      <w:pPr>
-        <w:pStyle w:val="normal0"/>
-        <w:rPr>
-          <w:rFonts w:ascii="Courier New" w:eastAsia="Courier New" w:hAnsi="Courier New" w:cs="Courier New"/>
-        </w:rPr>
-      </w:pPr>
-      <w:r>
-        <w:rPr>
-          <w:rFonts w:ascii="Courier New" w:eastAsia="Courier New" w:hAnsi="Courier New" w:cs="Courier New"/>
-        </w:rPr>
-        <w:t>[-] hilo 10 finalizado</w:t>
-      </w:r>
-    </w:p>
-    <w:p>
-      <w:pPr>
-        <w:pStyle w:val="normal0"/>
-        <w:rPr>
-          <w:rFonts w:ascii="Courier New" w:eastAsia="Courier New" w:hAnsi="Courier New" w:cs="Courier New"/>
-        </w:rPr>
-      </w:pPr>
-      <w:r>
-        <w:rPr>
-          <w:rFonts w:ascii="Courier New" w:eastAsia="Courier New" w:hAnsi="Courier New" w:cs="Courier New"/>
-        </w:rPr>
-        <w:t>[+] Bebiendo hilo 12</w:t>
-      </w:r>
-      <w:proofErr w:type="gramStart"/>
-      <w:r>
-        <w:rPr>
-          <w:rFonts w:ascii="Courier New" w:eastAsia="Courier New" w:hAnsi="Courier New" w:cs="Courier New"/>
-        </w:rPr>
-        <w:t>..</w:t>
-      </w:r>
-      <w:proofErr w:type="gramEnd"/>
-      <w:r>
-        <w:rPr>
-          <w:rFonts w:ascii="Courier New" w:eastAsia="Courier New" w:hAnsi="Courier New" w:cs="Courier New"/>
-        </w:rPr>
-        <w:t xml:space="preserve"> </w:t>
-      </w:r>
-      <w:proofErr w:type="spellStart"/>
-      <w:proofErr w:type="gramStart"/>
-      <w:r>
-        <w:rPr>
-          <w:rFonts w:ascii="Courier New" w:eastAsia="Courier New" w:hAnsi="Courier New" w:cs="Courier New"/>
-        </w:rPr>
-        <w:t>esperate</w:t>
-      </w:r>
-      <w:proofErr w:type="spellEnd"/>
-      <w:proofErr w:type="gramEnd"/>
-      <w:r>
-        <w:rPr>
-          <w:rFonts w:ascii="Courier New" w:eastAsia="Courier New" w:hAnsi="Courier New" w:cs="Courier New"/>
-        </w:rPr>
-        <w:t xml:space="preserve"> 10 </w:t>
-      </w:r>
-      <w:proofErr w:type="spellStart"/>
-      <w:r>
-        <w:rPr>
-          <w:rFonts w:ascii="Courier New" w:eastAsia="Courier New" w:hAnsi="Courier New" w:cs="Courier New"/>
-        </w:rPr>
-        <w:t>secs</w:t>
-      </w:r>
-      <w:proofErr w:type="spellEnd"/>
-    </w:p>
-    <w:p>
-      <w:pPr>
-        <w:pStyle w:val="normal0"/>
-        <w:rPr>
-          <w:rFonts w:ascii="Courier New" w:eastAsia="Courier New" w:hAnsi="Courier New" w:cs="Courier New"/>
-        </w:rPr>
-      </w:pPr>
-      <w:r>
-        <w:rPr>
-          <w:rFonts w:ascii="Courier New" w:eastAsia="Courier New" w:hAnsi="Courier New" w:cs="Courier New"/>
-        </w:rPr>
-        <w:t>[-] estaba de muerte, hilos --12--</w:t>
-      </w:r>
-    </w:p>
-    <w:p>
-      <w:pPr>
-        <w:pStyle w:val="normal0"/>
-        <w:rPr>
-          <w:rFonts w:ascii="Courier New" w:eastAsia="Courier New" w:hAnsi="Courier New" w:cs="Courier New"/>
-        </w:rPr>
-      </w:pPr>
-      <w:r>
-        <w:rPr>
-          <w:rFonts w:ascii="Courier New" w:eastAsia="Courier New" w:hAnsi="Courier New" w:cs="Courier New"/>
-        </w:rPr>
-        <w:t>[-] hilo 12 finalizado</w:t>
-      </w:r>
-    </w:p>
-    <w:p>
-      <w:pPr>
-        <w:pStyle w:val="normal0"/>
-        <w:rPr>
-          <w:rFonts w:ascii="Courier New" w:eastAsia="Courier New" w:hAnsi="Courier New" w:cs="Courier New"/>
-        </w:rPr>
-      </w:pPr>
-      <w:r>
-        <w:rPr>
-          <w:rFonts w:ascii="Courier New" w:eastAsia="Courier New" w:hAnsi="Courier New" w:cs="Courier New"/>
-        </w:rPr>
-        <w:t>[+] Bebiendo hilo 11</w:t>
-      </w:r>
-      <w:proofErr w:type="gramStart"/>
-      <w:r>
-        <w:rPr>
-          <w:rFonts w:ascii="Courier New" w:eastAsia="Courier New" w:hAnsi="Courier New" w:cs="Courier New"/>
-        </w:rPr>
-        <w:t>..</w:t>
-      </w:r>
-      <w:proofErr w:type="gramEnd"/>
-      <w:r>
-        <w:rPr>
-          <w:rFonts w:ascii="Courier New" w:eastAsia="Courier New" w:hAnsi="Courier New" w:cs="Courier New"/>
-        </w:rPr>
-        <w:t xml:space="preserve"> </w:t>
-      </w:r>
-      <w:proofErr w:type="spellStart"/>
-      <w:proofErr w:type="gramStart"/>
-      <w:r>
-        <w:rPr>
-          <w:rFonts w:ascii="Courier New" w:eastAsia="Courier New" w:hAnsi="Courier New" w:cs="Courier New"/>
-        </w:rPr>
-        <w:t>esperate</w:t>
-      </w:r>
-      <w:proofErr w:type="spellEnd"/>
-      <w:proofErr w:type="gramEnd"/>
-      <w:r>
-        <w:rPr>
-          <w:rFonts w:ascii="Courier New" w:eastAsia="Courier New" w:hAnsi="Courier New" w:cs="Courier New"/>
-        </w:rPr>
-        <w:t xml:space="preserve"> 9 </w:t>
-      </w:r>
-      <w:proofErr w:type="spellStart"/>
-      <w:r>
-        <w:rPr>
-          <w:rFonts w:ascii="Courier New" w:eastAsia="Courier New" w:hAnsi="Courier New" w:cs="Courier New"/>
-        </w:rPr>
-        <w:t>secs</w:t>
-      </w:r>
-      <w:proofErr w:type="spellEnd"/>
-    </w:p>
-    <w:p>
-      <w:pPr>
-        <w:pStyle w:val="normal0"/>
-        <w:rPr>
-          <w:rFonts w:ascii="Courier New" w:eastAsia="Courier New" w:hAnsi="Courier New" w:cs="Courier New"/>
-        </w:rPr>
-      </w:pPr>
-      <w:r>
-        <w:rPr>
-          <w:rFonts w:ascii="Courier New" w:eastAsia="Courier New" w:hAnsi="Courier New" w:cs="Courier New"/>
-        </w:rPr>
-        <w:t>[-] estaba de muerte, hilos --11--</w:t>
-      </w:r>
-    </w:p>
-    <w:p>
-      <w:pPr>
-        <w:pStyle w:val="normal0"/>
-        <w:rPr>
-          <w:rFonts w:ascii="Courier New" w:eastAsia="Courier New" w:hAnsi="Courier New" w:cs="Courier New"/>
-        </w:rPr>
-      </w:pPr>
-      <w:r>
-        <w:rPr>
-          <w:rFonts w:ascii="Courier New" w:eastAsia="Courier New" w:hAnsi="Courier New" w:cs="Courier New"/>
-        </w:rPr>
-        <w:t>[-] hilo 11 finalizado</w:t>
-      </w:r>
-    </w:p>
-    <w:p>
-      <w:pPr>
-        <w:pStyle w:val="normal0"/>
-        <w:rPr>
-          <w:rFonts w:ascii="Courier New" w:eastAsia="Courier New" w:hAnsi="Courier New" w:cs="Courier New"/>
-        </w:rPr>
-      </w:pPr>
-      <w:r>
-        <w:rPr>
-          <w:rFonts w:ascii="Courier New" w:eastAsia="Courier New" w:hAnsi="Courier New" w:cs="Courier New"/>
-        </w:rPr>
-        <w:t>[+] Bebiendo hilo 13</w:t>
-      </w:r>
-      <w:proofErr w:type="gramStart"/>
-      <w:r>
-        <w:rPr>
-          <w:rFonts w:ascii="Courier New" w:eastAsia="Courier New" w:hAnsi="Courier New" w:cs="Courier New"/>
-        </w:rPr>
-        <w:t>..</w:t>
-      </w:r>
-      <w:proofErr w:type="gramEnd"/>
-      <w:r>
-        <w:rPr>
-          <w:rFonts w:ascii="Courier New" w:eastAsia="Courier New" w:hAnsi="Courier New" w:cs="Courier New"/>
-        </w:rPr>
-        <w:t xml:space="preserve"> </w:t>
-      </w:r>
-      <w:proofErr w:type="spellStart"/>
-      <w:proofErr w:type="gramStart"/>
-      <w:r>
-        <w:rPr>
-          <w:rFonts w:ascii="Courier New" w:eastAsia="Courier New" w:hAnsi="Courier New" w:cs="Courier New"/>
-        </w:rPr>
-        <w:t>esperate</w:t>
-      </w:r>
-      <w:proofErr w:type="spellEnd"/>
-      <w:proofErr w:type="gramEnd"/>
-      <w:r>
-        <w:rPr>
-          <w:rFonts w:ascii="Courier New" w:eastAsia="Courier New" w:hAnsi="Courier New" w:cs="Courier New"/>
-        </w:rPr>
-        <w:t xml:space="preserve"> 7 </w:t>
-      </w:r>
-      <w:proofErr w:type="spellStart"/>
-      <w:r>
-        <w:rPr>
-          <w:rFonts w:ascii="Courier New" w:eastAsia="Courier New" w:hAnsi="Courier New" w:cs="Courier New"/>
-        </w:rPr>
-        <w:t>secs</w:t>
-      </w:r>
-      <w:proofErr w:type="spellEnd"/>
-    </w:p>
-    <w:p>
-      <w:pPr>
-        <w:pStyle w:val="normal0"/>
-        <w:rPr>
-          <w:rFonts w:ascii="Courier New" w:eastAsia="Courier New" w:hAnsi="Courier New" w:cs="Courier New"/>
-        </w:rPr>
-      </w:pPr>
-      <w:r>
-        <w:rPr>
-          <w:rFonts w:ascii="Courier New" w:eastAsia="Courier New" w:hAnsi="Courier New" w:cs="Courier New"/>
-        </w:rPr>
         <w:t>[-] estaba de muerte, hilos --13--</w:t>
       </w:r>
     </w:p>
@@ -3265,7 +3271,6 @@
         <w:rPr>
           <w:rFonts w:ascii="Courier New" w:eastAsia="Courier New" w:hAnsi="Courier New" w:cs="Courier New"/>
         </w:rPr>
-        <w:lastRenderedPageBreak/>
         <w:t>[-] hilo 13 finalizado</w:t>
       </w:r>
     </w:p>

--- a/Práctica 3- Python (Multithreading).docx
+++ b/Práctica 3- Python (Multithreading).docx
@@ -228,15 +228,7 @@
           <w:sz w:val="26"/>
           <w:szCs w:val="26"/>
         </w:rPr>
-        <w:t>Rea</w:t>
-      </w:r>
-      <w:r>
-        <w:rPr>
-          <w:rFonts w:ascii="Lato" w:eastAsia="Lato" w:hAnsi="Lato" w:cs="Lato"/>
-          <w:sz w:val="26"/>
-          <w:szCs w:val="26"/>
-        </w:rPr>
-        <w:t>lizar un programa que genere 20 hilos a partir del programa principal.</w:t>
+        <w:t>Realizar un programa que genere 20 hilos a partir del programa principal.</w:t>
       </w:r>
     </w:p>
     <w:p>
@@ -274,15 +266,7 @@
           <w:sz w:val="26"/>
           <w:szCs w:val="26"/>
         </w:rPr>
-        <w:t>Esta función realizará una espera de 3 segundos y a conti</w:t>
-      </w:r>
-      <w:r>
-        <w:rPr>
-          <w:rFonts w:ascii="Lato" w:eastAsia="Lato" w:hAnsi="Lato" w:cs="Lato"/>
-          <w:sz w:val="26"/>
-          <w:szCs w:val="26"/>
-        </w:rPr>
-        <w:t>nuación imprimirá el número del hilo y cuando ha finalizado.</w:t>
+        <w:t>Esta función realizará una espera de 3 segundos y a continuación imprimirá el número del hilo y cuando ha finalizado.</w:t>
       </w:r>
     </w:p>
     <w:p>
@@ -301,7 +285,24 @@
           <w:sz w:val="26"/>
           <w:szCs w:val="26"/>
         </w:rPr>
-        <w:t>Finalmente, desde el programa principal, esperamos a que finalicen para juntarlos y mostramos un mensaje final indicando que el programa ha finalizado.</w:t>
+        <w:t xml:space="preserve">Finalmente, desde el programa principal, esperamos a que finalicen para juntarlos y mostramos un mensaje final indicando que el </w:t>
+      </w:r>
+      <w:r>
+        <w:rPr>
+          <w:rFonts w:ascii="Lato" w:eastAsia="Lato" w:hAnsi="Lato" w:cs="Lato"/>
+          <w:sz w:val="26"/>
+          <w:szCs w:val="26"/>
+          <w:u w:val="single"/>
+        </w:rPr>
+        <w:t>programa</w:t>
+      </w:r>
+      <w:r>
+        <w:rPr>
+          <w:rFonts w:ascii="Lato" w:eastAsia="Lato" w:hAnsi="Lato" w:cs="Lato"/>
+          <w:sz w:val="26"/>
+          <w:szCs w:val="26"/>
+        </w:rPr>
+        <w:t xml:space="preserve"> ha finalizado.</w:t>
       </w:r>
     </w:p>
     <w:p>
@@ -320,15 +321,7 @@
           <w:sz w:val="26"/>
           <w:szCs w:val="26"/>
         </w:rPr>
-        <w:t>La salida que tenemos que observar es una l</w:t>
-      </w:r>
-      <w:r>
-        <w:rPr>
-          <w:rFonts w:ascii="Lato" w:eastAsia="Lato" w:hAnsi="Lato" w:cs="Lato"/>
-          <w:sz w:val="26"/>
-          <w:szCs w:val="26"/>
-        </w:rPr>
-        <w:t>ista de inicio de procesos ordenada y sin embargo una lista de procesos finalizados desordenada.</w:t>
+        <w:t>La salida que tenemos que observar es una lista de inicio de procesos ordenada y sin embargo una lista de procesos finalizados desordenada.</w:t>
       </w:r>
     </w:p>
     <w:p>
@@ -363,60 +356,6 @@
           <w:szCs w:val="26"/>
         </w:rPr>
       </w:pPr>
-      <w:r>
-        <w:rPr>
-          <w:rFonts w:ascii="Lato" w:eastAsia="Lato" w:hAnsi="Lato" w:cs="Lato"/>
-          <w:noProof/>
-          <w:sz w:val="26"/>
-          <w:szCs w:val="26"/>
-          <w:lang w:val="es-ES"/>
-        </w:rPr>
-        <w:drawing>
-          <wp:inline distT="0" distB="0" distL="0" distR="0">
-            <wp:extent cx="5730875" cy="2870835"/>
-            <wp:effectExtent l="19050" t="0" r="3175" b="0"/>
-            <wp:docPr id="1" name="Imagen 1"/>
-            <wp:cNvGraphicFramePr>
-              <a:graphicFrameLocks xmlns:a="http://schemas.openxmlformats.org/drawingml/2006/main" noChangeAspect="1"/>
-            </wp:cNvGraphicFramePr>
-            <a:graphic xmlns:a="http://schemas.openxmlformats.org/drawingml/2006/main">
-              <a:graphicData uri="http://schemas.openxmlformats.org/drawingml/2006/picture">
-                <pic:pic xmlns:pic="http://schemas.openxmlformats.org/drawingml/2006/picture">
-                  <pic:nvPicPr>
-                    <pic:cNvPr id="0" name="Picture 1"/>
-                    <pic:cNvPicPr>
-                      <a:picLocks noChangeAspect="1" noChangeArrowheads="1"/>
-                    </pic:cNvPicPr>
-                  </pic:nvPicPr>
-                  <pic:blipFill>
-                    <a:blip r:embed="rId4"/>
-                    <a:srcRect/>
-                    <a:stretch>
-                      <a:fillRect/>
-                    </a:stretch>
-                  </pic:blipFill>
-                  <pic:spPr bwMode="auto">
-                    <a:xfrm>
-                      <a:off x="0" y="0"/>
-                      <a:ext cx="5730875" cy="2870835"/>
-                    </a:xfrm>
-                    <a:prstGeom prst="rect">
-                      <a:avLst/>
-                    </a:prstGeom>
-                    <a:noFill/>
-                    <a:ln w="9525">
-                      <a:noFill/>
-                      <a:miter lim="800000"/>
-                      <a:headEnd/>
-                      <a:tailEnd/>
-                    </a:ln>
-                  </pic:spPr>
-                </pic:pic>
-              </a:graphicData>
-            </a:graphic>
-          </wp:inline>
-        </w:drawing>
-      </w:r>
     </w:p>
     <w:p>
       <w:pPr>
@@ -576,7 +515,6 @@
           <w:sz w:val="26"/>
           <w:szCs w:val="26"/>
         </w:rPr>
-        <w:lastRenderedPageBreak/>
         <w:t xml:space="preserve">Para declarar un semáforo: </w:t>
       </w:r>
       <w:proofErr w:type="spellStart"/>
@@ -631,25 +569,7 @@
           <w:sz w:val="26"/>
           <w:szCs w:val="26"/>
         </w:rPr>
-        <w:t>. WIDTH indica la cantidad de hilos que pueden ejecutar la sección crítica (1</w:t>
-      </w:r>
-      <w:proofErr w:type="gramStart"/>
-      <w:r>
-        <w:rPr>
-          <w:rFonts w:ascii="Lato" w:eastAsia="Lato" w:hAnsi="Lato" w:cs="Lato"/>
-          <w:sz w:val="26"/>
-          <w:szCs w:val="26"/>
-        </w:rPr>
-        <w:t>..N</w:t>
-      </w:r>
-      <w:proofErr w:type="gramEnd"/>
-      <w:r>
-        <w:rPr>
-          <w:rFonts w:ascii="Lato" w:eastAsia="Lato" w:hAnsi="Lato" w:cs="Lato"/>
-          <w:sz w:val="26"/>
-          <w:szCs w:val="26"/>
-        </w:rPr>
-        <w:t>)</w:t>
+        <w:t>. WIDTH indica la cantidad de hilos que pueden ejecutar la sección crítica (1..N)</w:t>
       </w:r>
     </w:p>
     <w:p>
@@ -722,7 +642,6 @@
         <w:t>Cada hilo ejecutará una función en la que se accede a un túnel de uno en uno, tomando un tiempo determinado (3s) en la que en primer lugar se imprimirá el número de cada hilo, esperaremos 3s para adquirir el semáforo (.</w:t>
       </w:r>
       <w:proofErr w:type="spellStart"/>
-      <w:proofErr w:type="gramStart"/>
       <w:r>
         <w:rPr>
           <w:rFonts w:ascii="Lato" w:eastAsia="Lato" w:hAnsi="Lato" w:cs="Lato"/>
@@ -738,24 +657,7 @@
           <w:sz w:val="26"/>
           <w:szCs w:val="26"/>
         </w:rPr>
-        <w:t>(</w:t>
-      </w:r>
-      <w:proofErr w:type="gramEnd"/>
-      <w:r>
-        <w:rPr>
-          <w:rFonts w:ascii="Lato" w:eastAsia="Lato" w:hAnsi="Lato" w:cs="Lato"/>
-          <w:sz w:val="26"/>
-          <w:szCs w:val="26"/>
-        </w:rPr>
-        <w:t>)), imprimimos que ha entrado</w:t>
-      </w:r>
-      <w:r>
-        <w:rPr>
-          <w:rFonts w:ascii="Lato" w:eastAsia="Lato" w:hAnsi="Lato" w:cs="Lato"/>
-          <w:sz w:val="26"/>
-          <w:szCs w:val="26"/>
-        </w:rPr>
-        <w:t xml:space="preserve"> al túnel, esperaremos 1s para liberar el </w:t>
+        <w:t xml:space="preserve">()), imprimimos que ha entrado al túnel, esperaremos 1s para liberar el </w:t>
       </w:r>
       <w:proofErr w:type="spellStart"/>
       <w:r>
@@ -817,15 +719,7 @@
           <w:sz w:val="26"/>
           <w:szCs w:val="26"/>
         </w:rPr>
-        <w:t>Finalmente, desde el programa principal, esperamos a que finalicen para juntarlos y mostramos un mensaje final indicando que el programa ha final</w:t>
-      </w:r>
-      <w:r>
-        <w:rPr>
-          <w:rFonts w:ascii="Lato" w:eastAsia="Lato" w:hAnsi="Lato" w:cs="Lato"/>
-          <w:sz w:val="26"/>
-          <w:szCs w:val="26"/>
-        </w:rPr>
-        <w:t>izado.</w:t>
+        <w:t>Finalmente, desde el programa principal, esperamos a que finalicen para juntarlos y mostramos un mensaje final indicando que el programa ha finalizado.</w:t>
       </w:r>
     </w:p>
     <w:p>
@@ -889,14 +783,6 @@
           <w:szCs w:val="26"/>
         </w:rPr>
       </w:pPr>
-      <w:r>
-        <w:rPr>
-          <w:rFonts w:ascii="Lato" w:eastAsia="Lato" w:hAnsi="Lato" w:cs="Lato"/>
-          <w:sz w:val="26"/>
-          <w:szCs w:val="26"/>
-        </w:rPr>
-        <w:t>Al utilizar el semáforo se evita el solapamiento de hilos en el método, por lo que los hilos van entrando de uno en uno en el método.</w:t>
-      </w:r>
     </w:p>
     <w:p>
       <w:pPr>
@@ -913,8 +799,46 @@
           <w:rFonts w:ascii="Lato" w:eastAsia="Lato" w:hAnsi="Lato" w:cs="Lato"/>
           <w:sz w:val="26"/>
           <w:szCs w:val="26"/>
-        </w:rPr>
-      </w:pPr>
+          <w:u w:val="single"/>
+        </w:rPr>
+      </w:pPr>
+    </w:p>
+    <w:p>
+      <w:pPr>
+        <w:pStyle w:val="normal0"/>
+      </w:pPr>
+    </w:p>
+    <w:p>
+      <w:pPr>
+        <w:pStyle w:val="normal0"/>
+      </w:pPr>
+    </w:p>
+    <w:p>
+      <w:pPr>
+        <w:pStyle w:val="normal0"/>
+        <w:pBdr>
+          <w:top w:val="nil"/>
+          <w:left w:val="nil"/>
+          <w:bottom w:val="nil"/>
+          <w:right w:val="nil"/>
+          <w:between w:val="nil"/>
+        </w:pBdr>
+        <w:rPr>
+          <w:rFonts w:ascii="Lato" w:eastAsia="Lato" w:hAnsi="Lato" w:cs="Lato"/>
+          <w:b/>
+          <w:sz w:val="26"/>
+          <w:szCs w:val="26"/>
+        </w:rPr>
+      </w:pPr>
+      <w:r>
+        <w:rPr>
+          <w:rFonts w:ascii="Lato" w:eastAsia="Lato" w:hAnsi="Lato" w:cs="Lato"/>
+          <w:b/>
+          <w:sz w:val="26"/>
+          <w:szCs w:val="26"/>
+        </w:rPr>
+        <w:t>Ejercicio 3:</w:t>
+      </w:r>
     </w:p>
     <w:p>
       <w:pPr>
@@ -936,93 +860,172 @@
       <w:r>
         <w:rPr>
           <w:rFonts w:ascii="Lato" w:eastAsia="Lato" w:hAnsi="Lato" w:cs="Lato"/>
-          <w:noProof/>
-          <w:sz w:val="26"/>
-          <w:szCs w:val="26"/>
-          <w:lang w:val="es-ES"/>
-        </w:rPr>
-        <w:drawing>
-          <wp:inline distT="0" distB="0" distL="0" distR="0">
-            <wp:extent cx="5730875" cy="4125595"/>
-            <wp:effectExtent l="19050" t="0" r="3175" b="0"/>
-            <wp:docPr id="2" name="Imagen 2"/>
-            <wp:cNvGraphicFramePr>
-              <a:graphicFrameLocks xmlns:a="http://schemas.openxmlformats.org/drawingml/2006/main" noChangeAspect="1"/>
-            </wp:cNvGraphicFramePr>
-            <a:graphic xmlns:a="http://schemas.openxmlformats.org/drawingml/2006/main">
-              <a:graphicData uri="http://schemas.openxmlformats.org/drawingml/2006/picture">
-                <pic:pic xmlns:pic="http://schemas.openxmlformats.org/drawingml/2006/picture">
-                  <pic:nvPicPr>
-                    <pic:cNvPr id="0" name="Picture 2"/>
-                    <pic:cNvPicPr>
-                      <a:picLocks noChangeAspect="1" noChangeArrowheads="1"/>
-                    </pic:cNvPicPr>
-                  </pic:nvPicPr>
-                  <pic:blipFill>
-                    <a:blip r:embed="rId5"/>
-                    <a:srcRect/>
-                    <a:stretch>
-                      <a:fillRect/>
-                    </a:stretch>
-                  </pic:blipFill>
-                  <pic:spPr bwMode="auto">
-                    <a:xfrm>
-                      <a:off x="0" y="0"/>
-                      <a:ext cx="5730875" cy="4125595"/>
-                    </a:xfrm>
-                    <a:prstGeom prst="rect">
-                      <a:avLst/>
-                    </a:prstGeom>
-                    <a:noFill/>
-                    <a:ln w="9525">
-                      <a:noFill/>
-                      <a:miter lim="800000"/>
-                      <a:headEnd/>
-                      <a:tailEnd/>
-                    </a:ln>
-                  </pic:spPr>
-                </pic:pic>
-              </a:graphicData>
-            </a:graphic>
-          </wp:inline>
-        </w:drawing>
-      </w:r>
-    </w:p>
-    <w:p>
-      <w:pPr>
-        <w:pStyle w:val="normal0"/>
-      </w:pPr>
-    </w:p>
-    <w:p>
-      <w:pPr>
-        <w:pStyle w:val="normal0"/>
-      </w:pPr>
-    </w:p>
-    <w:p>
-      <w:pPr>
-        <w:pStyle w:val="normal0"/>
-        <w:pBdr>
-          <w:top w:val="nil"/>
-          <w:left w:val="nil"/>
-          <w:bottom w:val="nil"/>
-          <w:right w:val="nil"/>
-          <w:between w:val="nil"/>
-        </w:pBdr>
-        <w:rPr>
-          <w:rFonts w:ascii="Lato" w:eastAsia="Lato" w:hAnsi="Lato" w:cs="Lato"/>
-          <w:b/>
-          <w:sz w:val="26"/>
-          <w:szCs w:val="26"/>
-        </w:rPr>
-      </w:pPr>
-      <w:r>
-        <w:rPr>
-          <w:rFonts w:ascii="Lato" w:eastAsia="Lato" w:hAnsi="Lato" w:cs="Lato"/>
-          <w:b/>
-          <w:sz w:val="26"/>
-          <w:szCs w:val="26"/>
-        </w:rPr>
-        <w:t>Ejercicio 3:</w:t>
+          <w:sz w:val="26"/>
+          <w:szCs w:val="26"/>
+        </w:rPr>
+        <w:t xml:space="preserve">En este ejercicio vamos a trabajar los </w:t>
+      </w:r>
+      <w:proofErr w:type="spellStart"/>
+      <w:r>
+        <w:rPr>
+          <w:rFonts w:ascii="Lato" w:eastAsia="Lato" w:hAnsi="Lato" w:cs="Lato"/>
+          <w:sz w:val="26"/>
+          <w:szCs w:val="26"/>
+        </w:rPr>
+        <w:t>locks</w:t>
+      </w:r>
+      <w:proofErr w:type="spellEnd"/>
+      <w:r>
+        <w:rPr>
+          <w:rFonts w:ascii="Lato" w:eastAsia="Lato" w:hAnsi="Lato" w:cs="Lato"/>
+          <w:sz w:val="26"/>
+          <w:szCs w:val="26"/>
+        </w:rPr>
+        <w:t xml:space="preserve"> (</w:t>
+      </w:r>
+      <w:proofErr w:type="spellStart"/>
+      <w:r>
+        <w:rPr>
+          <w:rFonts w:ascii="Courier New" w:eastAsia="Courier New" w:hAnsi="Courier New" w:cs="Courier New"/>
+          <w:sz w:val="26"/>
+          <w:szCs w:val="26"/>
+        </w:rPr>
+        <w:t>from</w:t>
+      </w:r>
+      <w:proofErr w:type="spellEnd"/>
+      <w:r>
+        <w:rPr>
+          <w:rFonts w:ascii="Courier New" w:eastAsia="Courier New" w:hAnsi="Courier New" w:cs="Courier New"/>
+          <w:sz w:val="26"/>
+          <w:szCs w:val="26"/>
+        </w:rPr>
+        <w:t xml:space="preserve"> </w:t>
+      </w:r>
+      <w:proofErr w:type="spellStart"/>
+      <w:r>
+        <w:rPr>
+          <w:rFonts w:ascii="Courier New" w:eastAsia="Courier New" w:hAnsi="Courier New" w:cs="Courier New"/>
+          <w:sz w:val="26"/>
+          <w:szCs w:val="26"/>
+        </w:rPr>
+        <w:t>threading</w:t>
+      </w:r>
+      <w:proofErr w:type="spellEnd"/>
+      <w:r>
+        <w:rPr>
+          <w:rFonts w:ascii="Courier New" w:eastAsia="Courier New" w:hAnsi="Courier New" w:cs="Courier New"/>
+          <w:sz w:val="26"/>
+          <w:szCs w:val="26"/>
+        </w:rPr>
+        <w:t xml:space="preserve"> </w:t>
+      </w:r>
+      <w:proofErr w:type="spellStart"/>
+      <w:r>
+        <w:rPr>
+          <w:rFonts w:ascii="Courier New" w:eastAsia="Courier New" w:hAnsi="Courier New" w:cs="Courier New"/>
+          <w:sz w:val="26"/>
+          <w:szCs w:val="26"/>
+        </w:rPr>
+        <w:t>import</w:t>
+      </w:r>
+      <w:proofErr w:type="spellEnd"/>
+      <w:r>
+        <w:rPr>
+          <w:rFonts w:ascii="Courier New" w:eastAsia="Courier New" w:hAnsi="Courier New" w:cs="Courier New"/>
+          <w:sz w:val="26"/>
+          <w:szCs w:val="26"/>
+        </w:rPr>
+        <w:t xml:space="preserve"> </w:t>
+      </w:r>
+      <w:proofErr w:type="spellStart"/>
+      <w:r>
+        <w:rPr>
+          <w:rFonts w:ascii="Courier New" w:eastAsia="Courier New" w:hAnsi="Courier New" w:cs="Courier New"/>
+          <w:sz w:val="26"/>
+          <w:szCs w:val="26"/>
+        </w:rPr>
+        <w:t>Lock</w:t>
+      </w:r>
+      <w:proofErr w:type="spellEnd"/>
+      <w:r>
+        <w:rPr>
+          <w:rFonts w:ascii="Lato" w:eastAsia="Lato" w:hAnsi="Lato" w:cs="Lato"/>
+          <w:sz w:val="26"/>
+          <w:szCs w:val="26"/>
+        </w:rPr>
+        <w:t xml:space="preserve">). Para declarar un </w:t>
+      </w:r>
+      <w:proofErr w:type="spellStart"/>
+      <w:r>
+        <w:rPr>
+          <w:rFonts w:ascii="Lato" w:eastAsia="Lato" w:hAnsi="Lato" w:cs="Lato"/>
+          <w:sz w:val="26"/>
+          <w:szCs w:val="26"/>
+        </w:rPr>
+        <w:t>lock</w:t>
+      </w:r>
+      <w:proofErr w:type="spellEnd"/>
+      <w:r>
+        <w:rPr>
+          <w:rFonts w:ascii="Lato" w:eastAsia="Lato" w:hAnsi="Lato" w:cs="Lato"/>
+          <w:sz w:val="26"/>
+          <w:szCs w:val="26"/>
+        </w:rPr>
+        <w:t xml:space="preserve">: </w:t>
+      </w:r>
+      <w:proofErr w:type="spellStart"/>
+      <w:r>
+        <w:rPr>
+          <w:rFonts w:ascii="Courier New" w:eastAsia="Courier New" w:hAnsi="Courier New" w:cs="Courier New"/>
+          <w:sz w:val="26"/>
+          <w:szCs w:val="26"/>
+        </w:rPr>
+        <w:t>lock</w:t>
+      </w:r>
+      <w:proofErr w:type="spellEnd"/>
+      <w:r>
+        <w:rPr>
+          <w:rFonts w:ascii="Courier New" w:eastAsia="Courier New" w:hAnsi="Courier New" w:cs="Courier New"/>
+          <w:sz w:val="26"/>
+          <w:szCs w:val="26"/>
+        </w:rPr>
+        <w:t xml:space="preserve"> = </w:t>
+      </w:r>
+      <w:proofErr w:type="spellStart"/>
+      <w:proofErr w:type="gramStart"/>
+      <w:r>
+        <w:rPr>
+          <w:rFonts w:ascii="Courier New" w:eastAsia="Courier New" w:hAnsi="Courier New" w:cs="Courier New"/>
+          <w:sz w:val="26"/>
+          <w:szCs w:val="26"/>
+        </w:rPr>
+        <w:t>Lock</w:t>
+      </w:r>
+      <w:proofErr w:type="spellEnd"/>
+      <w:r>
+        <w:rPr>
+          <w:rFonts w:ascii="Courier New" w:eastAsia="Courier New" w:hAnsi="Courier New" w:cs="Courier New"/>
+          <w:sz w:val="26"/>
+          <w:szCs w:val="26"/>
+        </w:rPr>
+        <w:t>(</w:t>
+      </w:r>
+      <w:proofErr w:type="gramEnd"/>
+      <w:r>
+        <w:rPr>
+          <w:rFonts w:ascii="Courier New" w:eastAsia="Courier New" w:hAnsi="Courier New" w:cs="Courier New"/>
+          <w:sz w:val="26"/>
+          <w:szCs w:val="26"/>
+        </w:rPr>
+        <w:t>)</w:t>
+      </w:r>
+      <w:r>
+        <w:rPr>
+          <w:rFonts w:ascii="Lato" w:eastAsia="Lato" w:hAnsi="Lato" w:cs="Lato"/>
+          <w:sz w:val="26"/>
+          <w:szCs w:val="26"/>
+        </w:rPr>
+        <w:t>.</w:t>
       </w:r>
     </w:p>
     <w:p>
@@ -1042,185 +1045,6 @@
           <w:szCs w:val="26"/>
         </w:rPr>
       </w:pPr>
-      <w:r>
-        <w:rPr>
-          <w:rFonts w:ascii="Lato" w:eastAsia="Lato" w:hAnsi="Lato" w:cs="Lato"/>
-          <w:sz w:val="26"/>
-          <w:szCs w:val="26"/>
-        </w:rPr>
-        <w:lastRenderedPageBreak/>
-        <w:t xml:space="preserve">En este ejercicio vamos a trabajar los </w:t>
-      </w:r>
-      <w:proofErr w:type="spellStart"/>
-      <w:r>
-        <w:rPr>
-          <w:rFonts w:ascii="Lato" w:eastAsia="Lato" w:hAnsi="Lato" w:cs="Lato"/>
-          <w:sz w:val="26"/>
-          <w:szCs w:val="26"/>
-        </w:rPr>
-        <w:t>locks</w:t>
-      </w:r>
-      <w:proofErr w:type="spellEnd"/>
-      <w:r>
-        <w:rPr>
-          <w:rFonts w:ascii="Lato" w:eastAsia="Lato" w:hAnsi="Lato" w:cs="Lato"/>
-          <w:sz w:val="26"/>
-          <w:szCs w:val="26"/>
-        </w:rPr>
-        <w:t xml:space="preserve"> (</w:t>
-      </w:r>
-      <w:proofErr w:type="spellStart"/>
-      <w:r>
-        <w:rPr>
-          <w:rFonts w:ascii="Courier New" w:eastAsia="Courier New" w:hAnsi="Courier New" w:cs="Courier New"/>
-          <w:sz w:val="26"/>
-          <w:szCs w:val="26"/>
-        </w:rPr>
-        <w:t>from</w:t>
-      </w:r>
-      <w:proofErr w:type="spellEnd"/>
-      <w:r>
-        <w:rPr>
-          <w:rFonts w:ascii="Courier New" w:eastAsia="Courier New" w:hAnsi="Courier New" w:cs="Courier New"/>
-          <w:sz w:val="26"/>
-          <w:szCs w:val="26"/>
-        </w:rPr>
-        <w:t xml:space="preserve"> </w:t>
-      </w:r>
-      <w:proofErr w:type="spellStart"/>
-      <w:r>
-        <w:rPr>
-          <w:rFonts w:ascii="Courier New" w:eastAsia="Courier New" w:hAnsi="Courier New" w:cs="Courier New"/>
-          <w:sz w:val="26"/>
-          <w:szCs w:val="26"/>
-        </w:rPr>
-        <w:t>threading</w:t>
-      </w:r>
-      <w:proofErr w:type="spellEnd"/>
-      <w:r>
-        <w:rPr>
-          <w:rFonts w:ascii="Courier New" w:eastAsia="Courier New" w:hAnsi="Courier New" w:cs="Courier New"/>
-          <w:sz w:val="26"/>
-          <w:szCs w:val="26"/>
-        </w:rPr>
-        <w:t xml:space="preserve"> </w:t>
-      </w:r>
-      <w:proofErr w:type="spellStart"/>
-      <w:r>
-        <w:rPr>
-          <w:rFonts w:ascii="Courier New" w:eastAsia="Courier New" w:hAnsi="Courier New" w:cs="Courier New"/>
-          <w:sz w:val="26"/>
-          <w:szCs w:val="26"/>
-        </w:rPr>
-        <w:t>import</w:t>
-      </w:r>
-      <w:proofErr w:type="spellEnd"/>
-      <w:r>
-        <w:rPr>
-          <w:rFonts w:ascii="Courier New" w:eastAsia="Courier New" w:hAnsi="Courier New" w:cs="Courier New"/>
-          <w:sz w:val="26"/>
-          <w:szCs w:val="26"/>
-        </w:rPr>
-        <w:t xml:space="preserve"> </w:t>
-      </w:r>
-      <w:proofErr w:type="spellStart"/>
-      <w:r>
-        <w:rPr>
-          <w:rFonts w:ascii="Courier New" w:eastAsia="Courier New" w:hAnsi="Courier New" w:cs="Courier New"/>
-          <w:sz w:val="26"/>
-          <w:szCs w:val="26"/>
-        </w:rPr>
-        <w:t>Lock</w:t>
-      </w:r>
-      <w:proofErr w:type="spellEnd"/>
-      <w:r>
-        <w:rPr>
-          <w:rFonts w:ascii="Lato" w:eastAsia="Lato" w:hAnsi="Lato" w:cs="Lato"/>
-          <w:sz w:val="26"/>
-          <w:szCs w:val="26"/>
-        </w:rPr>
-        <w:t xml:space="preserve">). Para declarar un </w:t>
-      </w:r>
-      <w:proofErr w:type="spellStart"/>
-      <w:r>
-        <w:rPr>
-          <w:rFonts w:ascii="Lato" w:eastAsia="Lato" w:hAnsi="Lato" w:cs="Lato"/>
-          <w:sz w:val="26"/>
-          <w:szCs w:val="26"/>
-        </w:rPr>
-        <w:t>lo</w:t>
-      </w:r>
-      <w:r>
-        <w:rPr>
-          <w:rFonts w:ascii="Lato" w:eastAsia="Lato" w:hAnsi="Lato" w:cs="Lato"/>
-          <w:sz w:val="26"/>
-          <w:szCs w:val="26"/>
-        </w:rPr>
-        <w:t>ck</w:t>
-      </w:r>
-      <w:proofErr w:type="spellEnd"/>
-      <w:r>
-        <w:rPr>
-          <w:rFonts w:ascii="Lato" w:eastAsia="Lato" w:hAnsi="Lato" w:cs="Lato"/>
-          <w:sz w:val="26"/>
-          <w:szCs w:val="26"/>
-        </w:rPr>
-        <w:t xml:space="preserve">: </w:t>
-      </w:r>
-      <w:proofErr w:type="spellStart"/>
-      <w:r>
-        <w:rPr>
-          <w:rFonts w:ascii="Courier New" w:eastAsia="Courier New" w:hAnsi="Courier New" w:cs="Courier New"/>
-          <w:sz w:val="26"/>
-          <w:szCs w:val="26"/>
-        </w:rPr>
-        <w:t>lock</w:t>
-      </w:r>
-      <w:proofErr w:type="spellEnd"/>
-      <w:r>
-        <w:rPr>
-          <w:rFonts w:ascii="Courier New" w:eastAsia="Courier New" w:hAnsi="Courier New" w:cs="Courier New"/>
-          <w:sz w:val="26"/>
-          <w:szCs w:val="26"/>
-        </w:rPr>
-        <w:t xml:space="preserve"> = </w:t>
-      </w:r>
-      <w:proofErr w:type="spellStart"/>
-      <w:proofErr w:type="gramStart"/>
-      <w:r>
-        <w:rPr>
-          <w:rFonts w:ascii="Courier New" w:eastAsia="Courier New" w:hAnsi="Courier New" w:cs="Courier New"/>
-          <w:sz w:val="26"/>
-          <w:szCs w:val="26"/>
-        </w:rPr>
-        <w:t>Lock</w:t>
-      </w:r>
-      <w:proofErr w:type="spellEnd"/>
-      <w:r>
-        <w:rPr>
-          <w:rFonts w:ascii="Courier New" w:eastAsia="Courier New" w:hAnsi="Courier New" w:cs="Courier New"/>
-          <w:sz w:val="26"/>
-          <w:szCs w:val="26"/>
-        </w:rPr>
-        <w:t>(</w:t>
-      </w:r>
-      <w:proofErr w:type="gramEnd"/>
-      <w:r>
-        <w:rPr>
-          <w:rFonts w:ascii="Courier New" w:eastAsia="Courier New" w:hAnsi="Courier New" w:cs="Courier New"/>
-          <w:sz w:val="26"/>
-          <w:szCs w:val="26"/>
-        </w:rPr>
-        <w:t>)</w:t>
-      </w:r>
-      <w:r>
-        <w:rPr>
-          <w:rFonts w:ascii="Lato" w:eastAsia="Lato" w:hAnsi="Lato" w:cs="Lato"/>
-          <w:sz w:val="26"/>
-          <w:szCs w:val="26"/>
-        </w:rPr>
-        <w:t>.</w:t>
-      </w:r>
     </w:p>
     <w:p>
       <w:pPr>
@@ -1239,6 +1063,14 @@
           <w:szCs w:val="26"/>
         </w:rPr>
       </w:pPr>
+      <w:r>
+        <w:rPr>
+          <w:rFonts w:ascii="Lato" w:eastAsia="Lato" w:hAnsi="Lato" w:cs="Lato"/>
+          <w:sz w:val="26"/>
+          <w:szCs w:val="26"/>
+        </w:rPr>
+        <w:t>Realizar un programa que genere 20 hilos a partir del programa principal.</w:t>
+      </w:r>
     </w:p>
     <w:p>
       <w:pPr>
@@ -1263,7 +1095,25 @@
           <w:sz w:val="26"/>
           <w:szCs w:val="26"/>
         </w:rPr>
-        <w:t>Realizar un programa que genere 20 hilos a partir del programa principal.</w:t>
+        <w:t xml:space="preserve">Cada hilo ejecutará una función en la que simularemos 20 personas bebiendo de un vaso. Cada hilo accede al </w:t>
+      </w:r>
+      <w:proofErr w:type="spellStart"/>
+      <w:r>
+        <w:rPr>
+          <w:rFonts w:ascii="Lato" w:eastAsia="Lato" w:hAnsi="Lato" w:cs="Lato"/>
+          <w:sz w:val="26"/>
+          <w:szCs w:val="26"/>
+        </w:rPr>
+        <w:t>lock</w:t>
+      </w:r>
+      <w:proofErr w:type="spellEnd"/>
+      <w:r>
+        <w:rPr>
+          <w:rFonts w:ascii="Lato" w:eastAsia="Lato" w:hAnsi="Lato" w:cs="Lato"/>
+          <w:sz w:val="26"/>
+          <w:szCs w:val="26"/>
+        </w:rPr>
+        <w:t>, durante un segundo beberá del vaso y al liberarlo, imprimimos que el hilo con número está satisfecho y a continuación se ejecutará el siguiente hilo.</w:t>
       </w:r>
     </w:p>
     <w:p>
@@ -1289,33 +1139,7 @@
           <w:sz w:val="26"/>
           <w:szCs w:val="26"/>
         </w:rPr>
-        <w:t xml:space="preserve">Cada hilo ejecutará una función en la que simularemos 20 personas bebiendo de un vaso. Cada hilo accede al </w:t>
-      </w:r>
-      <w:proofErr w:type="spellStart"/>
-      <w:r>
-        <w:rPr>
-          <w:rFonts w:ascii="Lato" w:eastAsia="Lato" w:hAnsi="Lato" w:cs="Lato"/>
-          <w:sz w:val="26"/>
-          <w:szCs w:val="26"/>
-        </w:rPr>
-        <w:t>lock</w:t>
-      </w:r>
-      <w:proofErr w:type="spellEnd"/>
-      <w:r>
-        <w:rPr>
-          <w:rFonts w:ascii="Lato" w:eastAsia="Lato" w:hAnsi="Lato" w:cs="Lato"/>
-          <w:sz w:val="26"/>
-          <w:szCs w:val="26"/>
-        </w:rPr>
-        <w:t>, durante un segundo beberá del vaso y al liberarlo</w:t>
-      </w:r>
-      <w:r>
-        <w:rPr>
-          <w:rFonts w:ascii="Lato" w:eastAsia="Lato" w:hAnsi="Lato" w:cs="Lato"/>
-          <w:sz w:val="26"/>
-          <w:szCs w:val="26"/>
-        </w:rPr>
-        <w:t>, imprimimos que el hilo con número está satisfecho y a continuación se ejecutará el siguiente hilo.</w:t>
+        <w:t>Finalmente, desde el programa principal, esperamos a que finalicen para juntarlos y mostramos un mensaje final indicando que el programa ha finalizado.</w:t>
       </w:r>
     </w:p>
     <w:p>
@@ -1341,7 +1165,49 @@
           <w:sz w:val="26"/>
           <w:szCs w:val="26"/>
         </w:rPr>
-        <w:t>Finalmente, desde el programa principal, esperamos a que finalicen para juntarlos y mostramos un mensaje final indicando que el programa ha finalizado.</w:t>
+        <w:t>La salida que tenemos que observar es una lista de inicio de procesos ordenada y sin embargo una lista de procesos finalizados desordenada.</w:t>
+      </w:r>
+    </w:p>
+    <w:p>
+      <w:pPr>
+        <w:pStyle w:val="normal0"/>
+      </w:pPr>
+    </w:p>
+    <w:p>
+      <w:pPr>
+        <w:pStyle w:val="normal0"/>
+      </w:pPr>
+    </w:p>
+    <w:p>
+      <w:pPr>
+        <w:pStyle w:val="normal0"/>
+      </w:pPr>
+    </w:p>
+    <w:p>
+      <w:pPr>
+        <w:pStyle w:val="normal0"/>
+        <w:pBdr>
+          <w:top w:val="nil"/>
+          <w:left w:val="nil"/>
+          <w:bottom w:val="nil"/>
+          <w:right w:val="nil"/>
+          <w:between w:val="nil"/>
+        </w:pBdr>
+        <w:rPr>
+          <w:rFonts w:ascii="Lato" w:eastAsia="Lato" w:hAnsi="Lato" w:cs="Lato"/>
+          <w:b/>
+          <w:sz w:val="26"/>
+          <w:szCs w:val="26"/>
+        </w:rPr>
+      </w:pPr>
+      <w:r>
+        <w:rPr>
+          <w:rFonts w:ascii="Lato" w:eastAsia="Lato" w:hAnsi="Lato" w:cs="Lato"/>
+          <w:b/>
+          <w:sz w:val="26"/>
+          <w:szCs w:val="26"/>
+        </w:rPr>
+        <w:t>Ejercicio 4 (Para nota):</w:t>
       </w:r>
     </w:p>
     <w:p>
@@ -1367,57 +1233,195 @@
           <w:sz w:val="26"/>
           <w:szCs w:val="26"/>
         </w:rPr>
-        <w:t xml:space="preserve">La </w:t>
-      </w:r>
-      <w:r>
-        <w:rPr>
-          <w:rFonts w:ascii="Lato" w:eastAsia="Lato" w:hAnsi="Lato" w:cs="Lato"/>
-          <w:sz w:val="26"/>
-          <w:szCs w:val="26"/>
-        </w:rPr>
-        <w:t>salida que tenemos que observar es una lista de inicio de procesos ordenada y sin embargo una lista de procesos finalizados desordenada.</w:t>
-      </w:r>
-    </w:p>
-    <w:p>
-      <w:pPr>
-        <w:pStyle w:val="normal0"/>
-      </w:pPr>
-    </w:p>
-    <w:p>
-      <w:pPr>
-        <w:pStyle w:val="normal0"/>
-      </w:pPr>
-    </w:p>
-    <w:p>
-      <w:pPr>
-        <w:pStyle w:val="normal0"/>
-      </w:pPr>
-    </w:p>
-    <w:p>
-      <w:pPr>
-        <w:pStyle w:val="normal0"/>
-        <w:pBdr>
-          <w:top w:val="nil"/>
-          <w:left w:val="nil"/>
-          <w:bottom w:val="nil"/>
-          <w:right w:val="nil"/>
-          <w:between w:val="nil"/>
-        </w:pBdr>
-        <w:rPr>
-          <w:rFonts w:ascii="Lato" w:eastAsia="Lato" w:hAnsi="Lato" w:cs="Lato"/>
-          <w:b/>
-          <w:sz w:val="26"/>
-          <w:szCs w:val="26"/>
-        </w:rPr>
-      </w:pPr>
-      <w:r>
-        <w:rPr>
-          <w:rFonts w:ascii="Lato" w:eastAsia="Lato" w:hAnsi="Lato" w:cs="Lato"/>
-          <w:b/>
-          <w:sz w:val="26"/>
-          <w:szCs w:val="26"/>
-        </w:rPr>
-        <w:t>Ejercicio 4 (Para nota):</w:t>
+        <w:t xml:space="preserve">En este ejercicio vamos a trabajar los </w:t>
+      </w:r>
+      <w:proofErr w:type="spellStart"/>
+      <w:r>
+        <w:rPr>
+          <w:rFonts w:ascii="Lato" w:eastAsia="Lato" w:hAnsi="Lato" w:cs="Lato"/>
+          <w:sz w:val="26"/>
+          <w:szCs w:val="26"/>
+        </w:rPr>
+        <w:t>Conditions</w:t>
+      </w:r>
+      <w:proofErr w:type="spellEnd"/>
+      <w:r>
+        <w:rPr>
+          <w:rFonts w:ascii="Lato" w:eastAsia="Lato" w:hAnsi="Lato" w:cs="Lato"/>
+          <w:sz w:val="26"/>
+          <w:szCs w:val="26"/>
+        </w:rPr>
+        <w:t xml:space="preserve"> (</w:t>
+      </w:r>
+      <w:proofErr w:type="spellStart"/>
+      <w:r>
+        <w:rPr>
+          <w:rFonts w:ascii="Courier New" w:eastAsia="Courier New" w:hAnsi="Courier New" w:cs="Courier New"/>
+          <w:sz w:val="26"/>
+          <w:szCs w:val="26"/>
+        </w:rPr>
+        <w:t>from</w:t>
+      </w:r>
+      <w:proofErr w:type="spellEnd"/>
+      <w:r>
+        <w:rPr>
+          <w:rFonts w:ascii="Courier New" w:eastAsia="Courier New" w:hAnsi="Courier New" w:cs="Courier New"/>
+          <w:sz w:val="26"/>
+          <w:szCs w:val="26"/>
+        </w:rPr>
+        <w:t xml:space="preserve"> </w:t>
+      </w:r>
+      <w:proofErr w:type="spellStart"/>
+      <w:r>
+        <w:rPr>
+          <w:rFonts w:ascii="Courier New" w:eastAsia="Courier New" w:hAnsi="Courier New" w:cs="Courier New"/>
+          <w:sz w:val="26"/>
+          <w:szCs w:val="26"/>
+        </w:rPr>
+        <w:t>threading</w:t>
+      </w:r>
+      <w:proofErr w:type="spellEnd"/>
+      <w:r>
+        <w:rPr>
+          <w:rFonts w:ascii="Courier New" w:eastAsia="Courier New" w:hAnsi="Courier New" w:cs="Courier New"/>
+          <w:sz w:val="26"/>
+          <w:szCs w:val="26"/>
+        </w:rPr>
+        <w:t xml:space="preserve"> </w:t>
+      </w:r>
+      <w:proofErr w:type="spellStart"/>
+      <w:r>
+        <w:rPr>
+          <w:rFonts w:ascii="Courier New" w:eastAsia="Courier New" w:hAnsi="Courier New" w:cs="Courier New"/>
+          <w:sz w:val="26"/>
+          <w:szCs w:val="26"/>
+        </w:rPr>
+        <w:t>import</w:t>
+      </w:r>
+      <w:proofErr w:type="spellEnd"/>
+      <w:r>
+        <w:rPr>
+          <w:rFonts w:ascii="Courier New" w:eastAsia="Courier New" w:hAnsi="Courier New" w:cs="Courier New"/>
+          <w:sz w:val="26"/>
+          <w:szCs w:val="26"/>
+        </w:rPr>
+        <w:t xml:space="preserve"> </w:t>
+      </w:r>
+      <w:proofErr w:type="spellStart"/>
+      <w:r>
+        <w:rPr>
+          <w:rFonts w:ascii="Courier New" w:eastAsia="Courier New" w:hAnsi="Courier New" w:cs="Courier New"/>
+          <w:sz w:val="26"/>
+          <w:szCs w:val="26"/>
+        </w:rPr>
+        <w:t>Condition</w:t>
+      </w:r>
+      <w:proofErr w:type="spellEnd"/>
+      <w:r>
+        <w:rPr>
+          <w:rFonts w:ascii="Lato" w:eastAsia="Lato" w:hAnsi="Lato" w:cs="Lato"/>
+          <w:sz w:val="26"/>
+          <w:szCs w:val="26"/>
+        </w:rPr>
+        <w:t xml:space="preserve">). Este tipo de bloqueo son los más sofisticados ya que tenemos las funciones de </w:t>
+      </w:r>
+      <w:r>
+        <w:rPr>
+          <w:rFonts w:ascii="Courier New" w:eastAsia="Courier New" w:hAnsi="Courier New" w:cs="Courier New"/>
+          <w:sz w:val="26"/>
+          <w:szCs w:val="26"/>
+        </w:rPr>
+        <w:t>.</w:t>
+      </w:r>
+      <w:proofErr w:type="spellStart"/>
+      <w:proofErr w:type="gramStart"/>
+      <w:r>
+        <w:rPr>
+          <w:rFonts w:ascii="Courier New" w:eastAsia="Courier New" w:hAnsi="Courier New" w:cs="Courier New"/>
+          <w:sz w:val="26"/>
+          <w:szCs w:val="26"/>
+        </w:rPr>
+        <w:t>notify</w:t>
+      </w:r>
+      <w:proofErr w:type="spellEnd"/>
+      <w:r>
+        <w:rPr>
+          <w:rFonts w:ascii="Courier New" w:eastAsia="Courier New" w:hAnsi="Courier New" w:cs="Courier New"/>
+          <w:sz w:val="26"/>
+          <w:szCs w:val="26"/>
+        </w:rPr>
+        <w:t>(</w:t>
+      </w:r>
+      <w:proofErr w:type="gramEnd"/>
+      <w:r>
+        <w:rPr>
+          <w:rFonts w:ascii="Courier New" w:eastAsia="Courier New" w:hAnsi="Courier New" w:cs="Courier New"/>
+          <w:sz w:val="26"/>
+          <w:szCs w:val="26"/>
+        </w:rPr>
+        <w:t>), .</w:t>
+      </w:r>
+      <w:proofErr w:type="spellStart"/>
+      <w:r>
+        <w:rPr>
+          <w:rFonts w:ascii="Courier New" w:eastAsia="Courier New" w:hAnsi="Courier New" w:cs="Courier New"/>
+          <w:sz w:val="26"/>
+          <w:szCs w:val="26"/>
+        </w:rPr>
+        <w:t>wait</w:t>
+      </w:r>
+      <w:proofErr w:type="spellEnd"/>
+      <w:r>
+        <w:rPr>
+          <w:rFonts w:ascii="Courier New" w:eastAsia="Courier New" w:hAnsi="Courier New" w:cs="Courier New"/>
+          <w:sz w:val="26"/>
+          <w:szCs w:val="26"/>
+        </w:rPr>
+        <w:t>(), .</w:t>
+      </w:r>
+      <w:proofErr w:type="spellStart"/>
+      <w:r>
+        <w:rPr>
+          <w:rFonts w:ascii="Courier New" w:eastAsia="Courier New" w:hAnsi="Courier New" w:cs="Courier New"/>
+          <w:sz w:val="26"/>
+          <w:szCs w:val="26"/>
+        </w:rPr>
+        <w:t>release</w:t>
+      </w:r>
+      <w:proofErr w:type="spellEnd"/>
+      <w:r>
+        <w:rPr>
+          <w:rFonts w:ascii="Courier New" w:eastAsia="Courier New" w:hAnsi="Courier New" w:cs="Courier New"/>
+          <w:sz w:val="26"/>
+          <w:szCs w:val="26"/>
+        </w:rPr>
+        <w:t>(), .</w:t>
+      </w:r>
+      <w:proofErr w:type="spellStart"/>
+      <w:r>
+        <w:rPr>
+          <w:rFonts w:ascii="Courier New" w:eastAsia="Courier New" w:hAnsi="Courier New" w:cs="Courier New"/>
+          <w:sz w:val="26"/>
+          <w:szCs w:val="26"/>
+        </w:rPr>
+        <w:t>acquire</w:t>
+      </w:r>
+      <w:proofErr w:type="spellEnd"/>
+      <w:r>
+        <w:rPr>
+          <w:rFonts w:ascii="Courier New" w:eastAsia="Courier New" w:hAnsi="Courier New" w:cs="Courier New"/>
+          <w:sz w:val="26"/>
+          <w:szCs w:val="26"/>
+        </w:rPr>
+        <w:t>()</w:t>
+      </w:r>
+      <w:r>
+        <w:rPr>
+          <w:rFonts w:ascii="Lato" w:eastAsia="Lato" w:hAnsi="Lato" w:cs="Lato"/>
+          <w:sz w:val="26"/>
+          <w:szCs w:val="26"/>
+        </w:rPr>
+        <w:t>.</w:t>
       </w:r>
     </w:p>
     <w:p>
@@ -1443,84 +1447,49 @@
           <w:sz w:val="26"/>
           <w:szCs w:val="26"/>
         </w:rPr>
-        <w:t xml:space="preserve">En este ejercicio vamos a trabajar los </w:t>
-      </w:r>
-      <w:proofErr w:type="spellStart"/>
-      <w:r>
-        <w:rPr>
-          <w:rFonts w:ascii="Lato" w:eastAsia="Lato" w:hAnsi="Lato" w:cs="Lato"/>
-          <w:sz w:val="26"/>
-          <w:szCs w:val="26"/>
-        </w:rPr>
-        <w:t>Conditions</w:t>
-      </w:r>
-      <w:proofErr w:type="spellEnd"/>
-      <w:r>
-        <w:rPr>
-          <w:rFonts w:ascii="Lato" w:eastAsia="Lato" w:hAnsi="Lato" w:cs="Lato"/>
-          <w:sz w:val="26"/>
-          <w:szCs w:val="26"/>
-        </w:rPr>
-        <w:t xml:space="preserve"> (</w:t>
-      </w:r>
-      <w:proofErr w:type="spellStart"/>
-      <w:r>
-        <w:rPr>
-          <w:rFonts w:ascii="Courier New" w:eastAsia="Courier New" w:hAnsi="Courier New" w:cs="Courier New"/>
-          <w:sz w:val="26"/>
-          <w:szCs w:val="26"/>
-        </w:rPr>
-        <w:t>from</w:t>
-      </w:r>
-      <w:proofErr w:type="spellEnd"/>
-      <w:r>
-        <w:rPr>
-          <w:rFonts w:ascii="Courier New" w:eastAsia="Courier New" w:hAnsi="Courier New" w:cs="Courier New"/>
-          <w:sz w:val="26"/>
-          <w:szCs w:val="26"/>
-        </w:rPr>
-        <w:t xml:space="preserve"> </w:t>
-      </w:r>
-      <w:proofErr w:type="spellStart"/>
-      <w:r>
-        <w:rPr>
-          <w:rFonts w:ascii="Courier New" w:eastAsia="Courier New" w:hAnsi="Courier New" w:cs="Courier New"/>
-          <w:sz w:val="26"/>
-          <w:szCs w:val="26"/>
-        </w:rPr>
-        <w:t>threading</w:t>
-      </w:r>
-      <w:proofErr w:type="spellEnd"/>
-      <w:r>
-        <w:rPr>
-          <w:rFonts w:ascii="Courier New" w:eastAsia="Courier New" w:hAnsi="Courier New" w:cs="Courier New"/>
-          <w:sz w:val="26"/>
-          <w:szCs w:val="26"/>
-        </w:rPr>
-        <w:t xml:space="preserve"> </w:t>
-      </w:r>
-      <w:proofErr w:type="spellStart"/>
-      <w:r>
-        <w:rPr>
-          <w:rFonts w:ascii="Courier New" w:eastAsia="Courier New" w:hAnsi="Courier New" w:cs="Courier New"/>
-          <w:sz w:val="26"/>
-          <w:szCs w:val="26"/>
-        </w:rPr>
-        <w:t>import</w:t>
-      </w:r>
-      <w:proofErr w:type="spellEnd"/>
-      <w:r>
-        <w:rPr>
-          <w:rFonts w:ascii="Courier New" w:eastAsia="Courier New" w:hAnsi="Courier New" w:cs="Courier New"/>
-          <w:sz w:val="26"/>
-          <w:szCs w:val="26"/>
-        </w:rPr>
-        <w:t xml:space="preserve"> </w:t>
-      </w:r>
-      <w:proofErr w:type="spellStart"/>
-      <w:r>
-        <w:rPr>
-          <w:rFonts w:ascii="Courier New" w:eastAsia="Courier New" w:hAnsi="Courier New" w:cs="Courier New"/>
+        <w:t xml:space="preserve">Para declarar un </w:t>
+      </w:r>
+      <w:proofErr w:type="spellStart"/>
+      <w:r>
+        <w:rPr>
+          <w:rFonts w:ascii="Lato" w:eastAsia="Lato" w:hAnsi="Lato" w:cs="Lato"/>
+          <w:sz w:val="26"/>
+          <w:szCs w:val="26"/>
+        </w:rPr>
+        <w:t>lock</w:t>
+      </w:r>
+      <w:proofErr w:type="spellEnd"/>
+      <w:r>
+        <w:rPr>
+          <w:rFonts w:ascii="Lato" w:eastAsia="Lato" w:hAnsi="Lato" w:cs="Lato"/>
+          <w:sz w:val="26"/>
+          <w:szCs w:val="26"/>
+        </w:rPr>
+        <w:t xml:space="preserve">: </w:t>
+      </w:r>
+      <w:proofErr w:type="spellStart"/>
+      <w:r>
+        <w:rPr>
+          <w:rFonts w:ascii="Lato" w:eastAsia="Lato" w:hAnsi="Lato" w:cs="Lato"/>
+          <w:sz w:val="26"/>
+          <w:szCs w:val="26"/>
+        </w:rPr>
+        <w:t>cond</w:t>
+      </w:r>
+      <w:proofErr w:type="spellEnd"/>
+      <w:r>
+        <w:rPr>
+          <w:rFonts w:ascii="Lato" w:eastAsia="Lato" w:hAnsi="Lato" w:cs="Lato"/>
+          <w:sz w:val="26"/>
+          <w:szCs w:val="26"/>
+        </w:rPr>
+        <w:t xml:space="preserve"> = </w:t>
+      </w:r>
+      <w:proofErr w:type="spellStart"/>
+      <w:proofErr w:type="gramStart"/>
+      <w:r>
+        <w:rPr>
+          <w:rFonts w:ascii="Lato" w:eastAsia="Lato" w:hAnsi="Lato" w:cs="Lato"/>
           <w:sz w:val="26"/>
           <w:szCs w:val="26"/>
         </w:rPr>
@@ -1533,113 +1502,16 @@
           <w:sz w:val="26"/>
           <w:szCs w:val="26"/>
         </w:rPr>
-        <w:t>). Este ti</w:t>
-      </w:r>
-      <w:r>
-        <w:rPr>
-          <w:rFonts w:ascii="Lato" w:eastAsia="Lato" w:hAnsi="Lato" w:cs="Lato"/>
-          <w:sz w:val="26"/>
-          <w:szCs w:val="26"/>
-        </w:rPr>
-        <w:t xml:space="preserve">po de bloqueo son los más sofisticados ya que tenemos las funciones de </w:t>
-      </w:r>
-      <w:r>
-        <w:rPr>
-          <w:rFonts w:ascii="Courier New" w:eastAsia="Courier New" w:hAnsi="Courier New" w:cs="Courier New"/>
-          <w:sz w:val="26"/>
-          <w:szCs w:val="26"/>
-        </w:rPr>
-        <w:t>.</w:t>
-      </w:r>
-      <w:proofErr w:type="spellStart"/>
-      <w:proofErr w:type="gramStart"/>
-      <w:r>
-        <w:rPr>
-          <w:rFonts w:ascii="Courier New" w:eastAsia="Courier New" w:hAnsi="Courier New" w:cs="Courier New"/>
-          <w:sz w:val="26"/>
-          <w:szCs w:val="26"/>
-        </w:rPr>
-        <w:t>notify</w:t>
-      </w:r>
-      <w:proofErr w:type="spellEnd"/>
-      <w:r>
-        <w:rPr>
-          <w:rFonts w:ascii="Courier New" w:eastAsia="Courier New" w:hAnsi="Courier New" w:cs="Courier New"/>
-          <w:sz w:val="26"/>
-          <w:szCs w:val="26"/>
-        </w:rPr>
         <w:t>(</w:t>
       </w:r>
       <w:proofErr w:type="gramEnd"/>
       <w:r>
         <w:rPr>
-          <w:rFonts w:ascii="Courier New" w:eastAsia="Courier New" w:hAnsi="Courier New" w:cs="Courier New"/>
-          <w:sz w:val="26"/>
-          <w:szCs w:val="26"/>
-        </w:rPr>
-        <w:t>), .</w:t>
-      </w:r>
-      <w:proofErr w:type="spellStart"/>
-      <w:r>
-        <w:rPr>
-          <w:rFonts w:ascii="Courier New" w:eastAsia="Courier New" w:hAnsi="Courier New" w:cs="Courier New"/>
-          <w:sz w:val="26"/>
-          <w:szCs w:val="26"/>
-        </w:rPr>
-        <w:t>wait</w:t>
-      </w:r>
-      <w:proofErr w:type="spellEnd"/>
-      <w:r>
-        <w:rPr>
-          <w:rFonts w:ascii="Courier New" w:eastAsia="Courier New" w:hAnsi="Courier New" w:cs="Courier New"/>
-          <w:sz w:val="26"/>
-          <w:szCs w:val="26"/>
-        </w:rPr>
-        <w:t>(), .</w:t>
-      </w:r>
-      <w:proofErr w:type="spellStart"/>
-      <w:r>
-        <w:rPr>
-          <w:rFonts w:ascii="Courier New" w:eastAsia="Courier New" w:hAnsi="Courier New" w:cs="Courier New"/>
-          <w:sz w:val="26"/>
-          <w:szCs w:val="26"/>
-        </w:rPr>
-        <w:t>release</w:t>
-      </w:r>
-      <w:proofErr w:type="spellEnd"/>
-      <w:r>
-        <w:rPr>
-          <w:rFonts w:ascii="Courier New" w:eastAsia="Courier New" w:hAnsi="Courier New" w:cs="Courier New"/>
-          <w:sz w:val="26"/>
-          <w:szCs w:val="26"/>
-        </w:rPr>
-        <w:t>(), .</w:t>
-      </w:r>
-      <w:proofErr w:type="spellStart"/>
-      <w:r>
-        <w:rPr>
-          <w:rFonts w:ascii="Courier New" w:eastAsia="Courier New" w:hAnsi="Courier New" w:cs="Courier New"/>
-          <w:sz w:val="26"/>
-          <w:szCs w:val="26"/>
-        </w:rPr>
-        <w:t>acquire</w:t>
-      </w:r>
-      <w:proofErr w:type="spellEnd"/>
-      <w:r>
-        <w:rPr>
-          <w:rFonts w:ascii="Courier New" w:eastAsia="Courier New" w:hAnsi="Courier New" w:cs="Courier New"/>
-          <w:sz w:val="26"/>
-          <w:szCs w:val="26"/>
-        </w:rPr>
-        <w:t>()</w:t>
-      </w:r>
-      <w:r>
-        <w:rPr>
-          <w:rFonts w:ascii="Lato" w:eastAsia="Lato" w:hAnsi="Lato" w:cs="Lato"/>
-          <w:sz w:val="26"/>
-          <w:szCs w:val="26"/>
-        </w:rPr>
-        <w:t>.</w:t>
+          <w:rFonts w:ascii="Lato" w:eastAsia="Lato" w:hAnsi="Lato" w:cs="Lato"/>
+          <w:sz w:val="26"/>
+          <w:szCs w:val="26"/>
+        </w:rPr>
+        <w:t>).</w:t>
       </w:r>
     </w:p>
     <w:p>
@@ -1659,78 +1531,6 @@
           <w:szCs w:val="26"/>
         </w:rPr>
       </w:pPr>
-      <w:r>
-        <w:rPr>
-          <w:rFonts w:ascii="Lato" w:eastAsia="Lato" w:hAnsi="Lato" w:cs="Lato"/>
-          <w:sz w:val="26"/>
-          <w:szCs w:val="26"/>
-        </w:rPr>
-        <w:t xml:space="preserve">Para declarar un </w:t>
-      </w:r>
-      <w:proofErr w:type="spellStart"/>
-      <w:r>
-        <w:rPr>
-          <w:rFonts w:ascii="Lato" w:eastAsia="Lato" w:hAnsi="Lato" w:cs="Lato"/>
-          <w:sz w:val="26"/>
-          <w:szCs w:val="26"/>
-        </w:rPr>
-        <w:t>lock</w:t>
-      </w:r>
-      <w:proofErr w:type="spellEnd"/>
-      <w:r>
-        <w:rPr>
-          <w:rFonts w:ascii="Lato" w:eastAsia="Lato" w:hAnsi="Lato" w:cs="Lato"/>
-          <w:sz w:val="26"/>
-          <w:szCs w:val="26"/>
-        </w:rPr>
-        <w:t xml:space="preserve">: </w:t>
-      </w:r>
-      <w:proofErr w:type="spellStart"/>
-      <w:r>
-        <w:rPr>
-          <w:rFonts w:ascii="Lato" w:eastAsia="Lato" w:hAnsi="Lato" w:cs="Lato"/>
-          <w:sz w:val="26"/>
-          <w:szCs w:val="26"/>
-        </w:rPr>
-        <w:t>cond</w:t>
-      </w:r>
-      <w:proofErr w:type="spellEnd"/>
-      <w:r>
-        <w:rPr>
-          <w:rFonts w:ascii="Lato" w:eastAsia="Lato" w:hAnsi="Lato" w:cs="Lato"/>
-          <w:sz w:val="26"/>
-          <w:szCs w:val="26"/>
-        </w:rPr>
-        <w:t xml:space="preserve"> = </w:t>
-      </w:r>
-      <w:proofErr w:type="spellStart"/>
-      <w:proofErr w:type="gramStart"/>
-      <w:r>
-        <w:rPr>
-          <w:rFonts w:ascii="Lato" w:eastAsia="Lato" w:hAnsi="Lato" w:cs="Lato"/>
-          <w:sz w:val="26"/>
-          <w:szCs w:val="26"/>
-        </w:rPr>
-        <w:t>Condition</w:t>
-      </w:r>
-      <w:proofErr w:type="spellEnd"/>
-      <w:r>
-        <w:rPr>
-          <w:rFonts w:ascii="Lato" w:eastAsia="Lato" w:hAnsi="Lato" w:cs="Lato"/>
-          <w:sz w:val="26"/>
-          <w:szCs w:val="26"/>
-        </w:rPr>
-        <w:t>(</w:t>
-      </w:r>
-      <w:proofErr w:type="gramEnd"/>
-      <w:r>
-        <w:rPr>
-          <w:rFonts w:ascii="Lato" w:eastAsia="Lato" w:hAnsi="Lato" w:cs="Lato"/>
-          <w:sz w:val="26"/>
-          <w:szCs w:val="26"/>
-        </w:rPr>
-        <w:t>).</w:t>
-      </w:r>
     </w:p>
     <w:p>
       <w:pPr>
@@ -1749,6 +1549,14 @@
           <w:szCs w:val="26"/>
         </w:rPr>
       </w:pPr>
+      <w:r>
+        <w:rPr>
+          <w:rFonts w:ascii="Lato" w:eastAsia="Lato" w:hAnsi="Lato" w:cs="Lato"/>
+          <w:sz w:val="26"/>
+          <w:szCs w:val="26"/>
+        </w:rPr>
+        <w:t>Realizar un programa que genere 20 hilos a partir del programa principal.</w:t>
+      </w:r>
     </w:p>
     <w:p>
       <w:pPr>
@@ -1773,7 +1581,7 @@
           <w:sz w:val="26"/>
           <w:szCs w:val="26"/>
         </w:rPr>
-        <w:t>Realizar un programa que genere 20 hilos a partir del programa principal.</w:t>
+        <w:t>Cada hilo ejecutará una función en la que simularemos 20 personas bebiendo de un vaso. En este caso cada hilo tomará el semáforo, mientras pueda, sino esperará 0,5s hasta poder adquirirlo (trabajamos los tiempos de espera de los procesos), una vez conseguimos acceder al semáforo, ejecutamos la función que nos da la</w:t>
       </w:r>
     </w:p>
     <w:p>
@@ -1793,21 +1601,131 @@
           <w:szCs w:val="26"/>
         </w:rPr>
       </w:pPr>
-      <w:r>
-        <w:rPr>
-          <w:rFonts w:ascii="Lato" w:eastAsia="Lato" w:hAnsi="Lato" w:cs="Lato"/>
-          <w:sz w:val="26"/>
-          <w:szCs w:val="26"/>
-        </w:rPr>
-        <w:t>Cada hilo ejecutará una función en la que simularemos 20 personas bebiendo de un vaso. En este caso cada hilo tomará el semáforo, mientras pueda, sino esperará 0,5s hasta poder adquirirlo (trabajamos los tiempos de espera de los procesos), una vez consegui</w:t>
-      </w:r>
-      <w:r>
-        <w:rPr>
-          <w:rFonts w:ascii="Lato" w:eastAsia="Lato" w:hAnsi="Lato" w:cs="Lato"/>
-          <w:sz w:val="26"/>
-          <w:szCs w:val="26"/>
-        </w:rPr>
-        <w:t>mos acceder al semáforo, ejecutamos la función que nos da la</w:t>
+      <w:proofErr w:type="gramStart"/>
+      <w:r>
+        <w:rPr>
+          <w:rFonts w:ascii="Lato" w:eastAsia="Lato" w:hAnsi="Lato" w:cs="Lato"/>
+          <w:sz w:val="26"/>
+          <w:szCs w:val="26"/>
+        </w:rPr>
+        <w:t>posibilidad</w:t>
+      </w:r>
+      <w:proofErr w:type="gramEnd"/>
+      <w:r>
+        <w:rPr>
+          <w:rFonts w:ascii="Lato" w:eastAsia="Lato" w:hAnsi="Lato" w:cs="Lato"/>
+          <w:sz w:val="26"/>
+          <w:szCs w:val="26"/>
+        </w:rPr>
+        <w:t xml:space="preserve"> de beber. Bebemos durante un tiempo aleatorio (</w:t>
+      </w:r>
+      <w:proofErr w:type="spellStart"/>
+      <w:r>
+        <w:rPr>
+          <w:rFonts w:ascii="Courier New" w:eastAsia="Courier New" w:hAnsi="Courier New" w:cs="Courier New"/>
+          <w:sz w:val="26"/>
+          <w:szCs w:val="26"/>
+        </w:rPr>
+        <w:t>from</w:t>
+      </w:r>
+      <w:proofErr w:type="spellEnd"/>
+      <w:r>
+        <w:rPr>
+          <w:rFonts w:ascii="Courier New" w:eastAsia="Courier New" w:hAnsi="Courier New" w:cs="Courier New"/>
+          <w:sz w:val="26"/>
+          <w:szCs w:val="26"/>
+        </w:rPr>
+        <w:t xml:space="preserve"> </w:t>
+      </w:r>
+      <w:proofErr w:type="spellStart"/>
+      <w:r>
+        <w:rPr>
+          <w:rFonts w:ascii="Courier New" w:eastAsia="Courier New" w:hAnsi="Courier New" w:cs="Courier New"/>
+          <w:sz w:val="26"/>
+          <w:szCs w:val="26"/>
+        </w:rPr>
+        <w:t>random</w:t>
+      </w:r>
+      <w:proofErr w:type="spellEnd"/>
+      <w:r>
+        <w:rPr>
+          <w:rFonts w:ascii="Courier New" w:eastAsia="Courier New" w:hAnsi="Courier New" w:cs="Courier New"/>
+          <w:sz w:val="26"/>
+          <w:szCs w:val="26"/>
+        </w:rPr>
+        <w:t xml:space="preserve"> </w:t>
+      </w:r>
+      <w:proofErr w:type="spellStart"/>
+      <w:r>
+        <w:rPr>
+          <w:rFonts w:ascii="Courier New" w:eastAsia="Courier New" w:hAnsi="Courier New" w:cs="Courier New"/>
+          <w:sz w:val="26"/>
+          <w:szCs w:val="26"/>
+        </w:rPr>
+        <w:t>import</w:t>
+      </w:r>
+      <w:proofErr w:type="spellEnd"/>
+      <w:r>
+        <w:rPr>
+          <w:rFonts w:ascii="Courier New" w:eastAsia="Courier New" w:hAnsi="Courier New" w:cs="Courier New"/>
+          <w:sz w:val="26"/>
+          <w:szCs w:val="26"/>
+        </w:rPr>
+        <w:t xml:space="preserve"> </w:t>
+      </w:r>
+      <w:proofErr w:type="spellStart"/>
+      <w:r>
+        <w:rPr>
+          <w:rFonts w:ascii="Courier New" w:eastAsia="Courier New" w:hAnsi="Courier New" w:cs="Courier New"/>
+          <w:sz w:val="26"/>
+          <w:szCs w:val="26"/>
+        </w:rPr>
+        <w:t>randint</w:t>
+      </w:r>
+      <w:proofErr w:type="spellEnd"/>
+      <w:r>
+        <w:rPr>
+          <w:rFonts w:ascii="Courier New" w:eastAsia="Courier New" w:hAnsi="Courier New" w:cs="Courier New"/>
+          <w:sz w:val="26"/>
+          <w:szCs w:val="26"/>
+        </w:rPr>
+        <w:t xml:space="preserve">, s = </w:t>
+      </w:r>
+      <w:proofErr w:type="spellStart"/>
+      <w:proofErr w:type="gramStart"/>
+      <w:r>
+        <w:rPr>
+          <w:rFonts w:ascii="Courier New" w:eastAsia="Courier New" w:hAnsi="Courier New" w:cs="Courier New"/>
+          <w:sz w:val="26"/>
+          <w:szCs w:val="26"/>
+        </w:rPr>
+        <w:t>randint</w:t>
+      </w:r>
+      <w:proofErr w:type="spellEnd"/>
+      <w:r>
+        <w:rPr>
+          <w:rFonts w:ascii="Courier New" w:eastAsia="Courier New" w:hAnsi="Courier New" w:cs="Courier New"/>
+          <w:sz w:val="26"/>
+          <w:szCs w:val="26"/>
+        </w:rPr>
+        <w:t>(</w:t>
+      </w:r>
+      <w:proofErr w:type="gramEnd"/>
+      <w:r>
+        <w:rPr>
+          <w:rFonts w:ascii="Courier New" w:eastAsia="Courier New" w:hAnsi="Courier New" w:cs="Courier New"/>
+          <w:sz w:val="26"/>
+          <w:szCs w:val="26"/>
+        </w:rPr>
+        <w:t>1,10)</w:t>
+      </w:r>
+      <w:r>
+        <w:rPr>
+          <w:rFonts w:ascii="Lato" w:eastAsia="Lato" w:hAnsi="Lato" w:cs="Lato"/>
+          <w:sz w:val="26"/>
+          <w:szCs w:val="26"/>
+        </w:rPr>
+        <w:t>), al finalizar avisamos al siguiente proceso en espera y liberamos la condición.</w:t>
       </w:r>
     </w:p>
     <w:p>
@@ -1827,132 +1745,19 @@
           <w:szCs w:val="26"/>
         </w:rPr>
       </w:pPr>
-      <w:proofErr w:type="gramStart"/>
-      <w:r>
-        <w:rPr>
-          <w:rFonts w:ascii="Lato" w:eastAsia="Lato" w:hAnsi="Lato" w:cs="Lato"/>
-          <w:sz w:val="26"/>
-          <w:szCs w:val="26"/>
-        </w:rPr>
-        <w:t>posibilidad</w:t>
-      </w:r>
-      <w:proofErr w:type="gramEnd"/>
-      <w:r>
-        <w:rPr>
-          <w:rFonts w:ascii="Lato" w:eastAsia="Lato" w:hAnsi="Lato" w:cs="Lato"/>
-          <w:sz w:val="26"/>
-          <w:szCs w:val="26"/>
-        </w:rPr>
-        <w:t xml:space="preserve"> de beber. Bebemos durante un tiempo aleatorio (</w:t>
-      </w:r>
-      <w:proofErr w:type="spellStart"/>
-      <w:r>
-        <w:rPr>
-          <w:rFonts w:ascii="Courier New" w:eastAsia="Courier New" w:hAnsi="Courier New" w:cs="Courier New"/>
-          <w:sz w:val="26"/>
-          <w:szCs w:val="26"/>
-        </w:rPr>
-        <w:t>from</w:t>
-      </w:r>
-      <w:proofErr w:type="spellEnd"/>
-      <w:r>
-        <w:rPr>
-          <w:rFonts w:ascii="Courier New" w:eastAsia="Courier New" w:hAnsi="Courier New" w:cs="Courier New"/>
-          <w:sz w:val="26"/>
-          <w:szCs w:val="26"/>
-        </w:rPr>
-        <w:t xml:space="preserve"> </w:t>
-      </w:r>
-      <w:proofErr w:type="spellStart"/>
-      <w:r>
-        <w:rPr>
-          <w:rFonts w:ascii="Courier New" w:eastAsia="Courier New" w:hAnsi="Courier New" w:cs="Courier New"/>
-          <w:sz w:val="26"/>
-          <w:szCs w:val="26"/>
-        </w:rPr>
-        <w:t>random</w:t>
-      </w:r>
-      <w:proofErr w:type="spellEnd"/>
-      <w:r>
-        <w:rPr>
-          <w:rFonts w:ascii="Courier New" w:eastAsia="Courier New" w:hAnsi="Courier New" w:cs="Courier New"/>
-          <w:sz w:val="26"/>
-          <w:szCs w:val="26"/>
-        </w:rPr>
-        <w:t xml:space="preserve"> </w:t>
-      </w:r>
-      <w:proofErr w:type="spellStart"/>
-      <w:r>
-        <w:rPr>
-          <w:rFonts w:ascii="Courier New" w:eastAsia="Courier New" w:hAnsi="Courier New" w:cs="Courier New"/>
-          <w:sz w:val="26"/>
-          <w:szCs w:val="26"/>
-        </w:rPr>
-        <w:t>import</w:t>
-      </w:r>
-      <w:proofErr w:type="spellEnd"/>
-      <w:r>
-        <w:rPr>
-          <w:rFonts w:ascii="Courier New" w:eastAsia="Courier New" w:hAnsi="Courier New" w:cs="Courier New"/>
-          <w:sz w:val="26"/>
-          <w:szCs w:val="26"/>
-        </w:rPr>
-        <w:t xml:space="preserve"> </w:t>
-      </w:r>
-      <w:proofErr w:type="spellStart"/>
-      <w:r>
-        <w:rPr>
-          <w:rFonts w:ascii="Courier New" w:eastAsia="Courier New" w:hAnsi="Courier New" w:cs="Courier New"/>
-          <w:sz w:val="26"/>
-          <w:szCs w:val="26"/>
-        </w:rPr>
-        <w:t>randint</w:t>
-      </w:r>
-      <w:proofErr w:type="spellEnd"/>
-      <w:r>
-        <w:rPr>
-          <w:rFonts w:ascii="Courier New" w:eastAsia="Courier New" w:hAnsi="Courier New" w:cs="Courier New"/>
-          <w:sz w:val="26"/>
-          <w:szCs w:val="26"/>
-        </w:rPr>
-        <w:t xml:space="preserve">, s = </w:t>
-      </w:r>
-      <w:proofErr w:type="spellStart"/>
-      <w:proofErr w:type="gramStart"/>
-      <w:r>
-        <w:rPr>
-          <w:rFonts w:ascii="Courier New" w:eastAsia="Courier New" w:hAnsi="Courier New" w:cs="Courier New"/>
-          <w:sz w:val="26"/>
-          <w:szCs w:val="26"/>
-        </w:rPr>
-        <w:t>randint</w:t>
-      </w:r>
-      <w:proofErr w:type="spellEnd"/>
-      <w:r>
-        <w:rPr>
-          <w:rFonts w:ascii="Courier New" w:eastAsia="Courier New" w:hAnsi="Courier New" w:cs="Courier New"/>
-          <w:sz w:val="26"/>
-          <w:szCs w:val="26"/>
-        </w:rPr>
-        <w:t>(</w:t>
-      </w:r>
-      <w:proofErr w:type="gramEnd"/>
-      <w:r>
-        <w:rPr>
-          <w:rFonts w:ascii="Courier New" w:eastAsia="Courier New" w:hAnsi="Courier New" w:cs="Courier New"/>
-          <w:sz w:val="26"/>
-          <w:szCs w:val="26"/>
-        </w:rPr>
-        <w:t>1,10)</w:t>
-      </w:r>
-      <w:r>
-        <w:rPr>
-          <w:rFonts w:ascii="Lato" w:eastAsia="Lato" w:hAnsi="Lato" w:cs="Lato"/>
-          <w:sz w:val="26"/>
-          <w:szCs w:val="26"/>
-        </w:rPr>
-        <w:t>), al finalizar avisamos al siguiente proceso en espera y liberamos la condición.</w:t>
-      </w:r>
+      <w:r>
+        <w:rPr>
+          <w:rFonts w:ascii="Lato" w:eastAsia="Lato" w:hAnsi="Lato" w:cs="Lato"/>
+          <w:sz w:val="26"/>
+          <w:szCs w:val="26"/>
+        </w:rPr>
+        <w:t>La salida que tenemos que observar es una lista de inicio de procesos ordenada y sin embargo una lista de procesos finalizados desordenada.</w:t>
+      </w:r>
+    </w:p>
+    <w:p>
+      <w:pPr>
+        <w:pStyle w:val="normal0"/>
+      </w:pPr>
     </w:p>
     <w:p>
       <w:pPr>
@@ -1964,45 +1769,6 @@
           <w:right w:val="nil"/>
           <w:between w:val="nil"/>
         </w:pBdr>
-        <w:jc w:val="both"/>
-        <w:rPr>
-          <w:rFonts w:ascii="Lato" w:eastAsia="Lato" w:hAnsi="Lato" w:cs="Lato"/>
-          <w:sz w:val="26"/>
-          <w:szCs w:val="26"/>
-        </w:rPr>
-      </w:pPr>
-      <w:r>
-        <w:rPr>
-          <w:rFonts w:ascii="Lato" w:eastAsia="Lato" w:hAnsi="Lato" w:cs="Lato"/>
-          <w:sz w:val="26"/>
-          <w:szCs w:val="26"/>
-        </w:rPr>
-        <w:t>La salida</w:t>
-      </w:r>
-      <w:r>
-        <w:rPr>
-          <w:rFonts w:ascii="Lato" w:eastAsia="Lato" w:hAnsi="Lato" w:cs="Lato"/>
-          <w:sz w:val="26"/>
-          <w:szCs w:val="26"/>
-        </w:rPr>
-        <w:t xml:space="preserve"> que tenemos que observar es una lista de inicio de procesos ordenada y sin embargo una lista de procesos finalizados desordenada.</w:t>
-      </w:r>
-    </w:p>
-    <w:p>
-      <w:pPr>
-        <w:pStyle w:val="normal0"/>
-      </w:pPr>
-    </w:p>
-    <w:p>
-      <w:pPr>
-        <w:pStyle w:val="normal0"/>
-        <w:pBdr>
-          <w:top w:val="nil"/>
-          <w:left w:val="nil"/>
-          <w:bottom w:val="nil"/>
-          <w:right w:val="nil"/>
-          <w:between w:val="nil"/>
-        </w:pBdr>
         <w:rPr>
           <w:rFonts w:ascii="Lato" w:eastAsia="Lato" w:hAnsi="Lato" w:cs="Lato"/>
           <w:b/>
@@ -2073,6 +1839,7 @@
         <w:rPr>
           <w:rFonts w:ascii="Courier New" w:eastAsia="Courier New" w:hAnsi="Courier New" w:cs="Courier New"/>
         </w:rPr>
+        <w:lastRenderedPageBreak/>
         <w:t>[+] En hilo 4</w:t>
       </w:r>
     </w:p>
@@ -2115,204 +1882,1084 @@
         <w:rPr>
           <w:rFonts w:ascii="Courier New" w:eastAsia="Courier New" w:hAnsi="Courier New" w:cs="Courier New"/>
         </w:rPr>
+        <w:t>[+] En hilo 8</w:t>
+      </w:r>
+    </w:p>
+    <w:p>
+      <w:pPr>
+        <w:pStyle w:val="normal0"/>
+        <w:rPr>
+          <w:rFonts w:ascii="Courier New" w:eastAsia="Courier New" w:hAnsi="Courier New" w:cs="Courier New"/>
+        </w:rPr>
+      </w:pPr>
+      <w:r>
+        <w:rPr>
+          <w:rFonts w:ascii="Courier New" w:eastAsia="Courier New" w:hAnsi="Courier New" w:cs="Courier New"/>
+        </w:rPr>
+        <w:t>[+] En hilo 6</w:t>
+      </w:r>
+    </w:p>
+    <w:p>
+      <w:pPr>
+        <w:pStyle w:val="normal0"/>
+        <w:rPr>
+          <w:rFonts w:ascii="Courier New" w:eastAsia="Courier New" w:hAnsi="Courier New" w:cs="Courier New"/>
+        </w:rPr>
+      </w:pPr>
+      <w:r>
+        <w:rPr>
+          <w:rFonts w:ascii="Courier New" w:eastAsia="Courier New" w:hAnsi="Courier New" w:cs="Courier New"/>
+        </w:rPr>
+        <w:t>[+] En hilo 10</w:t>
+      </w:r>
+    </w:p>
+    <w:p>
+      <w:pPr>
+        <w:pStyle w:val="normal0"/>
+        <w:rPr>
+          <w:rFonts w:ascii="Courier New" w:eastAsia="Courier New" w:hAnsi="Courier New" w:cs="Courier New"/>
+        </w:rPr>
+      </w:pPr>
+      <w:r>
+        <w:rPr>
+          <w:rFonts w:ascii="Courier New" w:eastAsia="Courier New" w:hAnsi="Courier New" w:cs="Courier New"/>
+        </w:rPr>
+        <w:t>[+] En hilo 9</w:t>
+      </w:r>
+    </w:p>
+    <w:p>
+      <w:pPr>
+        <w:pStyle w:val="normal0"/>
+        <w:rPr>
+          <w:rFonts w:ascii="Courier New" w:eastAsia="Courier New" w:hAnsi="Courier New" w:cs="Courier New"/>
+        </w:rPr>
+      </w:pPr>
+      <w:r>
+        <w:rPr>
+          <w:rFonts w:ascii="Courier New" w:eastAsia="Courier New" w:hAnsi="Courier New" w:cs="Courier New"/>
+        </w:rPr>
+        <w:t>[+] En hilo 12</w:t>
+      </w:r>
+    </w:p>
+    <w:p>
+      <w:pPr>
+        <w:pStyle w:val="normal0"/>
+        <w:rPr>
+          <w:rFonts w:ascii="Courier New" w:eastAsia="Courier New" w:hAnsi="Courier New" w:cs="Courier New"/>
+        </w:rPr>
+      </w:pPr>
+      <w:r>
+        <w:rPr>
+          <w:rFonts w:ascii="Courier New" w:eastAsia="Courier New" w:hAnsi="Courier New" w:cs="Courier New"/>
+        </w:rPr>
+        <w:t>[+] En hilo 11</w:t>
+      </w:r>
+    </w:p>
+    <w:p>
+      <w:pPr>
+        <w:pStyle w:val="normal0"/>
+        <w:rPr>
+          <w:rFonts w:ascii="Courier New" w:eastAsia="Courier New" w:hAnsi="Courier New" w:cs="Courier New"/>
+        </w:rPr>
+      </w:pPr>
+      <w:r>
+        <w:rPr>
+          <w:rFonts w:ascii="Courier New" w:eastAsia="Courier New" w:hAnsi="Courier New" w:cs="Courier New"/>
+        </w:rPr>
+        <w:t>[+] En hilo 13</w:t>
+      </w:r>
+    </w:p>
+    <w:p>
+      <w:pPr>
+        <w:pStyle w:val="normal0"/>
+        <w:rPr>
+          <w:rFonts w:ascii="Courier New" w:eastAsia="Courier New" w:hAnsi="Courier New" w:cs="Courier New"/>
+        </w:rPr>
+      </w:pPr>
+      <w:r>
+        <w:rPr>
+          <w:rFonts w:ascii="Courier New" w:eastAsia="Courier New" w:hAnsi="Courier New" w:cs="Courier New"/>
+        </w:rPr>
+        <w:t>[+] En hilo 14</w:t>
+      </w:r>
+    </w:p>
+    <w:p>
+      <w:pPr>
+        <w:pStyle w:val="normal0"/>
+        <w:rPr>
+          <w:rFonts w:ascii="Courier New" w:eastAsia="Courier New" w:hAnsi="Courier New" w:cs="Courier New"/>
+        </w:rPr>
+      </w:pPr>
+      <w:r>
+        <w:rPr>
+          <w:rFonts w:ascii="Courier New" w:eastAsia="Courier New" w:hAnsi="Courier New" w:cs="Courier New"/>
+        </w:rPr>
+        <w:t>[+] En hilo 15</w:t>
+      </w:r>
+    </w:p>
+    <w:p>
+      <w:pPr>
+        <w:pStyle w:val="normal0"/>
+        <w:rPr>
+          <w:rFonts w:ascii="Courier New" w:eastAsia="Courier New" w:hAnsi="Courier New" w:cs="Courier New"/>
+        </w:rPr>
+      </w:pPr>
+      <w:r>
+        <w:rPr>
+          <w:rFonts w:ascii="Courier New" w:eastAsia="Courier New" w:hAnsi="Courier New" w:cs="Courier New"/>
+        </w:rPr>
+        <w:t>[+] En hilo 16</w:t>
+      </w:r>
+    </w:p>
+    <w:p>
+      <w:pPr>
+        <w:pStyle w:val="normal0"/>
+        <w:rPr>
+          <w:rFonts w:ascii="Courier New" w:eastAsia="Courier New" w:hAnsi="Courier New" w:cs="Courier New"/>
+        </w:rPr>
+      </w:pPr>
+      <w:r>
+        <w:rPr>
+          <w:rFonts w:ascii="Courier New" w:eastAsia="Courier New" w:hAnsi="Courier New" w:cs="Courier New"/>
+        </w:rPr>
+        <w:t>[+] En hilo 17</w:t>
+      </w:r>
+    </w:p>
+    <w:p>
+      <w:pPr>
+        <w:pStyle w:val="normal0"/>
+        <w:rPr>
+          <w:rFonts w:ascii="Courier New" w:eastAsia="Courier New" w:hAnsi="Courier New" w:cs="Courier New"/>
+        </w:rPr>
+      </w:pPr>
+      <w:r>
+        <w:rPr>
+          <w:rFonts w:ascii="Courier New" w:eastAsia="Courier New" w:hAnsi="Courier New" w:cs="Courier New"/>
+        </w:rPr>
+        <w:t>[+] En hilo 18</w:t>
+      </w:r>
+    </w:p>
+    <w:p>
+      <w:pPr>
+        <w:pStyle w:val="normal0"/>
+        <w:rPr>
+          <w:rFonts w:ascii="Courier New" w:eastAsia="Courier New" w:hAnsi="Courier New" w:cs="Courier New"/>
+        </w:rPr>
+      </w:pPr>
+      <w:r>
+        <w:rPr>
+          <w:rFonts w:ascii="Courier New" w:eastAsia="Courier New" w:hAnsi="Courier New" w:cs="Courier New"/>
+        </w:rPr>
+        <w:t>[+] En hilo 19</w:t>
+      </w:r>
+    </w:p>
+    <w:p>
+      <w:pPr>
+        <w:pStyle w:val="normal0"/>
+        <w:rPr>
+          <w:rFonts w:ascii="Courier New" w:eastAsia="Courier New" w:hAnsi="Courier New" w:cs="Courier New"/>
+        </w:rPr>
+      </w:pPr>
+      <w:r>
+        <w:rPr>
+          <w:rFonts w:ascii="Courier New" w:eastAsia="Courier New" w:hAnsi="Courier New" w:cs="Courier New"/>
+        </w:rPr>
+        <w:t>[+] En hilo 20</w:t>
+      </w:r>
+    </w:p>
+    <w:p>
+      <w:pPr>
+        <w:pStyle w:val="normal0"/>
+        <w:rPr>
+          <w:rFonts w:ascii="Courier New" w:eastAsia="Courier New" w:hAnsi="Courier New" w:cs="Courier New"/>
+        </w:rPr>
+      </w:pPr>
+      <w:r>
+        <w:rPr>
+          <w:rFonts w:ascii="Courier New" w:eastAsia="Courier New" w:hAnsi="Courier New" w:cs="Courier New"/>
+        </w:rPr>
+        <w:t>[+] Bebiendo hilo 3</w:t>
+      </w:r>
+      <w:proofErr w:type="gramStart"/>
+      <w:r>
+        <w:rPr>
+          <w:rFonts w:ascii="Courier New" w:eastAsia="Courier New" w:hAnsi="Courier New" w:cs="Courier New"/>
+        </w:rPr>
+        <w:t>..</w:t>
+      </w:r>
+      <w:proofErr w:type="gramEnd"/>
+      <w:r>
+        <w:rPr>
+          <w:rFonts w:ascii="Courier New" w:eastAsia="Courier New" w:hAnsi="Courier New" w:cs="Courier New"/>
+        </w:rPr>
+        <w:t xml:space="preserve"> </w:t>
+      </w:r>
+      <w:proofErr w:type="spellStart"/>
+      <w:proofErr w:type="gramStart"/>
+      <w:r>
+        <w:rPr>
+          <w:rFonts w:ascii="Courier New" w:eastAsia="Courier New" w:hAnsi="Courier New" w:cs="Courier New"/>
+        </w:rPr>
+        <w:t>esperate</w:t>
+      </w:r>
+      <w:proofErr w:type="spellEnd"/>
+      <w:proofErr w:type="gramEnd"/>
+      <w:r>
+        <w:rPr>
+          <w:rFonts w:ascii="Courier New" w:eastAsia="Courier New" w:hAnsi="Courier New" w:cs="Courier New"/>
+        </w:rPr>
+        <w:t xml:space="preserve"> 10 </w:t>
+      </w:r>
+      <w:proofErr w:type="spellStart"/>
+      <w:r>
+        <w:rPr>
+          <w:rFonts w:ascii="Courier New" w:eastAsia="Courier New" w:hAnsi="Courier New" w:cs="Courier New"/>
+        </w:rPr>
+        <w:t>secs</w:t>
+      </w:r>
+      <w:proofErr w:type="spellEnd"/>
+    </w:p>
+    <w:p>
+      <w:pPr>
+        <w:pStyle w:val="normal0"/>
+        <w:rPr>
+          <w:rFonts w:ascii="Courier New" w:eastAsia="Courier New" w:hAnsi="Courier New" w:cs="Courier New"/>
+        </w:rPr>
+      </w:pPr>
+      <w:r>
+        <w:rPr>
+          <w:rFonts w:ascii="Courier New" w:eastAsia="Courier New" w:hAnsi="Courier New" w:cs="Courier New"/>
+        </w:rPr>
+        <w:t>[-] estaba de muerte, hilos --3--</w:t>
+      </w:r>
+    </w:p>
+    <w:p>
+      <w:pPr>
+        <w:pStyle w:val="normal0"/>
+        <w:rPr>
+          <w:rFonts w:ascii="Courier New" w:eastAsia="Courier New" w:hAnsi="Courier New" w:cs="Courier New"/>
+        </w:rPr>
+      </w:pPr>
+      <w:r>
+        <w:rPr>
+          <w:rFonts w:ascii="Courier New" w:eastAsia="Courier New" w:hAnsi="Courier New" w:cs="Courier New"/>
+        </w:rPr>
+        <w:t>[-] hilo 3 finalizado</w:t>
+      </w:r>
+    </w:p>
+    <w:p>
+      <w:pPr>
+        <w:pStyle w:val="normal0"/>
+        <w:rPr>
+          <w:rFonts w:ascii="Courier New" w:eastAsia="Courier New" w:hAnsi="Courier New" w:cs="Courier New"/>
+        </w:rPr>
+      </w:pPr>
+      <w:r>
+        <w:rPr>
+          <w:rFonts w:ascii="Courier New" w:eastAsia="Courier New" w:hAnsi="Courier New" w:cs="Courier New"/>
+        </w:rPr>
+        <w:t>[+] Bebiendo hilo 4</w:t>
+      </w:r>
+      <w:proofErr w:type="gramStart"/>
+      <w:r>
+        <w:rPr>
+          <w:rFonts w:ascii="Courier New" w:eastAsia="Courier New" w:hAnsi="Courier New" w:cs="Courier New"/>
+        </w:rPr>
+        <w:t>..</w:t>
+      </w:r>
+      <w:proofErr w:type="gramEnd"/>
+      <w:r>
+        <w:rPr>
+          <w:rFonts w:ascii="Courier New" w:eastAsia="Courier New" w:hAnsi="Courier New" w:cs="Courier New"/>
+        </w:rPr>
+        <w:t xml:space="preserve"> </w:t>
+      </w:r>
+      <w:proofErr w:type="spellStart"/>
+      <w:proofErr w:type="gramStart"/>
+      <w:r>
+        <w:rPr>
+          <w:rFonts w:ascii="Courier New" w:eastAsia="Courier New" w:hAnsi="Courier New" w:cs="Courier New"/>
+        </w:rPr>
+        <w:t>esperate</w:t>
+      </w:r>
+      <w:proofErr w:type="spellEnd"/>
+      <w:proofErr w:type="gramEnd"/>
+      <w:r>
+        <w:rPr>
+          <w:rFonts w:ascii="Courier New" w:eastAsia="Courier New" w:hAnsi="Courier New" w:cs="Courier New"/>
+        </w:rPr>
+        <w:t xml:space="preserve"> 9 </w:t>
+      </w:r>
+      <w:proofErr w:type="spellStart"/>
+      <w:r>
+        <w:rPr>
+          <w:rFonts w:ascii="Courier New" w:eastAsia="Courier New" w:hAnsi="Courier New" w:cs="Courier New"/>
+        </w:rPr>
+        <w:t>secs</w:t>
+      </w:r>
+      <w:proofErr w:type="spellEnd"/>
+    </w:p>
+    <w:p>
+      <w:pPr>
+        <w:pStyle w:val="normal0"/>
+        <w:rPr>
+          <w:rFonts w:ascii="Courier New" w:eastAsia="Courier New" w:hAnsi="Courier New" w:cs="Courier New"/>
+        </w:rPr>
+      </w:pPr>
+      <w:r>
+        <w:rPr>
+          <w:rFonts w:ascii="Courier New" w:eastAsia="Courier New" w:hAnsi="Courier New" w:cs="Courier New"/>
+        </w:rPr>
+        <w:t>[-] estaba de muerte, hilos --4--</w:t>
+      </w:r>
+    </w:p>
+    <w:p>
+      <w:pPr>
+        <w:pStyle w:val="normal0"/>
+        <w:rPr>
+          <w:rFonts w:ascii="Courier New" w:eastAsia="Courier New" w:hAnsi="Courier New" w:cs="Courier New"/>
+        </w:rPr>
+      </w:pPr>
+      <w:r>
+        <w:rPr>
+          <w:rFonts w:ascii="Courier New" w:eastAsia="Courier New" w:hAnsi="Courier New" w:cs="Courier New"/>
+        </w:rPr>
+        <w:t>[-] hilo 4 finalizado</w:t>
+      </w:r>
+    </w:p>
+    <w:p>
+      <w:pPr>
+        <w:pStyle w:val="normal0"/>
+        <w:rPr>
+          <w:rFonts w:ascii="Courier New" w:eastAsia="Courier New" w:hAnsi="Courier New" w:cs="Courier New"/>
+        </w:rPr>
+      </w:pPr>
+      <w:r>
+        <w:rPr>
+          <w:rFonts w:ascii="Courier New" w:eastAsia="Courier New" w:hAnsi="Courier New" w:cs="Courier New"/>
+        </w:rPr>
+        <w:t>[+] Bebiendo hilo 1</w:t>
+      </w:r>
+      <w:proofErr w:type="gramStart"/>
+      <w:r>
+        <w:rPr>
+          <w:rFonts w:ascii="Courier New" w:eastAsia="Courier New" w:hAnsi="Courier New" w:cs="Courier New"/>
+        </w:rPr>
+        <w:t>..</w:t>
+      </w:r>
+      <w:proofErr w:type="gramEnd"/>
+      <w:r>
+        <w:rPr>
+          <w:rFonts w:ascii="Courier New" w:eastAsia="Courier New" w:hAnsi="Courier New" w:cs="Courier New"/>
+        </w:rPr>
+        <w:t xml:space="preserve"> </w:t>
+      </w:r>
+      <w:proofErr w:type="spellStart"/>
+      <w:proofErr w:type="gramStart"/>
+      <w:r>
+        <w:rPr>
+          <w:rFonts w:ascii="Courier New" w:eastAsia="Courier New" w:hAnsi="Courier New" w:cs="Courier New"/>
+        </w:rPr>
+        <w:t>esperate</w:t>
+      </w:r>
+      <w:proofErr w:type="spellEnd"/>
+      <w:proofErr w:type="gramEnd"/>
+      <w:r>
+        <w:rPr>
+          <w:rFonts w:ascii="Courier New" w:eastAsia="Courier New" w:hAnsi="Courier New" w:cs="Courier New"/>
+        </w:rPr>
+        <w:t xml:space="preserve"> 1 </w:t>
+      </w:r>
+      <w:proofErr w:type="spellStart"/>
+      <w:r>
+        <w:rPr>
+          <w:rFonts w:ascii="Courier New" w:eastAsia="Courier New" w:hAnsi="Courier New" w:cs="Courier New"/>
+        </w:rPr>
+        <w:t>secs</w:t>
+      </w:r>
+      <w:proofErr w:type="spellEnd"/>
+    </w:p>
+    <w:p>
+      <w:pPr>
+        <w:pStyle w:val="normal0"/>
+        <w:rPr>
+          <w:rFonts w:ascii="Courier New" w:eastAsia="Courier New" w:hAnsi="Courier New" w:cs="Courier New"/>
+        </w:rPr>
+      </w:pPr>
+      <w:r>
+        <w:rPr>
+          <w:rFonts w:ascii="Courier New" w:eastAsia="Courier New" w:hAnsi="Courier New" w:cs="Courier New"/>
+        </w:rPr>
+        <w:t>[-] estaba de muerte, hilos --1--</w:t>
+      </w:r>
+    </w:p>
+    <w:p>
+      <w:pPr>
+        <w:pStyle w:val="normal0"/>
+        <w:rPr>
+          <w:rFonts w:ascii="Courier New" w:eastAsia="Courier New" w:hAnsi="Courier New" w:cs="Courier New"/>
+        </w:rPr>
+      </w:pPr>
+      <w:r>
+        <w:rPr>
+          <w:rFonts w:ascii="Courier New" w:eastAsia="Courier New" w:hAnsi="Courier New" w:cs="Courier New"/>
+        </w:rPr>
+        <w:t>[-] hilo 1 finalizado</w:t>
+      </w:r>
+    </w:p>
+    <w:p>
+      <w:pPr>
+        <w:pStyle w:val="normal0"/>
+        <w:rPr>
+          <w:rFonts w:ascii="Courier New" w:eastAsia="Courier New" w:hAnsi="Courier New" w:cs="Courier New"/>
+        </w:rPr>
+      </w:pPr>
+      <w:r>
+        <w:rPr>
+          <w:rFonts w:ascii="Courier New" w:eastAsia="Courier New" w:hAnsi="Courier New" w:cs="Courier New"/>
+        </w:rPr>
+        <w:t>[+] Bebiendo hilo 2</w:t>
+      </w:r>
+      <w:proofErr w:type="gramStart"/>
+      <w:r>
+        <w:rPr>
+          <w:rFonts w:ascii="Courier New" w:eastAsia="Courier New" w:hAnsi="Courier New" w:cs="Courier New"/>
+        </w:rPr>
+        <w:t>..</w:t>
+      </w:r>
+      <w:proofErr w:type="gramEnd"/>
+      <w:r>
+        <w:rPr>
+          <w:rFonts w:ascii="Courier New" w:eastAsia="Courier New" w:hAnsi="Courier New" w:cs="Courier New"/>
+        </w:rPr>
+        <w:t xml:space="preserve"> </w:t>
+      </w:r>
+      <w:proofErr w:type="spellStart"/>
+      <w:proofErr w:type="gramStart"/>
+      <w:r>
+        <w:rPr>
+          <w:rFonts w:ascii="Courier New" w:eastAsia="Courier New" w:hAnsi="Courier New" w:cs="Courier New"/>
+        </w:rPr>
+        <w:t>esperate</w:t>
+      </w:r>
+      <w:proofErr w:type="spellEnd"/>
+      <w:proofErr w:type="gramEnd"/>
+      <w:r>
+        <w:rPr>
+          <w:rFonts w:ascii="Courier New" w:eastAsia="Courier New" w:hAnsi="Courier New" w:cs="Courier New"/>
+        </w:rPr>
+        <w:t xml:space="preserve"> 10 </w:t>
+      </w:r>
+      <w:proofErr w:type="spellStart"/>
+      <w:r>
+        <w:rPr>
+          <w:rFonts w:ascii="Courier New" w:eastAsia="Courier New" w:hAnsi="Courier New" w:cs="Courier New"/>
+        </w:rPr>
+        <w:t>secs</w:t>
+      </w:r>
+      <w:proofErr w:type="spellEnd"/>
+    </w:p>
+    <w:p>
+      <w:pPr>
+        <w:pStyle w:val="normal0"/>
+        <w:rPr>
+          <w:rFonts w:ascii="Courier New" w:eastAsia="Courier New" w:hAnsi="Courier New" w:cs="Courier New"/>
+        </w:rPr>
+      </w:pPr>
+      <w:r>
+        <w:rPr>
+          <w:rFonts w:ascii="Courier New" w:eastAsia="Courier New" w:hAnsi="Courier New" w:cs="Courier New"/>
+        </w:rPr>
+        <w:t>[-] estaba de muerte, hilos --2--</w:t>
+      </w:r>
+    </w:p>
+    <w:p>
+      <w:pPr>
+        <w:pStyle w:val="normal0"/>
+        <w:rPr>
+          <w:rFonts w:ascii="Courier New" w:eastAsia="Courier New" w:hAnsi="Courier New" w:cs="Courier New"/>
+        </w:rPr>
+      </w:pPr>
+      <w:r>
+        <w:rPr>
+          <w:rFonts w:ascii="Courier New" w:eastAsia="Courier New" w:hAnsi="Courier New" w:cs="Courier New"/>
+        </w:rPr>
+        <w:t>[-] hilo 2 finalizado</w:t>
+      </w:r>
+    </w:p>
+    <w:p>
+      <w:pPr>
+        <w:pStyle w:val="normal0"/>
+        <w:rPr>
+          <w:rFonts w:ascii="Courier New" w:eastAsia="Courier New" w:hAnsi="Courier New" w:cs="Courier New"/>
+        </w:rPr>
+      </w:pPr>
+      <w:r>
+        <w:rPr>
+          <w:rFonts w:ascii="Courier New" w:eastAsia="Courier New" w:hAnsi="Courier New" w:cs="Courier New"/>
+        </w:rPr>
+        <w:t>[+] Bebiendo hilo 5</w:t>
+      </w:r>
+      <w:proofErr w:type="gramStart"/>
+      <w:r>
+        <w:rPr>
+          <w:rFonts w:ascii="Courier New" w:eastAsia="Courier New" w:hAnsi="Courier New" w:cs="Courier New"/>
+        </w:rPr>
+        <w:t>..</w:t>
+      </w:r>
+      <w:proofErr w:type="gramEnd"/>
+      <w:r>
+        <w:rPr>
+          <w:rFonts w:ascii="Courier New" w:eastAsia="Courier New" w:hAnsi="Courier New" w:cs="Courier New"/>
+        </w:rPr>
+        <w:t xml:space="preserve"> </w:t>
+      </w:r>
+      <w:proofErr w:type="spellStart"/>
+      <w:proofErr w:type="gramStart"/>
+      <w:r>
+        <w:rPr>
+          <w:rFonts w:ascii="Courier New" w:eastAsia="Courier New" w:hAnsi="Courier New" w:cs="Courier New"/>
+        </w:rPr>
+        <w:t>esperate</w:t>
+      </w:r>
+      <w:proofErr w:type="spellEnd"/>
+      <w:proofErr w:type="gramEnd"/>
+      <w:r>
+        <w:rPr>
+          <w:rFonts w:ascii="Courier New" w:eastAsia="Courier New" w:hAnsi="Courier New" w:cs="Courier New"/>
+        </w:rPr>
+        <w:t xml:space="preserve"> 6 </w:t>
+      </w:r>
+      <w:proofErr w:type="spellStart"/>
+      <w:r>
+        <w:rPr>
+          <w:rFonts w:ascii="Courier New" w:eastAsia="Courier New" w:hAnsi="Courier New" w:cs="Courier New"/>
+        </w:rPr>
+        <w:t>secs</w:t>
+      </w:r>
+      <w:proofErr w:type="spellEnd"/>
+    </w:p>
+    <w:p>
+      <w:pPr>
+        <w:pStyle w:val="normal0"/>
+        <w:rPr>
+          <w:rFonts w:ascii="Courier New" w:eastAsia="Courier New" w:hAnsi="Courier New" w:cs="Courier New"/>
+        </w:rPr>
+      </w:pPr>
+      <w:r>
+        <w:rPr>
+          <w:rFonts w:ascii="Courier New" w:eastAsia="Courier New" w:hAnsi="Courier New" w:cs="Courier New"/>
+        </w:rPr>
+        <w:t>[-] estaba de muerte, hilos --5--</w:t>
+      </w:r>
+    </w:p>
+    <w:p>
+      <w:pPr>
+        <w:pStyle w:val="normal0"/>
+        <w:rPr>
+          <w:rFonts w:ascii="Courier New" w:eastAsia="Courier New" w:hAnsi="Courier New" w:cs="Courier New"/>
+        </w:rPr>
+      </w:pPr>
+      <w:r>
+        <w:rPr>
+          <w:rFonts w:ascii="Courier New" w:eastAsia="Courier New" w:hAnsi="Courier New" w:cs="Courier New"/>
+        </w:rPr>
+        <w:t>[-] hilo 5 finalizado</w:t>
+      </w:r>
+    </w:p>
+    <w:p>
+      <w:pPr>
+        <w:pStyle w:val="normal0"/>
+        <w:rPr>
+          <w:rFonts w:ascii="Courier New" w:eastAsia="Courier New" w:hAnsi="Courier New" w:cs="Courier New"/>
+        </w:rPr>
+      </w:pPr>
+      <w:r>
+        <w:rPr>
+          <w:rFonts w:ascii="Courier New" w:eastAsia="Courier New" w:hAnsi="Courier New" w:cs="Courier New"/>
+        </w:rPr>
+        <w:t>[+] Bebiendo hilo 7</w:t>
+      </w:r>
+      <w:proofErr w:type="gramStart"/>
+      <w:r>
+        <w:rPr>
+          <w:rFonts w:ascii="Courier New" w:eastAsia="Courier New" w:hAnsi="Courier New" w:cs="Courier New"/>
+        </w:rPr>
+        <w:t>..</w:t>
+      </w:r>
+      <w:proofErr w:type="gramEnd"/>
+      <w:r>
+        <w:rPr>
+          <w:rFonts w:ascii="Courier New" w:eastAsia="Courier New" w:hAnsi="Courier New" w:cs="Courier New"/>
+        </w:rPr>
+        <w:t xml:space="preserve"> </w:t>
+      </w:r>
+      <w:proofErr w:type="spellStart"/>
+      <w:proofErr w:type="gramStart"/>
+      <w:r>
+        <w:rPr>
+          <w:rFonts w:ascii="Courier New" w:eastAsia="Courier New" w:hAnsi="Courier New" w:cs="Courier New"/>
+        </w:rPr>
+        <w:t>esperate</w:t>
+      </w:r>
+      <w:proofErr w:type="spellEnd"/>
+      <w:proofErr w:type="gramEnd"/>
+      <w:r>
+        <w:rPr>
+          <w:rFonts w:ascii="Courier New" w:eastAsia="Courier New" w:hAnsi="Courier New" w:cs="Courier New"/>
+        </w:rPr>
+        <w:t xml:space="preserve"> 5 </w:t>
+      </w:r>
+      <w:proofErr w:type="spellStart"/>
+      <w:r>
+        <w:rPr>
+          <w:rFonts w:ascii="Courier New" w:eastAsia="Courier New" w:hAnsi="Courier New" w:cs="Courier New"/>
+        </w:rPr>
+        <w:t>secs</w:t>
+      </w:r>
+      <w:proofErr w:type="spellEnd"/>
+    </w:p>
+    <w:p>
+      <w:pPr>
+        <w:pStyle w:val="normal0"/>
+        <w:rPr>
+          <w:rFonts w:ascii="Courier New" w:eastAsia="Courier New" w:hAnsi="Courier New" w:cs="Courier New"/>
+        </w:rPr>
+      </w:pPr>
+      <w:r>
+        <w:rPr>
+          <w:rFonts w:ascii="Courier New" w:eastAsia="Courier New" w:hAnsi="Courier New" w:cs="Courier New"/>
+        </w:rPr>
+        <w:t>[-] estaba de muerte, hilos --7--</w:t>
+      </w:r>
+    </w:p>
+    <w:p>
+      <w:pPr>
+        <w:pStyle w:val="normal0"/>
+        <w:rPr>
+          <w:rFonts w:ascii="Courier New" w:eastAsia="Courier New" w:hAnsi="Courier New" w:cs="Courier New"/>
+        </w:rPr>
+      </w:pPr>
+      <w:r>
+        <w:rPr>
+          <w:rFonts w:ascii="Courier New" w:eastAsia="Courier New" w:hAnsi="Courier New" w:cs="Courier New"/>
+        </w:rPr>
+        <w:t>[-] hilo 7 finalizado</w:t>
+      </w:r>
+    </w:p>
+    <w:p>
+      <w:pPr>
+        <w:pStyle w:val="normal0"/>
+        <w:rPr>
+          <w:rFonts w:ascii="Courier New" w:eastAsia="Courier New" w:hAnsi="Courier New" w:cs="Courier New"/>
+        </w:rPr>
+      </w:pPr>
+      <w:r>
+        <w:rPr>
+          <w:rFonts w:ascii="Courier New" w:eastAsia="Courier New" w:hAnsi="Courier New" w:cs="Courier New"/>
+        </w:rPr>
+        <w:t>[+] Bebiendo hilo 8</w:t>
+      </w:r>
+      <w:proofErr w:type="gramStart"/>
+      <w:r>
+        <w:rPr>
+          <w:rFonts w:ascii="Courier New" w:eastAsia="Courier New" w:hAnsi="Courier New" w:cs="Courier New"/>
+        </w:rPr>
+        <w:t>..</w:t>
+      </w:r>
+      <w:proofErr w:type="gramEnd"/>
+      <w:r>
+        <w:rPr>
+          <w:rFonts w:ascii="Courier New" w:eastAsia="Courier New" w:hAnsi="Courier New" w:cs="Courier New"/>
+        </w:rPr>
+        <w:t xml:space="preserve"> </w:t>
+      </w:r>
+      <w:proofErr w:type="spellStart"/>
+      <w:proofErr w:type="gramStart"/>
+      <w:r>
+        <w:rPr>
+          <w:rFonts w:ascii="Courier New" w:eastAsia="Courier New" w:hAnsi="Courier New" w:cs="Courier New"/>
+        </w:rPr>
+        <w:t>esperate</w:t>
+      </w:r>
+      <w:proofErr w:type="spellEnd"/>
+      <w:proofErr w:type="gramEnd"/>
+      <w:r>
+        <w:rPr>
+          <w:rFonts w:ascii="Courier New" w:eastAsia="Courier New" w:hAnsi="Courier New" w:cs="Courier New"/>
+        </w:rPr>
+        <w:t xml:space="preserve"> 4 </w:t>
+      </w:r>
+      <w:proofErr w:type="spellStart"/>
+      <w:r>
+        <w:rPr>
+          <w:rFonts w:ascii="Courier New" w:eastAsia="Courier New" w:hAnsi="Courier New" w:cs="Courier New"/>
+        </w:rPr>
+        <w:t>secs</w:t>
+      </w:r>
+      <w:proofErr w:type="spellEnd"/>
+    </w:p>
+    <w:p>
+      <w:pPr>
+        <w:pStyle w:val="normal0"/>
+        <w:rPr>
+          <w:rFonts w:ascii="Courier New" w:eastAsia="Courier New" w:hAnsi="Courier New" w:cs="Courier New"/>
+        </w:rPr>
+      </w:pPr>
+      <w:r>
+        <w:rPr>
+          <w:rFonts w:ascii="Courier New" w:eastAsia="Courier New" w:hAnsi="Courier New" w:cs="Courier New"/>
+        </w:rPr>
+        <w:t>[-] estaba de muerte, hilos --8--</w:t>
+      </w:r>
+    </w:p>
+    <w:p>
+      <w:pPr>
+        <w:pStyle w:val="normal0"/>
+        <w:rPr>
+          <w:rFonts w:ascii="Courier New" w:eastAsia="Courier New" w:hAnsi="Courier New" w:cs="Courier New"/>
+        </w:rPr>
+      </w:pPr>
+      <w:r>
+        <w:rPr>
+          <w:rFonts w:ascii="Courier New" w:eastAsia="Courier New" w:hAnsi="Courier New" w:cs="Courier New"/>
+        </w:rPr>
+        <w:t>[-] hilo 8 finalizado</w:t>
+      </w:r>
+    </w:p>
+    <w:p>
+      <w:pPr>
+        <w:pStyle w:val="normal0"/>
+        <w:rPr>
+          <w:rFonts w:ascii="Courier New" w:eastAsia="Courier New" w:hAnsi="Courier New" w:cs="Courier New"/>
+        </w:rPr>
+      </w:pPr>
+      <w:r>
+        <w:rPr>
+          <w:rFonts w:ascii="Courier New" w:eastAsia="Courier New" w:hAnsi="Courier New" w:cs="Courier New"/>
+        </w:rPr>
+        <w:t>[+] Bebiendo hilo 6</w:t>
+      </w:r>
+      <w:proofErr w:type="gramStart"/>
+      <w:r>
+        <w:rPr>
+          <w:rFonts w:ascii="Courier New" w:eastAsia="Courier New" w:hAnsi="Courier New" w:cs="Courier New"/>
+        </w:rPr>
+        <w:t>..</w:t>
+      </w:r>
+      <w:proofErr w:type="gramEnd"/>
+      <w:r>
+        <w:rPr>
+          <w:rFonts w:ascii="Courier New" w:eastAsia="Courier New" w:hAnsi="Courier New" w:cs="Courier New"/>
+        </w:rPr>
+        <w:t xml:space="preserve"> </w:t>
+      </w:r>
+      <w:proofErr w:type="spellStart"/>
+      <w:proofErr w:type="gramStart"/>
+      <w:r>
+        <w:rPr>
+          <w:rFonts w:ascii="Courier New" w:eastAsia="Courier New" w:hAnsi="Courier New" w:cs="Courier New"/>
+        </w:rPr>
+        <w:t>esperate</w:t>
+      </w:r>
+      <w:proofErr w:type="spellEnd"/>
+      <w:proofErr w:type="gramEnd"/>
+      <w:r>
+        <w:rPr>
+          <w:rFonts w:ascii="Courier New" w:eastAsia="Courier New" w:hAnsi="Courier New" w:cs="Courier New"/>
+        </w:rPr>
+        <w:t xml:space="preserve"> 2 </w:t>
+      </w:r>
+      <w:proofErr w:type="spellStart"/>
+      <w:r>
+        <w:rPr>
+          <w:rFonts w:ascii="Courier New" w:eastAsia="Courier New" w:hAnsi="Courier New" w:cs="Courier New"/>
+        </w:rPr>
+        <w:t>secs</w:t>
+      </w:r>
+      <w:proofErr w:type="spellEnd"/>
+    </w:p>
+    <w:p>
+      <w:pPr>
+        <w:pStyle w:val="normal0"/>
+        <w:rPr>
+          <w:rFonts w:ascii="Courier New" w:eastAsia="Courier New" w:hAnsi="Courier New" w:cs="Courier New"/>
+        </w:rPr>
+      </w:pPr>
+      <w:r>
+        <w:rPr>
+          <w:rFonts w:ascii="Courier New" w:eastAsia="Courier New" w:hAnsi="Courier New" w:cs="Courier New"/>
+        </w:rPr>
+        <w:t>[-] estaba de muerte, hilos --6--</w:t>
+      </w:r>
+    </w:p>
+    <w:p>
+      <w:pPr>
+        <w:pStyle w:val="normal0"/>
+        <w:rPr>
+          <w:rFonts w:ascii="Courier New" w:eastAsia="Courier New" w:hAnsi="Courier New" w:cs="Courier New"/>
+        </w:rPr>
+      </w:pPr>
+      <w:r>
+        <w:rPr>
+          <w:rFonts w:ascii="Courier New" w:eastAsia="Courier New" w:hAnsi="Courier New" w:cs="Courier New"/>
+        </w:rPr>
+        <w:t>[-] hilo 6 finalizado</w:t>
+      </w:r>
+    </w:p>
+    <w:p>
+      <w:pPr>
+        <w:pStyle w:val="normal0"/>
+        <w:rPr>
+          <w:rFonts w:ascii="Courier New" w:eastAsia="Courier New" w:hAnsi="Courier New" w:cs="Courier New"/>
+        </w:rPr>
+      </w:pPr>
+      <w:r>
+        <w:rPr>
+          <w:rFonts w:ascii="Courier New" w:eastAsia="Courier New" w:hAnsi="Courier New" w:cs="Courier New"/>
+        </w:rPr>
+        <w:t>[+] Bebiendo hilo 10</w:t>
+      </w:r>
+      <w:proofErr w:type="gramStart"/>
+      <w:r>
+        <w:rPr>
+          <w:rFonts w:ascii="Courier New" w:eastAsia="Courier New" w:hAnsi="Courier New" w:cs="Courier New"/>
+        </w:rPr>
+        <w:t>..</w:t>
+      </w:r>
+      <w:proofErr w:type="gramEnd"/>
+      <w:r>
+        <w:rPr>
+          <w:rFonts w:ascii="Courier New" w:eastAsia="Courier New" w:hAnsi="Courier New" w:cs="Courier New"/>
+        </w:rPr>
+        <w:t xml:space="preserve"> </w:t>
+      </w:r>
+      <w:proofErr w:type="spellStart"/>
+      <w:proofErr w:type="gramStart"/>
+      <w:r>
+        <w:rPr>
+          <w:rFonts w:ascii="Courier New" w:eastAsia="Courier New" w:hAnsi="Courier New" w:cs="Courier New"/>
+        </w:rPr>
+        <w:t>esperate</w:t>
+      </w:r>
+      <w:proofErr w:type="spellEnd"/>
+      <w:proofErr w:type="gramEnd"/>
+      <w:r>
+        <w:rPr>
+          <w:rFonts w:ascii="Courier New" w:eastAsia="Courier New" w:hAnsi="Courier New" w:cs="Courier New"/>
+        </w:rPr>
+        <w:t xml:space="preserve"> 8 </w:t>
+      </w:r>
+      <w:proofErr w:type="spellStart"/>
+      <w:r>
+        <w:rPr>
+          <w:rFonts w:ascii="Courier New" w:eastAsia="Courier New" w:hAnsi="Courier New" w:cs="Courier New"/>
+        </w:rPr>
+        <w:t>secs</w:t>
+      </w:r>
+      <w:proofErr w:type="spellEnd"/>
+    </w:p>
+    <w:p>
+      <w:pPr>
+        <w:pStyle w:val="normal0"/>
+        <w:rPr>
+          <w:rFonts w:ascii="Courier New" w:eastAsia="Courier New" w:hAnsi="Courier New" w:cs="Courier New"/>
+        </w:rPr>
+      </w:pPr>
+      <w:r>
+        <w:rPr>
+          <w:rFonts w:ascii="Courier New" w:eastAsia="Courier New" w:hAnsi="Courier New" w:cs="Courier New"/>
+        </w:rPr>
+        <w:t>[-] estaba de muerte, hilos --10--</w:t>
+      </w:r>
+    </w:p>
+    <w:p>
+      <w:pPr>
+        <w:pStyle w:val="normal0"/>
+        <w:rPr>
+          <w:rFonts w:ascii="Courier New" w:eastAsia="Courier New" w:hAnsi="Courier New" w:cs="Courier New"/>
+        </w:rPr>
+      </w:pPr>
+      <w:r>
+        <w:rPr>
+          <w:rFonts w:ascii="Courier New" w:eastAsia="Courier New" w:hAnsi="Courier New" w:cs="Courier New"/>
+        </w:rPr>
+        <w:t>[-] hilo 10 finalizado</w:t>
+      </w:r>
+    </w:p>
+    <w:p>
+      <w:pPr>
+        <w:pStyle w:val="normal0"/>
+        <w:rPr>
+          <w:rFonts w:ascii="Courier New" w:eastAsia="Courier New" w:hAnsi="Courier New" w:cs="Courier New"/>
+        </w:rPr>
+      </w:pPr>
+      <w:r>
+        <w:rPr>
+          <w:rFonts w:ascii="Courier New" w:eastAsia="Courier New" w:hAnsi="Courier New" w:cs="Courier New"/>
+        </w:rPr>
+        <w:t>[+] Bebiendo hilo 12</w:t>
+      </w:r>
+      <w:proofErr w:type="gramStart"/>
+      <w:r>
+        <w:rPr>
+          <w:rFonts w:ascii="Courier New" w:eastAsia="Courier New" w:hAnsi="Courier New" w:cs="Courier New"/>
+        </w:rPr>
+        <w:t>..</w:t>
+      </w:r>
+      <w:proofErr w:type="gramEnd"/>
+      <w:r>
+        <w:rPr>
+          <w:rFonts w:ascii="Courier New" w:eastAsia="Courier New" w:hAnsi="Courier New" w:cs="Courier New"/>
+        </w:rPr>
+        <w:t xml:space="preserve"> </w:t>
+      </w:r>
+      <w:proofErr w:type="spellStart"/>
+      <w:proofErr w:type="gramStart"/>
+      <w:r>
+        <w:rPr>
+          <w:rFonts w:ascii="Courier New" w:eastAsia="Courier New" w:hAnsi="Courier New" w:cs="Courier New"/>
+        </w:rPr>
+        <w:t>esperate</w:t>
+      </w:r>
+      <w:proofErr w:type="spellEnd"/>
+      <w:proofErr w:type="gramEnd"/>
+      <w:r>
+        <w:rPr>
+          <w:rFonts w:ascii="Courier New" w:eastAsia="Courier New" w:hAnsi="Courier New" w:cs="Courier New"/>
+        </w:rPr>
+        <w:t xml:space="preserve"> 10 </w:t>
+      </w:r>
+      <w:proofErr w:type="spellStart"/>
+      <w:r>
+        <w:rPr>
+          <w:rFonts w:ascii="Courier New" w:eastAsia="Courier New" w:hAnsi="Courier New" w:cs="Courier New"/>
+        </w:rPr>
+        <w:t>secs</w:t>
+      </w:r>
+      <w:proofErr w:type="spellEnd"/>
+    </w:p>
+    <w:p>
+      <w:pPr>
+        <w:pStyle w:val="normal0"/>
+        <w:rPr>
+          <w:rFonts w:ascii="Courier New" w:eastAsia="Courier New" w:hAnsi="Courier New" w:cs="Courier New"/>
+        </w:rPr>
+      </w:pPr>
+      <w:r>
+        <w:rPr>
+          <w:rFonts w:ascii="Courier New" w:eastAsia="Courier New" w:hAnsi="Courier New" w:cs="Courier New"/>
+        </w:rPr>
+        <w:t>[-] estaba de muerte, hilos --12--</w:t>
+      </w:r>
+    </w:p>
+    <w:p>
+      <w:pPr>
+        <w:pStyle w:val="normal0"/>
+        <w:rPr>
+          <w:rFonts w:ascii="Courier New" w:eastAsia="Courier New" w:hAnsi="Courier New" w:cs="Courier New"/>
+        </w:rPr>
+      </w:pPr>
+      <w:r>
+        <w:rPr>
+          <w:rFonts w:ascii="Courier New" w:eastAsia="Courier New" w:hAnsi="Courier New" w:cs="Courier New"/>
+        </w:rPr>
+        <w:t>[-] hilo 12 finalizado</w:t>
+      </w:r>
+    </w:p>
+    <w:p>
+      <w:pPr>
+        <w:pStyle w:val="normal0"/>
+        <w:rPr>
+          <w:rFonts w:ascii="Courier New" w:eastAsia="Courier New" w:hAnsi="Courier New" w:cs="Courier New"/>
+        </w:rPr>
+      </w:pPr>
+      <w:r>
+        <w:rPr>
+          <w:rFonts w:ascii="Courier New" w:eastAsia="Courier New" w:hAnsi="Courier New" w:cs="Courier New"/>
+        </w:rPr>
+        <w:t>[+] Bebiendo hilo 11</w:t>
+      </w:r>
+      <w:proofErr w:type="gramStart"/>
+      <w:r>
+        <w:rPr>
+          <w:rFonts w:ascii="Courier New" w:eastAsia="Courier New" w:hAnsi="Courier New" w:cs="Courier New"/>
+        </w:rPr>
+        <w:t>..</w:t>
+      </w:r>
+      <w:proofErr w:type="gramEnd"/>
+      <w:r>
+        <w:rPr>
+          <w:rFonts w:ascii="Courier New" w:eastAsia="Courier New" w:hAnsi="Courier New" w:cs="Courier New"/>
+        </w:rPr>
+        <w:t xml:space="preserve"> </w:t>
+      </w:r>
+      <w:proofErr w:type="spellStart"/>
+      <w:proofErr w:type="gramStart"/>
+      <w:r>
+        <w:rPr>
+          <w:rFonts w:ascii="Courier New" w:eastAsia="Courier New" w:hAnsi="Courier New" w:cs="Courier New"/>
+        </w:rPr>
+        <w:t>esperate</w:t>
+      </w:r>
+      <w:proofErr w:type="spellEnd"/>
+      <w:proofErr w:type="gramEnd"/>
+      <w:r>
+        <w:rPr>
+          <w:rFonts w:ascii="Courier New" w:eastAsia="Courier New" w:hAnsi="Courier New" w:cs="Courier New"/>
+        </w:rPr>
+        <w:t xml:space="preserve"> 9 </w:t>
+      </w:r>
+      <w:proofErr w:type="spellStart"/>
+      <w:r>
+        <w:rPr>
+          <w:rFonts w:ascii="Courier New" w:eastAsia="Courier New" w:hAnsi="Courier New" w:cs="Courier New"/>
+        </w:rPr>
+        <w:t>secs</w:t>
+      </w:r>
+      <w:proofErr w:type="spellEnd"/>
+    </w:p>
+    <w:p>
+      <w:pPr>
+        <w:pStyle w:val="normal0"/>
+        <w:rPr>
+          <w:rFonts w:ascii="Courier New" w:eastAsia="Courier New" w:hAnsi="Courier New" w:cs="Courier New"/>
+        </w:rPr>
+      </w:pPr>
+      <w:r>
+        <w:rPr>
+          <w:rFonts w:ascii="Courier New" w:eastAsia="Courier New" w:hAnsi="Courier New" w:cs="Courier New"/>
+        </w:rPr>
         <w:lastRenderedPageBreak/>
-        <w:t>[+] En hilo 8</w:t>
-      </w:r>
-    </w:p>
-    <w:p>
-      <w:pPr>
-        <w:pStyle w:val="normal0"/>
-        <w:rPr>
-          <w:rFonts w:ascii="Courier New" w:eastAsia="Courier New" w:hAnsi="Courier New" w:cs="Courier New"/>
-        </w:rPr>
-      </w:pPr>
-      <w:r>
-        <w:rPr>
-          <w:rFonts w:ascii="Courier New" w:eastAsia="Courier New" w:hAnsi="Courier New" w:cs="Courier New"/>
-        </w:rPr>
-        <w:t>[+] En hilo 6</w:t>
-      </w:r>
-    </w:p>
-    <w:p>
-      <w:pPr>
-        <w:pStyle w:val="normal0"/>
-        <w:rPr>
-          <w:rFonts w:ascii="Courier New" w:eastAsia="Courier New" w:hAnsi="Courier New" w:cs="Courier New"/>
-        </w:rPr>
-      </w:pPr>
-      <w:r>
-        <w:rPr>
-          <w:rFonts w:ascii="Courier New" w:eastAsia="Courier New" w:hAnsi="Courier New" w:cs="Courier New"/>
-        </w:rPr>
-        <w:t>[+] En hilo 10</w:t>
-      </w:r>
-    </w:p>
-    <w:p>
-      <w:pPr>
-        <w:pStyle w:val="normal0"/>
-        <w:rPr>
-          <w:rFonts w:ascii="Courier New" w:eastAsia="Courier New" w:hAnsi="Courier New" w:cs="Courier New"/>
-        </w:rPr>
-      </w:pPr>
-      <w:r>
-        <w:rPr>
-          <w:rFonts w:ascii="Courier New" w:eastAsia="Courier New" w:hAnsi="Courier New" w:cs="Courier New"/>
-        </w:rPr>
-        <w:t>[+] En hilo 9</w:t>
-      </w:r>
-    </w:p>
-    <w:p>
-      <w:pPr>
-        <w:pStyle w:val="normal0"/>
-        <w:rPr>
-          <w:rFonts w:ascii="Courier New" w:eastAsia="Courier New" w:hAnsi="Courier New" w:cs="Courier New"/>
-        </w:rPr>
-      </w:pPr>
-      <w:r>
-        <w:rPr>
-          <w:rFonts w:ascii="Courier New" w:eastAsia="Courier New" w:hAnsi="Courier New" w:cs="Courier New"/>
-        </w:rPr>
-        <w:t>[+] En hilo 12</w:t>
-      </w:r>
-    </w:p>
-    <w:p>
-      <w:pPr>
-        <w:pStyle w:val="normal0"/>
-        <w:rPr>
-          <w:rFonts w:ascii="Courier New" w:eastAsia="Courier New" w:hAnsi="Courier New" w:cs="Courier New"/>
-        </w:rPr>
-      </w:pPr>
-      <w:r>
-        <w:rPr>
-          <w:rFonts w:ascii="Courier New" w:eastAsia="Courier New" w:hAnsi="Courier New" w:cs="Courier New"/>
-        </w:rPr>
-        <w:t>[+] En hilo 11</w:t>
-      </w:r>
-    </w:p>
-    <w:p>
-      <w:pPr>
-        <w:pStyle w:val="normal0"/>
-        <w:rPr>
-          <w:rFonts w:ascii="Courier New" w:eastAsia="Courier New" w:hAnsi="Courier New" w:cs="Courier New"/>
-        </w:rPr>
-      </w:pPr>
-      <w:r>
-        <w:rPr>
-          <w:rFonts w:ascii="Courier New" w:eastAsia="Courier New" w:hAnsi="Courier New" w:cs="Courier New"/>
-        </w:rPr>
-        <w:t>[+] En hilo 13</w:t>
-      </w:r>
-    </w:p>
-    <w:p>
-      <w:pPr>
-        <w:pStyle w:val="normal0"/>
-        <w:rPr>
-          <w:rFonts w:ascii="Courier New" w:eastAsia="Courier New" w:hAnsi="Courier New" w:cs="Courier New"/>
-        </w:rPr>
-      </w:pPr>
-      <w:r>
-        <w:rPr>
-          <w:rFonts w:ascii="Courier New" w:eastAsia="Courier New" w:hAnsi="Courier New" w:cs="Courier New"/>
-        </w:rPr>
-        <w:t>[+] En hilo 14</w:t>
-      </w:r>
-    </w:p>
-    <w:p>
-      <w:pPr>
-        <w:pStyle w:val="normal0"/>
-        <w:rPr>
-          <w:rFonts w:ascii="Courier New" w:eastAsia="Courier New" w:hAnsi="Courier New" w:cs="Courier New"/>
-        </w:rPr>
-      </w:pPr>
-      <w:r>
-        <w:rPr>
-          <w:rFonts w:ascii="Courier New" w:eastAsia="Courier New" w:hAnsi="Courier New" w:cs="Courier New"/>
-        </w:rPr>
-        <w:t>[+] En hilo 15</w:t>
-      </w:r>
-    </w:p>
-    <w:p>
-      <w:pPr>
-        <w:pStyle w:val="normal0"/>
-        <w:rPr>
-          <w:rFonts w:ascii="Courier New" w:eastAsia="Courier New" w:hAnsi="Courier New" w:cs="Courier New"/>
-        </w:rPr>
-      </w:pPr>
-      <w:r>
-        <w:rPr>
-          <w:rFonts w:ascii="Courier New" w:eastAsia="Courier New" w:hAnsi="Courier New" w:cs="Courier New"/>
-        </w:rPr>
-        <w:t>[+] En hilo 16</w:t>
-      </w:r>
-    </w:p>
-    <w:p>
-      <w:pPr>
-        <w:pStyle w:val="normal0"/>
-        <w:rPr>
-          <w:rFonts w:ascii="Courier New" w:eastAsia="Courier New" w:hAnsi="Courier New" w:cs="Courier New"/>
-        </w:rPr>
-      </w:pPr>
-      <w:r>
-        <w:rPr>
-          <w:rFonts w:ascii="Courier New" w:eastAsia="Courier New" w:hAnsi="Courier New" w:cs="Courier New"/>
-        </w:rPr>
-        <w:t>[+] En hilo 17</w:t>
-      </w:r>
-    </w:p>
-    <w:p>
-      <w:pPr>
-        <w:pStyle w:val="normal0"/>
-        <w:rPr>
-          <w:rFonts w:ascii="Courier New" w:eastAsia="Courier New" w:hAnsi="Courier New" w:cs="Courier New"/>
-        </w:rPr>
-      </w:pPr>
-      <w:r>
-        <w:rPr>
-          <w:rFonts w:ascii="Courier New" w:eastAsia="Courier New" w:hAnsi="Courier New" w:cs="Courier New"/>
-        </w:rPr>
-        <w:t>[+] En hilo 18</w:t>
-      </w:r>
-    </w:p>
-    <w:p>
-      <w:pPr>
-        <w:pStyle w:val="normal0"/>
-        <w:rPr>
-          <w:rFonts w:ascii="Courier New" w:eastAsia="Courier New" w:hAnsi="Courier New" w:cs="Courier New"/>
-        </w:rPr>
-      </w:pPr>
-      <w:r>
-        <w:rPr>
-          <w:rFonts w:ascii="Courier New" w:eastAsia="Courier New" w:hAnsi="Courier New" w:cs="Courier New"/>
-        </w:rPr>
-        <w:t>[+] En hilo 19</w:t>
-      </w:r>
-    </w:p>
-    <w:p>
-      <w:pPr>
-        <w:pStyle w:val="normal0"/>
-        <w:rPr>
-          <w:rFonts w:ascii="Courier New" w:eastAsia="Courier New" w:hAnsi="Courier New" w:cs="Courier New"/>
-        </w:rPr>
-      </w:pPr>
-      <w:r>
-        <w:rPr>
-          <w:rFonts w:ascii="Courier New" w:eastAsia="Courier New" w:hAnsi="Courier New" w:cs="Courier New"/>
-        </w:rPr>
-        <w:t>[+] En hilo 20</w:t>
-      </w:r>
-    </w:p>
-    <w:p>
-      <w:pPr>
-        <w:pStyle w:val="normal0"/>
-        <w:rPr>
-          <w:rFonts w:ascii="Courier New" w:eastAsia="Courier New" w:hAnsi="Courier New" w:cs="Courier New"/>
-        </w:rPr>
-      </w:pPr>
-      <w:r>
-        <w:rPr>
-          <w:rFonts w:ascii="Courier New" w:eastAsia="Courier New" w:hAnsi="Courier New" w:cs="Courier New"/>
-        </w:rPr>
-        <w:t>[+] Bebiendo hilo 3</w:t>
+        <w:t>[-] estaba de muerte, hilos --11--</w:t>
+      </w:r>
+    </w:p>
+    <w:p>
+      <w:pPr>
+        <w:pStyle w:val="normal0"/>
+        <w:rPr>
+          <w:rFonts w:ascii="Courier New" w:eastAsia="Courier New" w:hAnsi="Courier New" w:cs="Courier New"/>
+        </w:rPr>
+      </w:pPr>
+      <w:r>
+        <w:rPr>
+          <w:rFonts w:ascii="Courier New" w:eastAsia="Courier New" w:hAnsi="Courier New" w:cs="Courier New"/>
+        </w:rPr>
+        <w:t>[-] hilo 11 finalizado</w:t>
+      </w:r>
+    </w:p>
+    <w:p>
+      <w:pPr>
+        <w:pStyle w:val="normal0"/>
+        <w:rPr>
+          <w:rFonts w:ascii="Courier New" w:eastAsia="Courier New" w:hAnsi="Courier New" w:cs="Courier New"/>
+        </w:rPr>
+      </w:pPr>
+      <w:r>
+        <w:rPr>
+          <w:rFonts w:ascii="Courier New" w:eastAsia="Courier New" w:hAnsi="Courier New" w:cs="Courier New"/>
+        </w:rPr>
+        <w:t>[+] Bebiendo hilo 13</w:t>
       </w:r>
       <w:proofErr w:type="gramStart"/>
       <w:r>
@@ -2342,7 +2989,7 @@
         <w:rPr>
           <w:rFonts w:ascii="Courier New" w:eastAsia="Courier New" w:hAnsi="Courier New" w:cs="Courier New"/>
         </w:rPr>
-        <w:t xml:space="preserve"> 10 </w:t>
+        <w:t xml:space="preserve"> 7 </w:t>
       </w:r>
       <w:proofErr w:type="spellStart"/>
       <w:r>
@@ -2364,35 +3011,35 @@
         <w:rPr>
           <w:rFonts w:ascii="Courier New" w:eastAsia="Courier New" w:hAnsi="Courier New" w:cs="Courier New"/>
         </w:rPr>
-        <w:t>[-] estaba de muerte, hilos --3--</w:t>
-      </w:r>
-    </w:p>
-    <w:p>
-      <w:pPr>
-        <w:pStyle w:val="normal0"/>
-        <w:rPr>
-          <w:rFonts w:ascii="Courier New" w:eastAsia="Courier New" w:hAnsi="Courier New" w:cs="Courier New"/>
-        </w:rPr>
-      </w:pPr>
-      <w:r>
-        <w:rPr>
-          <w:rFonts w:ascii="Courier New" w:eastAsia="Courier New" w:hAnsi="Courier New" w:cs="Courier New"/>
-        </w:rPr>
-        <w:t>[-] hilo 3 finalizado</w:t>
-      </w:r>
-    </w:p>
-    <w:p>
-      <w:pPr>
-        <w:pStyle w:val="normal0"/>
-        <w:rPr>
-          <w:rFonts w:ascii="Courier New" w:eastAsia="Courier New" w:hAnsi="Courier New" w:cs="Courier New"/>
-        </w:rPr>
-      </w:pPr>
-      <w:r>
-        <w:rPr>
-          <w:rFonts w:ascii="Courier New" w:eastAsia="Courier New" w:hAnsi="Courier New" w:cs="Courier New"/>
-        </w:rPr>
-        <w:t>[+] Bebiendo hilo 4</w:t>
+        <w:t>[-] estaba de muerte, hilos --13--</w:t>
+      </w:r>
+    </w:p>
+    <w:p>
+      <w:pPr>
+        <w:pStyle w:val="normal0"/>
+        <w:rPr>
+          <w:rFonts w:ascii="Courier New" w:eastAsia="Courier New" w:hAnsi="Courier New" w:cs="Courier New"/>
+        </w:rPr>
+      </w:pPr>
+      <w:r>
+        <w:rPr>
+          <w:rFonts w:ascii="Courier New" w:eastAsia="Courier New" w:hAnsi="Courier New" w:cs="Courier New"/>
+        </w:rPr>
+        <w:t>[-] hilo 13 finalizado</w:t>
+      </w:r>
+    </w:p>
+    <w:p>
+      <w:pPr>
+        <w:pStyle w:val="normal0"/>
+        <w:rPr>
+          <w:rFonts w:ascii="Courier New" w:eastAsia="Courier New" w:hAnsi="Courier New" w:cs="Courier New"/>
+        </w:rPr>
+      </w:pPr>
+      <w:r>
+        <w:rPr>
+          <w:rFonts w:ascii="Courier New" w:eastAsia="Courier New" w:hAnsi="Courier New" w:cs="Courier New"/>
+        </w:rPr>
+        <w:t>[+] Bebiendo hilo 16</w:t>
       </w:r>
       <w:proofErr w:type="gramStart"/>
       <w:r>
@@ -2422,7 +3069,7 @@
         <w:rPr>
           <w:rFonts w:ascii="Courier New" w:eastAsia="Courier New" w:hAnsi="Courier New" w:cs="Courier New"/>
         </w:rPr>
-        <w:t xml:space="preserve"> 9 </w:t>
+        <w:t xml:space="preserve"> 8 </w:t>
       </w:r>
       <w:proofErr w:type="spellStart"/>
       <w:r>
@@ -2444,35 +3091,35 @@
         <w:rPr>
           <w:rFonts w:ascii="Courier New" w:eastAsia="Courier New" w:hAnsi="Courier New" w:cs="Courier New"/>
         </w:rPr>
-        <w:t>[-] estaba de muerte, hilos --4--</w:t>
-      </w:r>
-    </w:p>
-    <w:p>
-      <w:pPr>
-        <w:pStyle w:val="normal0"/>
-        <w:rPr>
-          <w:rFonts w:ascii="Courier New" w:eastAsia="Courier New" w:hAnsi="Courier New" w:cs="Courier New"/>
-        </w:rPr>
-      </w:pPr>
-      <w:r>
-        <w:rPr>
-          <w:rFonts w:ascii="Courier New" w:eastAsia="Courier New" w:hAnsi="Courier New" w:cs="Courier New"/>
-        </w:rPr>
-        <w:t>[-] hilo 4 finalizado</w:t>
-      </w:r>
-    </w:p>
-    <w:p>
-      <w:pPr>
-        <w:pStyle w:val="normal0"/>
-        <w:rPr>
-          <w:rFonts w:ascii="Courier New" w:eastAsia="Courier New" w:hAnsi="Courier New" w:cs="Courier New"/>
-        </w:rPr>
-      </w:pPr>
-      <w:r>
-        <w:rPr>
-          <w:rFonts w:ascii="Courier New" w:eastAsia="Courier New" w:hAnsi="Courier New" w:cs="Courier New"/>
-        </w:rPr>
-        <w:t>[+] Bebiendo hilo 1</w:t>
+        <w:t>[-] estaba de muerte, hilos --16--</w:t>
+      </w:r>
+    </w:p>
+    <w:p>
+      <w:pPr>
+        <w:pStyle w:val="normal0"/>
+        <w:rPr>
+          <w:rFonts w:ascii="Courier New" w:eastAsia="Courier New" w:hAnsi="Courier New" w:cs="Courier New"/>
+        </w:rPr>
+      </w:pPr>
+      <w:r>
+        <w:rPr>
+          <w:rFonts w:ascii="Courier New" w:eastAsia="Courier New" w:hAnsi="Courier New" w:cs="Courier New"/>
+        </w:rPr>
+        <w:t>[-] hilo 16 finalizado</w:t>
+      </w:r>
+    </w:p>
+    <w:p>
+      <w:pPr>
+        <w:pStyle w:val="normal0"/>
+        <w:rPr>
+          <w:rFonts w:ascii="Courier New" w:eastAsia="Courier New" w:hAnsi="Courier New" w:cs="Courier New"/>
+        </w:rPr>
+      </w:pPr>
+      <w:r>
+        <w:rPr>
+          <w:rFonts w:ascii="Courier New" w:eastAsia="Courier New" w:hAnsi="Courier New" w:cs="Courier New"/>
+        </w:rPr>
+        <w:t>[+] Bebiendo hilo 9</w:t>
       </w:r>
       <w:proofErr w:type="gramStart"/>
       <w:r>
@@ -2502,7 +3149,7 @@
         <w:rPr>
           <w:rFonts w:ascii="Courier New" w:eastAsia="Courier New" w:hAnsi="Courier New" w:cs="Courier New"/>
         </w:rPr>
-        <w:t xml:space="preserve"> 1 </w:t>
+        <w:t xml:space="preserve"> 5 </w:t>
       </w:r>
       <w:proofErr w:type="spellStart"/>
       <w:r>
@@ -2524,41 +3171,35 @@
         <w:rPr>
           <w:rFonts w:ascii="Courier New" w:eastAsia="Courier New" w:hAnsi="Courier New" w:cs="Courier New"/>
         </w:rPr>
-        <w:t>[-] estaba de muerte, hilos --1--</w:t>
-      </w:r>
-    </w:p>
-    <w:p>
-      <w:pPr>
-        <w:pStyle w:val="normal0"/>
-        <w:rPr>
-          <w:rFonts w:ascii="Courier New" w:eastAsia="Courier New" w:hAnsi="Courier New" w:cs="Courier New"/>
-        </w:rPr>
-      </w:pPr>
-      <w:r>
-        <w:rPr>
-          <w:rFonts w:ascii="Courier New" w:eastAsia="Courier New" w:hAnsi="Courier New" w:cs="Courier New"/>
-        </w:rPr>
-        <w:t>[-] hilo 1 finalizado</w:t>
-      </w:r>
-    </w:p>
-    <w:p>
-      <w:pPr>
-        <w:pStyle w:val="normal0"/>
-        <w:rPr>
-          <w:rFonts w:ascii="Courier New" w:eastAsia="Courier New" w:hAnsi="Courier New" w:cs="Courier New"/>
-        </w:rPr>
-      </w:pPr>
-      <w:r>
-        <w:rPr>
-          <w:rFonts w:ascii="Courier New" w:eastAsia="Courier New" w:hAnsi="Courier New" w:cs="Courier New"/>
-        </w:rPr>
-        <w:t>[+] Bebiendo</w:t>
-      </w:r>
-      <w:r>
-        <w:rPr>
-          <w:rFonts w:ascii="Courier New" w:eastAsia="Courier New" w:hAnsi="Courier New" w:cs="Courier New"/>
-        </w:rPr>
-        <w:t xml:space="preserve"> hilo 2</w:t>
+        <w:t>[-] estaba de muerte, hilos --9--</w:t>
+      </w:r>
+    </w:p>
+    <w:p>
+      <w:pPr>
+        <w:pStyle w:val="normal0"/>
+        <w:rPr>
+          <w:rFonts w:ascii="Courier New" w:eastAsia="Courier New" w:hAnsi="Courier New" w:cs="Courier New"/>
+        </w:rPr>
+      </w:pPr>
+      <w:r>
+        <w:rPr>
+          <w:rFonts w:ascii="Courier New" w:eastAsia="Courier New" w:hAnsi="Courier New" w:cs="Courier New"/>
+        </w:rPr>
+        <w:t>[-] hilo 9 finalizado</w:t>
+      </w:r>
+    </w:p>
+    <w:p>
+      <w:pPr>
+        <w:pStyle w:val="normal0"/>
+        <w:rPr>
+          <w:rFonts w:ascii="Courier New" w:eastAsia="Courier New" w:hAnsi="Courier New" w:cs="Courier New"/>
+        </w:rPr>
+      </w:pPr>
+      <w:r>
+        <w:rPr>
+          <w:rFonts w:ascii="Courier New" w:eastAsia="Courier New" w:hAnsi="Courier New" w:cs="Courier New"/>
+        </w:rPr>
+        <w:t>[+] Bebiendo hilo 14</w:t>
       </w:r>
       <w:proofErr w:type="gramStart"/>
       <w:r>
@@ -2588,7 +3229,7 @@
         <w:rPr>
           <w:rFonts w:ascii="Courier New" w:eastAsia="Courier New" w:hAnsi="Courier New" w:cs="Courier New"/>
         </w:rPr>
-        <w:t xml:space="preserve"> 10 </w:t>
+        <w:t xml:space="preserve"> 5 </w:t>
       </w:r>
       <w:proofErr w:type="spellStart"/>
       <w:r>
@@ -2610,35 +3251,35 @@
         <w:rPr>
           <w:rFonts w:ascii="Courier New" w:eastAsia="Courier New" w:hAnsi="Courier New" w:cs="Courier New"/>
         </w:rPr>
-        <w:t>[-] estaba de muerte, hilos --2--</w:t>
-      </w:r>
-    </w:p>
-    <w:p>
-      <w:pPr>
-        <w:pStyle w:val="normal0"/>
-        <w:rPr>
-          <w:rFonts w:ascii="Courier New" w:eastAsia="Courier New" w:hAnsi="Courier New" w:cs="Courier New"/>
-        </w:rPr>
-      </w:pPr>
-      <w:r>
-        <w:rPr>
-          <w:rFonts w:ascii="Courier New" w:eastAsia="Courier New" w:hAnsi="Courier New" w:cs="Courier New"/>
-        </w:rPr>
-        <w:t>[-] hilo 2 finalizado</w:t>
-      </w:r>
-    </w:p>
-    <w:p>
-      <w:pPr>
-        <w:pStyle w:val="normal0"/>
-        <w:rPr>
-          <w:rFonts w:ascii="Courier New" w:eastAsia="Courier New" w:hAnsi="Courier New" w:cs="Courier New"/>
-        </w:rPr>
-      </w:pPr>
-      <w:r>
-        <w:rPr>
-          <w:rFonts w:ascii="Courier New" w:eastAsia="Courier New" w:hAnsi="Courier New" w:cs="Courier New"/>
-        </w:rPr>
-        <w:t>[+] Bebiendo hilo 5</w:t>
+        <w:t>[-] estaba de muerte, hilos --14--</w:t>
+      </w:r>
+    </w:p>
+    <w:p>
+      <w:pPr>
+        <w:pStyle w:val="normal0"/>
+        <w:rPr>
+          <w:rFonts w:ascii="Courier New" w:eastAsia="Courier New" w:hAnsi="Courier New" w:cs="Courier New"/>
+        </w:rPr>
+      </w:pPr>
+      <w:r>
+        <w:rPr>
+          <w:rFonts w:ascii="Courier New" w:eastAsia="Courier New" w:hAnsi="Courier New" w:cs="Courier New"/>
+        </w:rPr>
+        <w:t>[-] hilo 14 finalizado</w:t>
+      </w:r>
+    </w:p>
+    <w:p>
+      <w:pPr>
+        <w:pStyle w:val="normal0"/>
+        <w:rPr>
+          <w:rFonts w:ascii="Courier New" w:eastAsia="Courier New" w:hAnsi="Courier New" w:cs="Courier New"/>
+        </w:rPr>
+      </w:pPr>
+      <w:r>
+        <w:rPr>
+          <w:rFonts w:ascii="Courier New" w:eastAsia="Courier New" w:hAnsi="Courier New" w:cs="Courier New"/>
+        </w:rPr>
+        <w:t>[+] Bebiendo hilo 15</w:t>
       </w:r>
       <w:proofErr w:type="gramStart"/>
       <w:r>
@@ -2668,7 +3309,7 @@
         <w:rPr>
           <w:rFonts w:ascii="Courier New" w:eastAsia="Courier New" w:hAnsi="Courier New" w:cs="Courier New"/>
         </w:rPr>
-        <w:t xml:space="preserve"> 6 </w:t>
+        <w:t xml:space="preserve"> 4 </w:t>
       </w:r>
       <w:proofErr w:type="spellStart"/>
       <w:r>
@@ -2690,35 +3331,35 @@
         <w:rPr>
           <w:rFonts w:ascii="Courier New" w:eastAsia="Courier New" w:hAnsi="Courier New" w:cs="Courier New"/>
         </w:rPr>
-        <w:t>[-] estaba de muerte, hilos --5--</w:t>
-      </w:r>
-    </w:p>
-    <w:p>
-      <w:pPr>
-        <w:pStyle w:val="normal0"/>
-        <w:rPr>
-          <w:rFonts w:ascii="Courier New" w:eastAsia="Courier New" w:hAnsi="Courier New" w:cs="Courier New"/>
-        </w:rPr>
-      </w:pPr>
-      <w:r>
-        <w:rPr>
-          <w:rFonts w:ascii="Courier New" w:eastAsia="Courier New" w:hAnsi="Courier New" w:cs="Courier New"/>
-        </w:rPr>
-        <w:t>[-] hilo 5 finalizado</w:t>
-      </w:r>
-    </w:p>
-    <w:p>
-      <w:pPr>
-        <w:pStyle w:val="normal0"/>
-        <w:rPr>
-          <w:rFonts w:ascii="Courier New" w:eastAsia="Courier New" w:hAnsi="Courier New" w:cs="Courier New"/>
-        </w:rPr>
-      </w:pPr>
-      <w:r>
-        <w:rPr>
-          <w:rFonts w:ascii="Courier New" w:eastAsia="Courier New" w:hAnsi="Courier New" w:cs="Courier New"/>
-        </w:rPr>
-        <w:t>[+] Bebiendo hilo 7</w:t>
+        <w:t>[-] estaba de muerte, hilos --15--</w:t>
+      </w:r>
+    </w:p>
+    <w:p>
+      <w:pPr>
+        <w:pStyle w:val="normal0"/>
+        <w:rPr>
+          <w:rFonts w:ascii="Courier New" w:eastAsia="Courier New" w:hAnsi="Courier New" w:cs="Courier New"/>
+        </w:rPr>
+      </w:pPr>
+      <w:r>
+        <w:rPr>
+          <w:rFonts w:ascii="Courier New" w:eastAsia="Courier New" w:hAnsi="Courier New" w:cs="Courier New"/>
+        </w:rPr>
+        <w:t>[-] hilo 15 finalizado</w:t>
+      </w:r>
+    </w:p>
+    <w:p>
+      <w:pPr>
+        <w:pStyle w:val="normal0"/>
+        <w:rPr>
+          <w:rFonts w:ascii="Courier New" w:eastAsia="Courier New" w:hAnsi="Courier New" w:cs="Courier New"/>
+        </w:rPr>
+      </w:pPr>
+      <w:r>
+        <w:rPr>
+          <w:rFonts w:ascii="Courier New" w:eastAsia="Courier New" w:hAnsi="Courier New" w:cs="Courier New"/>
+        </w:rPr>
+        <w:t>[+] Bebiendo hilo 17</w:t>
       </w:r>
       <w:proofErr w:type="gramStart"/>
       <w:r>
@@ -2741,905 +3382,6 @@
           <w:rFonts w:ascii="Courier New" w:eastAsia="Courier New" w:hAnsi="Courier New" w:cs="Courier New"/>
         </w:rPr>
         <w:t>esperate</w:t>
-      </w:r>
-      <w:proofErr w:type="spellEnd"/>
-      <w:proofErr w:type="gramEnd"/>
-      <w:r>
-        <w:rPr>
-          <w:rFonts w:ascii="Courier New" w:eastAsia="Courier New" w:hAnsi="Courier New" w:cs="Courier New"/>
-        </w:rPr>
-        <w:t xml:space="preserve"> 5 </w:t>
-      </w:r>
-      <w:proofErr w:type="spellStart"/>
-      <w:r>
-        <w:rPr>
-          <w:rFonts w:ascii="Courier New" w:eastAsia="Courier New" w:hAnsi="Courier New" w:cs="Courier New"/>
-        </w:rPr>
-        <w:t>secs</w:t>
-      </w:r>
-      <w:proofErr w:type="spellEnd"/>
-    </w:p>
-    <w:p>
-      <w:pPr>
-        <w:pStyle w:val="normal0"/>
-        <w:rPr>
-          <w:rFonts w:ascii="Courier New" w:eastAsia="Courier New" w:hAnsi="Courier New" w:cs="Courier New"/>
-        </w:rPr>
-      </w:pPr>
-      <w:r>
-        <w:rPr>
-          <w:rFonts w:ascii="Courier New" w:eastAsia="Courier New" w:hAnsi="Courier New" w:cs="Courier New"/>
-        </w:rPr>
-        <w:t>[-] estaba de muerte, hilos --7--</w:t>
-      </w:r>
-    </w:p>
-    <w:p>
-      <w:pPr>
-        <w:pStyle w:val="normal0"/>
-        <w:rPr>
-          <w:rFonts w:ascii="Courier New" w:eastAsia="Courier New" w:hAnsi="Courier New" w:cs="Courier New"/>
-        </w:rPr>
-      </w:pPr>
-      <w:r>
-        <w:rPr>
-          <w:rFonts w:ascii="Courier New" w:eastAsia="Courier New" w:hAnsi="Courier New" w:cs="Courier New"/>
-        </w:rPr>
-        <w:t>[-] hil</w:t>
-      </w:r>
-      <w:r>
-        <w:rPr>
-          <w:rFonts w:ascii="Courier New" w:eastAsia="Courier New" w:hAnsi="Courier New" w:cs="Courier New"/>
-        </w:rPr>
-        <w:t>o 7 finalizado</w:t>
-      </w:r>
-    </w:p>
-    <w:p>
-      <w:pPr>
-        <w:pStyle w:val="normal0"/>
-        <w:rPr>
-          <w:rFonts w:ascii="Courier New" w:eastAsia="Courier New" w:hAnsi="Courier New" w:cs="Courier New"/>
-        </w:rPr>
-      </w:pPr>
-      <w:r>
-        <w:rPr>
-          <w:rFonts w:ascii="Courier New" w:eastAsia="Courier New" w:hAnsi="Courier New" w:cs="Courier New"/>
-        </w:rPr>
-        <w:t>[+] Bebiendo hilo 8</w:t>
-      </w:r>
-      <w:proofErr w:type="gramStart"/>
-      <w:r>
-        <w:rPr>
-          <w:rFonts w:ascii="Courier New" w:eastAsia="Courier New" w:hAnsi="Courier New" w:cs="Courier New"/>
-        </w:rPr>
-        <w:t>..</w:t>
-      </w:r>
-      <w:proofErr w:type="gramEnd"/>
-      <w:r>
-        <w:rPr>
-          <w:rFonts w:ascii="Courier New" w:eastAsia="Courier New" w:hAnsi="Courier New" w:cs="Courier New"/>
-        </w:rPr>
-        <w:t xml:space="preserve"> </w:t>
-      </w:r>
-      <w:proofErr w:type="spellStart"/>
-      <w:proofErr w:type="gramStart"/>
-      <w:r>
-        <w:rPr>
-          <w:rFonts w:ascii="Courier New" w:eastAsia="Courier New" w:hAnsi="Courier New" w:cs="Courier New"/>
-        </w:rPr>
-        <w:t>esperate</w:t>
-      </w:r>
-      <w:proofErr w:type="spellEnd"/>
-      <w:proofErr w:type="gramEnd"/>
-      <w:r>
-        <w:rPr>
-          <w:rFonts w:ascii="Courier New" w:eastAsia="Courier New" w:hAnsi="Courier New" w:cs="Courier New"/>
-        </w:rPr>
-        <w:t xml:space="preserve"> 4 </w:t>
-      </w:r>
-      <w:proofErr w:type="spellStart"/>
-      <w:r>
-        <w:rPr>
-          <w:rFonts w:ascii="Courier New" w:eastAsia="Courier New" w:hAnsi="Courier New" w:cs="Courier New"/>
-        </w:rPr>
-        <w:t>secs</w:t>
-      </w:r>
-      <w:proofErr w:type="spellEnd"/>
-    </w:p>
-    <w:p>
-      <w:pPr>
-        <w:pStyle w:val="normal0"/>
-        <w:rPr>
-          <w:rFonts w:ascii="Courier New" w:eastAsia="Courier New" w:hAnsi="Courier New" w:cs="Courier New"/>
-        </w:rPr>
-      </w:pPr>
-      <w:r>
-        <w:rPr>
-          <w:rFonts w:ascii="Courier New" w:eastAsia="Courier New" w:hAnsi="Courier New" w:cs="Courier New"/>
-        </w:rPr>
-        <w:t>[-] estaba de muerte, hilos --8--</w:t>
-      </w:r>
-    </w:p>
-    <w:p>
-      <w:pPr>
-        <w:pStyle w:val="normal0"/>
-        <w:rPr>
-          <w:rFonts w:ascii="Courier New" w:eastAsia="Courier New" w:hAnsi="Courier New" w:cs="Courier New"/>
-        </w:rPr>
-      </w:pPr>
-      <w:r>
-        <w:rPr>
-          <w:rFonts w:ascii="Courier New" w:eastAsia="Courier New" w:hAnsi="Courier New" w:cs="Courier New"/>
-        </w:rPr>
-        <w:t>[-] hilo 8 finalizado</w:t>
-      </w:r>
-    </w:p>
-    <w:p>
-      <w:pPr>
-        <w:pStyle w:val="normal0"/>
-        <w:rPr>
-          <w:rFonts w:ascii="Courier New" w:eastAsia="Courier New" w:hAnsi="Courier New" w:cs="Courier New"/>
-        </w:rPr>
-      </w:pPr>
-      <w:r>
-        <w:rPr>
-          <w:rFonts w:ascii="Courier New" w:eastAsia="Courier New" w:hAnsi="Courier New" w:cs="Courier New"/>
-        </w:rPr>
-        <w:t>[+] Bebiendo hilo 6</w:t>
-      </w:r>
-      <w:proofErr w:type="gramStart"/>
-      <w:r>
-        <w:rPr>
-          <w:rFonts w:ascii="Courier New" w:eastAsia="Courier New" w:hAnsi="Courier New" w:cs="Courier New"/>
-        </w:rPr>
-        <w:t>..</w:t>
-      </w:r>
-      <w:proofErr w:type="gramEnd"/>
-      <w:r>
-        <w:rPr>
-          <w:rFonts w:ascii="Courier New" w:eastAsia="Courier New" w:hAnsi="Courier New" w:cs="Courier New"/>
-        </w:rPr>
-        <w:t xml:space="preserve"> </w:t>
-      </w:r>
-      <w:proofErr w:type="spellStart"/>
-      <w:proofErr w:type="gramStart"/>
-      <w:r>
-        <w:rPr>
-          <w:rFonts w:ascii="Courier New" w:eastAsia="Courier New" w:hAnsi="Courier New" w:cs="Courier New"/>
-        </w:rPr>
-        <w:t>esperate</w:t>
-      </w:r>
-      <w:proofErr w:type="spellEnd"/>
-      <w:proofErr w:type="gramEnd"/>
-      <w:r>
-        <w:rPr>
-          <w:rFonts w:ascii="Courier New" w:eastAsia="Courier New" w:hAnsi="Courier New" w:cs="Courier New"/>
-        </w:rPr>
-        <w:t xml:space="preserve"> 2 </w:t>
-      </w:r>
-      <w:proofErr w:type="spellStart"/>
-      <w:r>
-        <w:rPr>
-          <w:rFonts w:ascii="Courier New" w:eastAsia="Courier New" w:hAnsi="Courier New" w:cs="Courier New"/>
-        </w:rPr>
-        <w:t>secs</w:t>
-      </w:r>
-      <w:proofErr w:type="spellEnd"/>
-    </w:p>
-    <w:p>
-      <w:pPr>
-        <w:pStyle w:val="normal0"/>
-        <w:rPr>
-          <w:rFonts w:ascii="Courier New" w:eastAsia="Courier New" w:hAnsi="Courier New" w:cs="Courier New"/>
-        </w:rPr>
-      </w:pPr>
-      <w:r>
-        <w:rPr>
-          <w:rFonts w:ascii="Courier New" w:eastAsia="Courier New" w:hAnsi="Courier New" w:cs="Courier New"/>
-        </w:rPr>
-        <w:t>[-] estaba de muerte, hilos --6--</w:t>
-      </w:r>
-    </w:p>
-    <w:p>
-      <w:pPr>
-        <w:pStyle w:val="normal0"/>
-        <w:rPr>
-          <w:rFonts w:ascii="Courier New" w:eastAsia="Courier New" w:hAnsi="Courier New" w:cs="Courier New"/>
-        </w:rPr>
-      </w:pPr>
-      <w:r>
-        <w:rPr>
-          <w:rFonts w:ascii="Courier New" w:eastAsia="Courier New" w:hAnsi="Courier New" w:cs="Courier New"/>
-        </w:rPr>
-        <w:t>[-] hilo 6 finalizado</w:t>
-      </w:r>
-    </w:p>
-    <w:p>
-      <w:pPr>
-        <w:pStyle w:val="normal0"/>
-        <w:rPr>
-          <w:rFonts w:ascii="Courier New" w:eastAsia="Courier New" w:hAnsi="Courier New" w:cs="Courier New"/>
-        </w:rPr>
-      </w:pPr>
-      <w:r>
-        <w:rPr>
-          <w:rFonts w:ascii="Courier New" w:eastAsia="Courier New" w:hAnsi="Courier New" w:cs="Courier New"/>
-        </w:rPr>
-        <w:t>[+] Bebiendo hilo 10</w:t>
-      </w:r>
-      <w:proofErr w:type="gramStart"/>
-      <w:r>
-        <w:rPr>
-          <w:rFonts w:ascii="Courier New" w:eastAsia="Courier New" w:hAnsi="Courier New" w:cs="Courier New"/>
-        </w:rPr>
-        <w:t>..</w:t>
-      </w:r>
-      <w:proofErr w:type="gramEnd"/>
-      <w:r>
-        <w:rPr>
-          <w:rFonts w:ascii="Courier New" w:eastAsia="Courier New" w:hAnsi="Courier New" w:cs="Courier New"/>
-        </w:rPr>
-        <w:t xml:space="preserve"> </w:t>
-      </w:r>
-      <w:proofErr w:type="spellStart"/>
-      <w:proofErr w:type="gramStart"/>
-      <w:r>
-        <w:rPr>
-          <w:rFonts w:ascii="Courier New" w:eastAsia="Courier New" w:hAnsi="Courier New" w:cs="Courier New"/>
-        </w:rPr>
-        <w:t>esperate</w:t>
-      </w:r>
-      <w:proofErr w:type="spellEnd"/>
-      <w:proofErr w:type="gramEnd"/>
-      <w:r>
-        <w:rPr>
-          <w:rFonts w:ascii="Courier New" w:eastAsia="Courier New" w:hAnsi="Courier New" w:cs="Courier New"/>
-        </w:rPr>
-        <w:t xml:space="preserve"> 8 </w:t>
-      </w:r>
-      <w:proofErr w:type="spellStart"/>
-      <w:r>
-        <w:rPr>
-          <w:rFonts w:ascii="Courier New" w:eastAsia="Courier New" w:hAnsi="Courier New" w:cs="Courier New"/>
-        </w:rPr>
-        <w:t>secs</w:t>
-      </w:r>
-      <w:proofErr w:type="spellEnd"/>
-    </w:p>
-    <w:p>
-      <w:pPr>
-        <w:pStyle w:val="normal0"/>
-        <w:rPr>
-          <w:rFonts w:ascii="Courier New" w:eastAsia="Courier New" w:hAnsi="Courier New" w:cs="Courier New"/>
-        </w:rPr>
-      </w:pPr>
-      <w:r>
-        <w:rPr>
-          <w:rFonts w:ascii="Courier New" w:eastAsia="Courier New" w:hAnsi="Courier New" w:cs="Courier New"/>
-        </w:rPr>
-        <w:t>[-] estaba de muerte, hilos --10--</w:t>
-      </w:r>
-    </w:p>
-    <w:p>
-      <w:pPr>
-        <w:pStyle w:val="normal0"/>
-        <w:rPr>
-          <w:rFonts w:ascii="Courier New" w:eastAsia="Courier New" w:hAnsi="Courier New" w:cs="Courier New"/>
-        </w:rPr>
-      </w:pPr>
-      <w:r>
-        <w:rPr>
-          <w:rFonts w:ascii="Courier New" w:eastAsia="Courier New" w:hAnsi="Courier New" w:cs="Courier New"/>
-        </w:rPr>
-        <w:t>[-] hilo 10 finalizado</w:t>
-      </w:r>
-    </w:p>
-    <w:p>
-      <w:pPr>
-        <w:pStyle w:val="normal0"/>
-        <w:rPr>
-          <w:rFonts w:ascii="Courier New" w:eastAsia="Courier New" w:hAnsi="Courier New" w:cs="Courier New"/>
-        </w:rPr>
-      </w:pPr>
-      <w:r>
-        <w:rPr>
-          <w:rFonts w:ascii="Courier New" w:eastAsia="Courier New" w:hAnsi="Courier New" w:cs="Courier New"/>
-        </w:rPr>
-        <w:t>[+] Bebiendo hilo 12</w:t>
-      </w:r>
-      <w:proofErr w:type="gramStart"/>
-      <w:r>
-        <w:rPr>
-          <w:rFonts w:ascii="Courier New" w:eastAsia="Courier New" w:hAnsi="Courier New" w:cs="Courier New"/>
-        </w:rPr>
-        <w:t>..</w:t>
-      </w:r>
-      <w:proofErr w:type="gramEnd"/>
-      <w:r>
-        <w:rPr>
-          <w:rFonts w:ascii="Courier New" w:eastAsia="Courier New" w:hAnsi="Courier New" w:cs="Courier New"/>
-        </w:rPr>
-        <w:t xml:space="preserve"> </w:t>
-      </w:r>
-      <w:proofErr w:type="spellStart"/>
-      <w:proofErr w:type="gramStart"/>
-      <w:r>
-        <w:rPr>
-          <w:rFonts w:ascii="Courier New" w:eastAsia="Courier New" w:hAnsi="Courier New" w:cs="Courier New"/>
-        </w:rPr>
-        <w:t>esperate</w:t>
-      </w:r>
-      <w:proofErr w:type="spellEnd"/>
-      <w:proofErr w:type="gramEnd"/>
-      <w:r>
-        <w:rPr>
-          <w:rFonts w:ascii="Courier New" w:eastAsia="Courier New" w:hAnsi="Courier New" w:cs="Courier New"/>
-        </w:rPr>
-        <w:t xml:space="preserve"> 10 </w:t>
-      </w:r>
-      <w:proofErr w:type="spellStart"/>
-      <w:r>
-        <w:rPr>
-          <w:rFonts w:ascii="Courier New" w:eastAsia="Courier New" w:hAnsi="Courier New" w:cs="Courier New"/>
-        </w:rPr>
-        <w:t>secs</w:t>
-      </w:r>
-      <w:proofErr w:type="spellEnd"/>
-    </w:p>
-    <w:p>
-      <w:pPr>
-        <w:pStyle w:val="normal0"/>
-        <w:rPr>
-          <w:rFonts w:ascii="Courier New" w:eastAsia="Courier New" w:hAnsi="Courier New" w:cs="Courier New"/>
-        </w:rPr>
-      </w:pPr>
-      <w:r>
-        <w:rPr>
-          <w:rFonts w:ascii="Courier New" w:eastAsia="Courier New" w:hAnsi="Courier New" w:cs="Courier New"/>
-        </w:rPr>
-        <w:t>[-] estaba de muerte, hilos --12--</w:t>
-      </w:r>
-    </w:p>
-    <w:p>
-      <w:pPr>
-        <w:pStyle w:val="normal0"/>
-        <w:rPr>
-          <w:rFonts w:ascii="Courier New" w:eastAsia="Courier New" w:hAnsi="Courier New" w:cs="Courier New"/>
-        </w:rPr>
-      </w:pPr>
-      <w:r>
-        <w:rPr>
-          <w:rFonts w:ascii="Courier New" w:eastAsia="Courier New" w:hAnsi="Courier New" w:cs="Courier New"/>
-        </w:rPr>
-        <w:t>[-] hilo 12 finalizado</w:t>
-      </w:r>
-    </w:p>
-    <w:p>
-      <w:pPr>
-        <w:pStyle w:val="normal0"/>
-        <w:rPr>
-          <w:rFonts w:ascii="Courier New" w:eastAsia="Courier New" w:hAnsi="Courier New" w:cs="Courier New"/>
-        </w:rPr>
-      </w:pPr>
-      <w:r>
-        <w:rPr>
-          <w:rFonts w:ascii="Courier New" w:eastAsia="Courier New" w:hAnsi="Courier New" w:cs="Courier New"/>
-        </w:rPr>
-        <w:t>[+] Bebiendo hilo 11</w:t>
-      </w:r>
-      <w:proofErr w:type="gramStart"/>
-      <w:r>
-        <w:rPr>
-          <w:rFonts w:ascii="Courier New" w:eastAsia="Courier New" w:hAnsi="Courier New" w:cs="Courier New"/>
-        </w:rPr>
-        <w:t>..</w:t>
-      </w:r>
-      <w:proofErr w:type="gramEnd"/>
-      <w:r>
-        <w:rPr>
-          <w:rFonts w:ascii="Courier New" w:eastAsia="Courier New" w:hAnsi="Courier New" w:cs="Courier New"/>
-        </w:rPr>
-        <w:t xml:space="preserve"> </w:t>
-      </w:r>
-      <w:proofErr w:type="spellStart"/>
-      <w:proofErr w:type="gramStart"/>
-      <w:r>
-        <w:rPr>
-          <w:rFonts w:ascii="Courier New" w:eastAsia="Courier New" w:hAnsi="Courier New" w:cs="Courier New"/>
-        </w:rPr>
-        <w:t>esperate</w:t>
-      </w:r>
-      <w:proofErr w:type="spellEnd"/>
-      <w:proofErr w:type="gramEnd"/>
-      <w:r>
-        <w:rPr>
-          <w:rFonts w:ascii="Courier New" w:eastAsia="Courier New" w:hAnsi="Courier New" w:cs="Courier New"/>
-        </w:rPr>
-        <w:t xml:space="preserve"> 9 </w:t>
-      </w:r>
-      <w:proofErr w:type="spellStart"/>
-      <w:r>
-        <w:rPr>
-          <w:rFonts w:ascii="Courier New" w:eastAsia="Courier New" w:hAnsi="Courier New" w:cs="Courier New"/>
-        </w:rPr>
-        <w:t>secs</w:t>
-      </w:r>
-      <w:proofErr w:type="spellEnd"/>
-    </w:p>
-    <w:p>
-      <w:pPr>
-        <w:pStyle w:val="normal0"/>
-        <w:rPr>
-          <w:rFonts w:ascii="Courier New" w:eastAsia="Courier New" w:hAnsi="Courier New" w:cs="Courier New"/>
-        </w:rPr>
-      </w:pPr>
-      <w:r>
-        <w:rPr>
-          <w:rFonts w:ascii="Courier New" w:eastAsia="Courier New" w:hAnsi="Courier New" w:cs="Courier New"/>
-        </w:rPr>
-        <w:t>[-] estaba de muerte, hilos --11--</w:t>
-      </w:r>
-    </w:p>
-    <w:p>
-      <w:pPr>
-        <w:pStyle w:val="normal0"/>
-        <w:rPr>
-          <w:rFonts w:ascii="Courier New" w:eastAsia="Courier New" w:hAnsi="Courier New" w:cs="Courier New"/>
-        </w:rPr>
-      </w:pPr>
-      <w:r>
-        <w:rPr>
-          <w:rFonts w:ascii="Courier New" w:eastAsia="Courier New" w:hAnsi="Courier New" w:cs="Courier New"/>
-        </w:rPr>
-        <w:t>[-] hilo 11 finalizado</w:t>
-      </w:r>
-    </w:p>
-    <w:p>
-      <w:pPr>
-        <w:pStyle w:val="normal0"/>
-        <w:rPr>
-          <w:rFonts w:ascii="Courier New" w:eastAsia="Courier New" w:hAnsi="Courier New" w:cs="Courier New"/>
-        </w:rPr>
-      </w:pPr>
-      <w:r>
-        <w:rPr>
-          <w:rFonts w:ascii="Courier New" w:eastAsia="Courier New" w:hAnsi="Courier New" w:cs="Courier New"/>
-        </w:rPr>
-        <w:t>[+] Bebiendo hilo 13</w:t>
-      </w:r>
-      <w:proofErr w:type="gramStart"/>
-      <w:r>
-        <w:rPr>
-          <w:rFonts w:ascii="Courier New" w:eastAsia="Courier New" w:hAnsi="Courier New" w:cs="Courier New"/>
-        </w:rPr>
-        <w:t>..</w:t>
-      </w:r>
-      <w:proofErr w:type="gramEnd"/>
-      <w:r>
-        <w:rPr>
-          <w:rFonts w:ascii="Courier New" w:eastAsia="Courier New" w:hAnsi="Courier New" w:cs="Courier New"/>
-        </w:rPr>
-        <w:t xml:space="preserve"> </w:t>
-      </w:r>
-      <w:proofErr w:type="spellStart"/>
-      <w:proofErr w:type="gramStart"/>
-      <w:r>
-        <w:rPr>
-          <w:rFonts w:ascii="Courier New" w:eastAsia="Courier New" w:hAnsi="Courier New" w:cs="Courier New"/>
-        </w:rPr>
-        <w:t>esperate</w:t>
-      </w:r>
-      <w:proofErr w:type="spellEnd"/>
-      <w:proofErr w:type="gramEnd"/>
-      <w:r>
-        <w:rPr>
-          <w:rFonts w:ascii="Courier New" w:eastAsia="Courier New" w:hAnsi="Courier New" w:cs="Courier New"/>
-        </w:rPr>
-        <w:t xml:space="preserve"> 7 </w:t>
-      </w:r>
-      <w:proofErr w:type="spellStart"/>
-      <w:r>
-        <w:rPr>
-          <w:rFonts w:ascii="Courier New" w:eastAsia="Courier New" w:hAnsi="Courier New" w:cs="Courier New"/>
-        </w:rPr>
-        <w:t>secs</w:t>
-      </w:r>
-      <w:proofErr w:type="spellEnd"/>
-    </w:p>
-    <w:p>
-      <w:pPr>
-        <w:pStyle w:val="normal0"/>
-        <w:rPr>
-          <w:rFonts w:ascii="Courier New" w:eastAsia="Courier New" w:hAnsi="Courier New" w:cs="Courier New"/>
-        </w:rPr>
-      </w:pPr>
-      <w:r>
-        <w:rPr>
-          <w:rFonts w:ascii="Courier New" w:eastAsia="Courier New" w:hAnsi="Courier New" w:cs="Courier New"/>
-        </w:rPr>
-        <w:lastRenderedPageBreak/>
-        <w:t>[-] estaba de muerte, hilos --13--</w:t>
-      </w:r>
-    </w:p>
-    <w:p>
-      <w:pPr>
-        <w:pStyle w:val="normal0"/>
-        <w:rPr>
-          <w:rFonts w:ascii="Courier New" w:eastAsia="Courier New" w:hAnsi="Courier New" w:cs="Courier New"/>
-        </w:rPr>
-      </w:pPr>
-      <w:r>
-        <w:rPr>
-          <w:rFonts w:ascii="Courier New" w:eastAsia="Courier New" w:hAnsi="Courier New" w:cs="Courier New"/>
-        </w:rPr>
-        <w:t>[-] hilo 13 finalizado</w:t>
-      </w:r>
-    </w:p>
-    <w:p>
-      <w:pPr>
-        <w:pStyle w:val="normal0"/>
-        <w:rPr>
-          <w:rFonts w:ascii="Courier New" w:eastAsia="Courier New" w:hAnsi="Courier New" w:cs="Courier New"/>
-        </w:rPr>
-      </w:pPr>
-      <w:r>
-        <w:rPr>
-          <w:rFonts w:ascii="Courier New" w:eastAsia="Courier New" w:hAnsi="Courier New" w:cs="Courier New"/>
-        </w:rPr>
-        <w:t>[+] Bebiendo hilo 16</w:t>
-      </w:r>
-      <w:proofErr w:type="gramStart"/>
-      <w:r>
-        <w:rPr>
-          <w:rFonts w:ascii="Courier New" w:eastAsia="Courier New" w:hAnsi="Courier New" w:cs="Courier New"/>
-        </w:rPr>
-        <w:t>..</w:t>
-      </w:r>
-      <w:proofErr w:type="gramEnd"/>
-      <w:r>
-        <w:rPr>
-          <w:rFonts w:ascii="Courier New" w:eastAsia="Courier New" w:hAnsi="Courier New" w:cs="Courier New"/>
-        </w:rPr>
-        <w:t xml:space="preserve"> </w:t>
-      </w:r>
-      <w:proofErr w:type="spellStart"/>
-      <w:proofErr w:type="gramStart"/>
-      <w:r>
-        <w:rPr>
-          <w:rFonts w:ascii="Courier New" w:eastAsia="Courier New" w:hAnsi="Courier New" w:cs="Courier New"/>
-        </w:rPr>
-        <w:t>esperate</w:t>
-      </w:r>
-      <w:proofErr w:type="spellEnd"/>
-      <w:proofErr w:type="gramEnd"/>
-      <w:r>
-        <w:rPr>
-          <w:rFonts w:ascii="Courier New" w:eastAsia="Courier New" w:hAnsi="Courier New" w:cs="Courier New"/>
-        </w:rPr>
-        <w:t xml:space="preserve"> 8 </w:t>
-      </w:r>
-      <w:proofErr w:type="spellStart"/>
-      <w:r>
-        <w:rPr>
-          <w:rFonts w:ascii="Courier New" w:eastAsia="Courier New" w:hAnsi="Courier New" w:cs="Courier New"/>
-        </w:rPr>
-        <w:t>secs</w:t>
-      </w:r>
-      <w:proofErr w:type="spellEnd"/>
-    </w:p>
-    <w:p>
-      <w:pPr>
-        <w:pStyle w:val="normal0"/>
-        <w:rPr>
-          <w:rFonts w:ascii="Courier New" w:eastAsia="Courier New" w:hAnsi="Courier New" w:cs="Courier New"/>
-        </w:rPr>
-      </w:pPr>
-      <w:r>
-        <w:rPr>
-          <w:rFonts w:ascii="Courier New" w:eastAsia="Courier New" w:hAnsi="Courier New" w:cs="Courier New"/>
-        </w:rPr>
-        <w:t>[-] estaba de muerte, hilos --16--</w:t>
-      </w:r>
-    </w:p>
-    <w:p>
-      <w:pPr>
-        <w:pStyle w:val="normal0"/>
-        <w:rPr>
-          <w:rFonts w:ascii="Courier New" w:eastAsia="Courier New" w:hAnsi="Courier New" w:cs="Courier New"/>
-        </w:rPr>
-      </w:pPr>
-      <w:r>
-        <w:rPr>
-          <w:rFonts w:ascii="Courier New" w:eastAsia="Courier New" w:hAnsi="Courier New" w:cs="Courier New"/>
-        </w:rPr>
-        <w:t>[-] hilo 16 finalizado</w:t>
-      </w:r>
-    </w:p>
-    <w:p>
-      <w:pPr>
-        <w:pStyle w:val="normal0"/>
-        <w:rPr>
-          <w:rFonts w:ascii="Courier New" w:eastAsia="Courier New" w:hAnsi="Courier New" w:cs="Courier New"/>
-        </w:rPr>
-      </w:pPr>
-      <w:r>
-        <w:rPr>
-          <w:rFonts w:ascii="Courier New" w:eastAsia="Courier New" w:hAnsi="Courier New" w:cs="Courier New"/>
-        </w:rPr>
-        <w:t>[+] Bebiendo hilo 9</w:t>
-      </w:r>
-      <w:proofErr w:type="gramStart"/>
-      <w:r>
-        <w:rPr>
-          <w:rFonts w:ascii="Courier New" w:eastAsia="Courier New" w:hAnsi="Courier New" w:cs="Courier New"/>
-        </w:rPr>
-        <w:t>..</w:t>
-      </w:r>
-      <w:proofErr w:type="gramEnd"/>
-      <w:r>
-        <w:rPr>
-          <w:rFonts w:ascii="Courier New" w:eastAsia="Courier New" w:hAnsi="Courier New" w:cs="Courier New"/>
-        </w:rPr>
-        <w:t xml:space="preserve"> </w:t>
-      </w:r>
-      <w:proofErr w:type="spellStart"/>
-      <w:proofErr w:type="gramStart"/>
-      <w:r>
-        <w:rPr>
-          <w:rFonts w:ascii="Courier New" w:eastAsia="Courier New" w:hAnsi="Courier New" w:cs="Courier New"/>
-        </w:rPr>
-        <w:t>esperate</w:t>
-      </w:r>
-      <w:proofErr w:type="spellEnd"/>
-      <w:proofErr w:type="gramEnd"/>
-      <w:r>
-        <w:rPr>
-          <w:rFonts w:ascii="Courier New" w:eastAsia="Courier New" w:hAnsi="Courier New" w:cs="Courier New"/>
-        </w:rPr>
-        <w:t xml:space="preserve"> 5 </w:t>
-      </w:r>
-      <w:proofErr w:type="spellStart"/>
-      <w:r>
-        <w:rPr>
-          <w:rFonts w:ascii="Courier New" w:eastAsia="Courier New" w:hAnsi="Courier New" w:cs="Courier New"/>
-        </w:rPr>
-        <w:t>secs</w:t>
-      </w:r>
-      <w:proofErr w:type="spellEnd"/>
-    </w:p>
-    <w:p>
-      <w:pPr>
-        <w:pStyle w:val="normal0"/>
-        <w:rPr>
-          <w:rFonts w:ascii="Courier New" w:eastAsia="Courier New" w:hAnsi="Courier New" w:cs="Courier New"/>
-        </w:rPr>
-      </w:pPr>
-      <w:r>
-        <w:rPr>
-          <w:rFonts w:ascii="Courier New" w:eastAsia="Courier New" w:hAnsi="Courier New" w:cs="Courier New"/>
-        </w:rPr>
-        <w:t>[-] estaba de muerte, hi</w:t>
-      </w:r>
-      <w:r>
-        <w:rPr>
-          <w:rFonts w:ascii="Courier New" w:eastAsia="Courier New" w:hAnsi="Courier New" w:cs="Courier New"/>
-        </w:rPr>
-        <w:t>los --9--</w:t>
-      </w:r>
-    </w:p>
-    <w:p>
-      <w:pPr>
-        <w:pStyle w:val="normal0"/>
-        <w:rPr>
-          <w:rFonts w:ascii="Courier New" w:eastAsia="Courier New" w:hAnsi="Courier New" w:cs="Courier New"/>
-        </w:rPr>
-      </w:pPr>
-      <w:r>
-        <w:rPr>
-          <w:rFonts w:ascii="Courier New" w:eastAsia="Courier New" w:hAnsi="Courier New" w:cs="Courier New"/>
-        </w:rPr>
-        <w:t>[-] hilo 9 finalizado</w:t>
-      </w:r>
-    </w:p>
-    <w:p>
-      <w:pPr>
-        <w:pStyle w:val="normal0"/>
-        <w:rPr>
-          <w:rFonts w:ascii="Courier New" w:eastAsia="Courier New" w:hAnsi="Courier New" w:cs="Courier New"/>
-        </w:rPr>
-      </w:pPr>
-      <w:r>
-        <w:rPr>
-          <w:rFonts w:ascii="Courier New" w:eastAsia="Courier New" w:hAnsi="Courier New" w:cs="Courier New"/>
-        </w:rPr>
-        <w:t>[+] Bebiendo hilo 14</w:t>
-      </w:r>
-      <w:proofErr w:type="gramStart"/>
-      <w:r>
-        <w:rPr>
-          <w:rFonts w:ascii="Courier New" w:eastAsia="Courier New" w:hAnsi="Courier New" w:cs="Courier New"/>
-        </w:rPr>
-        <w:t>..</w:t>
-      </w:r>
-      <w:proofErr w:type="gramEnd"/>
-      <w:r>
-        <w:rPr>
-          <w:rFonts w:ascii="Courier New" w:eastAsia="Courier New" w:hAnsi="Courier New" w:cs="Courier New"/>
-        </w:rPr>
-        <w:t xml:space="preserve"> </w:t>
-      </w:r>
-      <w:proofErr w:type="spellStart"/>
-      <w:proofErr w:type="gramStart"/>
-      <w:r>
-        <w:rPr>
-          <w:rFonts w:ascii="Courier New" w:eastAsia="Courier New" w:hAnsi="Courier New" w:cs="Courier New"/>
-        </w:rPr>
-        <w:t>esperate</w:t>
-      </w:r>
-      <w:proofErr w:type="spellEnd"/>
-      <w:proofErr w:type="gramEnd"/>
-      <w:r>
-        <w:rPr>
-          <w:rFonts w:ascii="Courier New" w:eastAsia="Courier New" w:hAnsi="Courier New" w:cs="Courier New"/>
-        </w:rPr>
-        <w:t xml:space="preserve"> 5 </w:t>
-      </w:r>
-      <w:proofErr w:type="spellStart"/>
-      <w:r>
-        <w:rPr>
-          <w:rFonts w:ascii="Courier New" w:eastAsia="Courier New" w:hAnsi="Courier New" w:cs="Courier New"/>
-        </w:rPr>
-        <w:t>secs</w:t>
-      </w:r>
-      <w:proofErr w:type="spellEnd"/>
-    </w:p>
-    <w:p>
-      <w:pPr>
-        <w:pStyle w:val="normal0"/>
-        <w:rPr>
-          <w:rFonts w:ascii="Courier New" w:eastAsia="Courier New" w:hAnsi="Courier New" w:cs="Courier New"/>
-        </w:rPr>
-      </w:pPr>
-      <w:r>
-        <w:rPr>
-          <w:rFonts w:ascii="Courier New" w:eastAsia="Courier New" w:hAnsi="Courier New" w:cs="Courier New"/>
-        </w:rPr>
-        <w:t>[-] estaba de muerte, hilos --14--</w:t>
-      </w:r>
-    </w:p>
-    <w:p>
-      <w:pPr>
-        <w:pStyle w:val="normal0"/>
-        <w:rPr>
-          <w:rFonts w:ascii="Courier New" w:eastAsia="Courier New" w:hAnsi="Courier New" w:cs="Courier New"/>
-        </w:rPr>
-      </w:pPr>
-      <w:r>
-        <w:rPr>
-          <w:rFonts w:ascii="Courier New" w:eastAsia="Courier New" w:hAnsi="Courier New" w:cs="Courier New"/>
-        </w:rPr>
-        <w:t>[-] hilo 14 finalizado</w:t>
-      </w:r>
-    </w:p>
-    <w:p>
-      <w:pPr>
-        <w:pStyle w:val="normal0"/>
-        <w:rPr>
-          <w:rFonts w:ascii="Courier New" w:eastAsia="Courier New" w:hAnsi="Courier New" w:cs="Courier New"/>
-        </w:rPr>
-      </w:pPr>
-      <w:r>
-        <w:rPr>
-          <w:rFonts w:ascii="Courier New" w:eastAsia="Courier New" w:hAnsi="Courier New" w:cs="Courier New"/>
-        </w:rPr>
-        <w:t>[+] Bebiendo hilo 15</w:t>
-      </w:r>
-      <w:proofErr w:type="gramStart"/>
-      <w:r>
-        <w:rPr>
-          <w:rFonts w:ascii="Courier New" w:eastAsia="Courier New" w:hAnsi="Courier New" w:cs="Courier New"/>
-        </w:rPr>
-        <w:t>..</w:t>
-      </w:r>
-      <w:proofErr w:type="gramEnd"/>
-      <w:r>
-        <w:rPr>
-          <w:rFonts w:ascii="Courier New" w:eastAsia="Courier New" w:hAnsi="Courier New" w:cs="Courier New"/>
-        </w:rPr>
-        <w:t xml:space="preserve"> </w:t>
-      </w:r>
-      <w:proofErr w:type="spellStart"/>
-      <w:proofErr w:type="gramStart"/>
-      <w:r>
-        <w:rPr>
-          <w:rFonts w:ascii="Courier New" w:eastAsia="Courier New" w:hAnsi="Courier New" w:cs="Courier New"/>
-        </w:rPr>
-        <w:t>esperate</w:t>
-      </w:r>
-      <w:proofErr w:type="spellEnd"/>
-      <w:proofErr w:type="gramEnd"/>
-      <w:r>
-        <w:rPr>
-          <w:rFonts w:ascii="Courier New" w:eastAsia="Courier New" w:hAnsi="Courier New" w:cs="Courier New"/>
-        </w:rPr>
-        <w:t xml:space="preserve"> 4 </w:t>
-      </w:r>
-      <w:proofErr w:type="spellStart"/>
-      <w:r>
-        <w:rPr>
-          <w:rFonts w:ascii="Courier New" w:eastAsia="Courier New" w:hAnsi="Courier New" w:cs="Courier New"/>
-        </w:rPr>
-        <w:t>secs</w:t>
-      </w:r>
-      <w:proofErr w:type="spellEnd"/>
-    </w:p>
-    <w:p>
-      <w:pPr>
-        <w:pStyle w:val="normal0"/>
-        <w:rPr>
-          <w:rFonts w:ascii="Courier New" w:eastAsia="Courier New" w:hAnsi="Courier New" w:cs="Courier New"/>
-        </w:rPr>
-      </w:pPr>
-      <w:r>
-        <w:rPr>
-          <w:rFonts w:ascii="Courier New" w:eastAsia="Courier New" w:hAnsi="Courier New" w:cs="Courier New"/>
-        </w:rPr>
-        <w:t>[-] estaba de muerte, hilos --15--</w:t>
-      </w:r>
-    </w:p>
-    <w:p>
-      <w:pPr>
-        <w:pStyle w:val="normal0"/>
-        <w:rPr>
-          <w:rFonts w:ascii="Courier New" w:eastAsia="Courier New" w:hAnsi="Courier New" w:cs="Courier New"/>
-        </w:rPr>
-      </w:pPr>
-      <w:r>
-        <w:rPr>
-          <w:rFonts w:ascii="Courier New" w:eastAsia="Courier New" w:hAnsi="Courier New" w:cs="Courier New"/>
-        </w:rPr>
-        <w:t>[-] hilo 15 finalizado</w:t>
-      </w:r>
-    </w:p>
-    <w:p>
-      <w:pPr>
-        <w:pStyle w:val="normal0"/>
-        <w:rPr>
-          <w:rFonts w:ascii="Courier New" w:eastAsia="Courier New" w:hAnsi="Courier New" w:cs="Courier New"/>
-        </w:rPr>
-      </w:pPr>
-      <w:r>
-        <w:rPr>
-          <w:rFonts w:ascii="Courier New" w:eastAsia="Courier New" w:hAnsi="Courier New" w:cs="Courier New"/>
-        </w:rPr>
-        <w:t>[+] Bebiendo hilo 17</w:t>
-      </w:r>
-      <w:proofErr w:type="gramStart"/>
-      <w:r>
-        <w:rPr>
-          <w:rFonts w:ascii="Courier New" w:eastAsia="Courier New" w:hAnsi="Courier New" w:cs="Courier New"/>
-        </w:rPr>
-        <w:t>..</w:t>
-      </w:r>
-      <w:proofErr w:type="gramEnd"/>
-      <w:r>
-        <w:rPr>
-          <w:rFonts w:ascii="Courier New" w:eastAsia="Courier New" w:hAnsi="Courier New" w:cs="Courier New"/>
-        </w:rPr>
-        <w:t xml:space="preserve"> </w:t>
-      </w:r>
-      <w:proofErr w:type="spellStart"/>
-      <w:proofErr w:type="gramStart"/>
-      <w:r>
-        <w:rPr>
-          <w:rFonts w:ascii="Courier New" w:eastAsia="Courier New" w:hAnsi="Courier New" w:cs="Courier New"/>
-        </w:rPr>
-        <w:t>esperat</w:t>
-      </w:r>
-      <w:r>
-        <w:rPr>
-          <w:rFonts w:ascii="Courier New" w:eastAsia="Courier New" w:hAnsi="Courier New" w:cs="Courier New"/>
-        </w:rPr>
-        <w:t>e</w:t>
       </w:r>
       <w:proofErr w:type="spellEnd"/>
       <w:proofErr w:type="gramEnd"/>
@@ -4006,7 +3748,7 @@
         <w:rFonts w:ascii="Arial" w:eastAsia="Arial" w:hAnsi="Arial" w:cs="Arial"/>
         <w:sz w:val="22"/>
         <w:szCs w:val="22"/>
-        <w:lang w:eastAsia="es-ES" w:bidi="ar-SA"/>
+        <w:lang w:val="es-ES" w:eastAsia="es-ES" w:bidi="ar-SA"/>
       </w:rPr>
     </w:rPrDefault>
     <w:pPrDefault>
@@ -4157,6 +3899,7 @@
   <w:style w:type="paragraph" w:default="1" w:styleId="Normal">
     <w:name w:val="Normal"/>
     <w:qFormat/>
+    <w:rsid w:val="006C253C"/>
   </w:style>
   <w:style w:type="paragraph" w:styleId="Ttulo1">
     <w:name w:val="heading 1"/>
